--- a/05-unity-basics/5-java-vs-csharp.docx
+++ b/05-unity-basics/5-java-vs-csharp.docx
@@ -1100,6 +1100,8 @@
           <w:rtl/>
         </w:rPr>
       </w:pPr>
+      <w:bookmarkStart w:id="0" w:name="_2_מבנה_של"/>
+      <w:bookmarkEnd w:id="0"/>
       <w:r>
         <w:rPr>
           <w:rFonts w:asciiTheme="minorBidi" w:hAnsiTheme="minorBidi" w:cstheme="minorBidi" w:hint="cs"/>
@@ -5799,16 +5801,7 @@
           <w:rFonts w:hint="cs"/>
           <w:rtl/>
         </w:rPr>
-        <w:t>, במקרה כזה י</w:t>
-      </w:r>
-      <w:bookmarkStart w:id="0" w:name="_GoBack"/>
-      <w:bookmarkEnd w:id="0"/>
-      <w:r>
-        <w:rPr>
-          <w:rFonts w:hint="cs"/>
-          <w:rtl/>
-        </w:rPr>
-        <w:t>קרא</w:t>
+        <w:t>, במקרה כזה יקרא</w:t>
       </w:r>
       <w:r>
         <w:rPr>
@@ -10797,6 +10790,7 @@
     <w:p>
       <w:pPr>
         <w:rPr>
+          <w:rFonts w:hint="cs"/>
           <w:rtl/>
         </w:rPr>
       </w:pPr>
@@ -10805,16 +10799,2950 @@
       <w:pPr>
         <w:pStyle w:val="2"/>
         <w:rPr>
+          <w:rFonts w:asciiTheme="minorBidi" w:hAnsiTheme="minorBidi" w:cstheme="minorBidi" w:hint="cs"/>
+          <w:color w:val="548DD4" w:themeColor="text2" w:themeTint="99"/>
+          <w:rtl/>
+        </w:rPr>
+      </w:pPr>
+      <w:r>
+        <w:rPr>
+          <w:rFonts w:asciiTheme="minorBidi" w:hAnsiTheme="minorBidi" w:cstheme="minorBidi" w:hint="cs"/>
+          <w:color w:val="548DD4" w:themeColor="text2" w:themeTint="99"/>
+          <w:rtl/>
+        </w:rPr>
+        <w:t>6</w:t>
+      </w:r>
+      <w:r>
+        <w:rPr>
+          <w:rFonts w:asciiTheme="minorBidi" w:hAnsiTheme="minorBidi" w:cstheme="minorBidi" w:hint="cs"/>
+          <w:color w:val="548DD4" w:themeColor="text2" w:themeTint="99"/>
+          <w:rtl/>
+        </w:rPr>
+        <w:t xml:space="preserve"> </w:t>
+      </w:r>
+      <w:r>
+        <w:rPr>
+          <w:rFonts w:asciiTheme="minorBidi" w:hAnsiTheme="minorBidi" w:cstheme="minorBidi" w:hint="cs"/>
+          <w:color w:val="548DD4" w:themeColor="text2" w:themeTint="99"/>
+          <w:rtl/>
+        </w:rPr>
+        <w:t xml:space="preserve">פונקציות קונסול: </w:t>
+      </w:r>
+    </w:p>
+    <w:p>
+      <w:pPr>
+        <w:rPr>
+          <w:rFonts w:hint="cs"/>
+          <w:rtl/>
+        </w:rPr>
+      </w:pPr>
+      <w:r>
+        <w:rPr>
+          <w:rFonts w:hint="cs"/>
+          <w:rtl/>
+        </w:rPr>
+        <w:t>כשאנחנו תתכנתים ב-</w:t>
+      </w:r>
+      <w:r>
+        <w:t>java</w:t>
+      </w:r>
+      <w:r>
+        <w:rPr>
+          <w:rFonts w:hint="cs"/>
+          <w:rtl/>
+        </w:rPr>
+        <w:t xml:space="preserve"> אנחנו משתמשים בפונקציות של האובייקט </w:t>
+      </w:r>
+      <w:r>
+        <w:t>system</w:t>
+      </w:r>
+      <w:r>
+        <w:rPr>
+          <w:rFonts w:hint="cs"/>
+          <w:rtl/>
+        </w:rPr>
+        <w:t xml:space="preserve"> כדי לתקשר עם הקונסול </w:t>
+      </w:r>
+      <w:r>
+        <w:t xml:space="preserve"> (console)</w:t>
+      </w:r>
+      <w:r>
+        <w:rPr>
+          <w:rFonts w:hint="cs"/>
+          <w:rtl/>
+        </w:rPr>
+        <w:t xml:space="preserve">, ובפרט באובייקטים של </w:t>
+      </w:r>
+      <w:r>
+        <w:t>system</w:t>
+      </w:r>
+      <w:r>
+        <w:rPr>
+          <w:rFonts w:hint="cs"/>
+          <w:rtl/>
+        </w:rPr>
+        <w:t xml:space="preserve"> כדי לטפל בקלטים ופלטים, למשל כדי להדפיס למסך השתמשנו בפונקציה: </w:t>
+      </w:r>
+    </w:p>
+    <w:p>
+      <w:pPr>
+        <w:bidi w:val="0"/>
+      </w:pPr>
+      <w:r>
+        <w:rPr>
+          <w:rStyle w:val="HTMLCode"/>
+          <w:rFonts w:eastAsiaTheme="minorHAnsi"/>
+        </w:rPr>
+        <w:t>System.out.print("</w:t>
+      </w:r>
+      <w:r>
+        <w:rPr>
+          <w:rStyle w:val="HTMLCode"/>
+          <w:rFonts w:eastAsiaTheme="minorHAnsi"/>
+        </w:rPr>
+        <w:t>…</w:t>
+      </w:r>
+      <w:r>
+        <w:rPr>
+          <w:rStyle w:val="HTMLCode"/>
+          <w:rFonts w:eastAsiaTheme="minorHAnsi"/>
+        </w:rPr>
+        <w:t>");</w:t>
+      </w:r>
+      <w:r>
+        <w:br/>
+      </w:r>
+      <w:r>
+        <w:rPr>
+          <w:rStyle w:val="HTMLCode"/>
+          <w:rFonts w:eastAsiaTheme="minorHAnsi"/>
+        </w:rPr>
+        <w:t>System.out.print</w:t>
+      </w:r>
+      <w:r>
+        <w:rPr>
+          <w:rStyle w:val="HTMLCode"/>
+          <w:rFonts w:eastAsiaTheme="minorHAnsi"/>
+        </w:rPr>
+        <w:t>ln</w:t>
+      </w:r>
+      <w:r>
+        <w:rPr>
+          <w:rStyle w:val="HTMLCode"/>
+          <w:rFonts w:eastAsiaTheme="minorHAnsi"/>
+        </w:rPr>
+        <w:t>("</w:t>
+      </w:r>
+      <w:r>
+        <w:rPr>
+          <w:rStyle w:val="HTMLCode"/>
+          <w:rFonts w:eastAsiaTheme="minorHAnsi"/>
+        </w:rPr>
+        <w:t>…</w:t>
+      </w:r>
+      <w:r>
+        <w:rPr>
+          <w:rStyle w:val="HTMLCode"/>
+          <w:rFonts w:eastAsiaTheme="minorHAnsi"/>
+        </w:rPr>
+        <w:t>");</w:t>
+      </w:r>
+    </w:p>
+    <w:p>
+      <w:pPr>
+        <w:rPr>
+          <w:rFonts w:hint="cs"/>
+          <w:rtl/>
+        </w:rPr>
+      </w:pPr>
+      <w:r>
+        <w:rPr>
+          <w:rFonts w:hint="cs"/>
+          <w:rtl/>
+        </w:rPr>
+        <w:t xml:space="preserve">או כדי לקבל קלט או היו צריכים לבצע את הפרוצדורה הבאה: </w:t>
+      </w:r>
+    </w:p>
+    <w:p>
+      <w:pPr>
+        <w:pStyle w:val="HTML"/>
+        <w:pBdr>
+          <w:left w:val="single" w:sz="24" w:space="12" w:color="4CAF50"/>
+        </w:pBdr>
+        <w:spacing w:before="240" w:after="240"/>
+        <w:rPr>
+          <w:rStyle w:val="HTMLCode"/>
+          <w:rFonts w:ascii="Consolas" w:hAnsi="Consolas" w:cs="Consolas"/>
+          <w:color w:val="000000"/>
+          <w:sz w:val="16"/>
+          <w:szCs w:val="16"/>
+        </w:rPr>
+      </w:pPr>
+      <w:r>
+        <w:rPr>
+          <w:rStyle w:val="token"/>
+          <w:rFonts w:ascii="Consolas" w:hAnsi="Consolas" w:cs="Consolas"/>
+          <w:color w:val="0077AA"/>
+          <w:sz w:val="16"/>
+          <w:szCs w:val="16"/>
+        </w:rPr>
+        <w:t>import</w:t>
+      </w:r>
+      <w:r>
+        <w:rPr>
+          <w:rStyle w:val="HTMLCode"/>
+          <w:rFonts w:ascii="Consolas" w:hAnsi="Consolas" w:cs="Consolas"/>
+          <w:color w:val="000000"/>
+          <w:sz w:val="16"/>
+          <w:szCs w:val="16"/>
+        </w:rPr>
+        <w:t xml:space="preserve"> </w:t>
+      </w:r>
+      <w:r>
+        <w:rPr>
+          <w:rStyle w:val="token"/>
+          <w:rFonts w:ascii="Consolas" w:hAnsi="Consolas" w:cs="Consolas"/>
+          <w:color w:val="000000"/>
+          <w:sz w:val="16"/>
+          <w:szCs w:val="16"/>
+        </w:rPr>
+        <w:t>java</w:t>
+      </w:r>
+      <w:r>
+        <w:rPr>
+          <w:rStyle w:val="token"/>
+          <w:rFonts w:ascii="Consolas" w:hAnsi="Consolas" w:cs="Consolas"/>
+          <w:color w:val="999999"/>
+          <w:sz w:val="16"/>
+          <w:szCs w:val="16"/>
+        </w:rPr>
+        <w:t>.</w:t>
+      </w:r>
+      <w:r>
+        <w:rPr>
+          <w:rStyle w:val="token"/>
+          <w:rFonts w:ascii="Consolas" w:hAnsi="Consolas" w:cs="Consolas"/>
+          <w:color w:val="000000"/>
+          <w:sz w:val="16"/>
+          <w:szCs w:val="16"/>
+        </w:rPr>
+        <w:t>util</w:t>
+      </w:r>
+      <w:r>
+        <w:rPr>
+          <w:rStyle w:val="token"/>
+          <w:rFonts w:ascii="Consolas" w:hAnsi="Consolas" w:cs="Consolas"/>
+          <w:color w:val="999999"/>
+          <w:sz w:val="16"/>
+          <w:szCs w:val="16"/>
+        </w:rPr>
+        <w:t>.</w:t>
+      </w:r>
+      <w:r>
+        <w:rPr>
+          <w:rStyle w:val="token"/>
+          <w:rFonts w:ascii="Consolas" w:hAnsi="Consolas" w:cs="Consolas"/>
+          <w:color w:val="DD4A68"/>
+          <w:sz w:val="16"/>
+          <w:szCs w:val="16"/>
+        </w:rPr>
+        <w:t>Scanner</w:t>
+      </w:r>
+      <w:r>
+        <w:rPr>
+          <w:rStyle w:val="token"/>
+          <w:rFonts w:ascii="Consolas" w:hAnsi="Consolas" w:cs="Consolas"/>
+          <w:color w:val="999999"/>
+          <w:sz w:val="16"/>
+          <w:szCs w:val="16"/>
+        </w:rPr>
+        <w:t>;</w:t>
+      </w:r>
+      <w:r>
+        <w:rPr>
+          <w:rStyle w:val="HTMLCode"/>
+          <w:rFonts w:ascii="Consolas" w:hAnsi="Consolas" w:cs="Consolas"/>
+          <w:color w:val="000000"/>
+          <w:sz w:val="16"/>
+          <w:szCs w:val="16"/>
+        </w:rPr>
+        <w:t xml:space="preserve">  </w:t>
+      </w:r>
+      <w:r>
+        <w:rPr>
+          <w:rStyle w:val="token"/>
+          <w:rFonts w:ascii="Consolas" w:hAnsi="Consolas" w:cs="Consolas"/>
+          <w:color w:val="708090"/>
+          <w:sz w:val="16"/>
+          <w:szCs w:val="16"/>
+        </w:rPr>
+        <w:t>// Import the Scanner class</w:t>
+      </w:r>
+    </w:p>
+    <w:p>
+      <w:pPr>
+        <w:pStyle w:val="HTML"/>
+        <w:pBdr>
+          <w:left w:val="single" w:sz="24" w:space="12" w:color="4CAF50"/>
+        </w:pBdr>
+        <w:spacing w:before="240" w:after="240"/>
+        <w:rPr>
+          <w:rStyle w:val="HTMLCode"/>
+          <w:rFonts w:ascii="Consolas" w:hAnsi="Consolas" w:cs="Consolas"/>
+          <w:color w:val="000000"/>
+          <w:sz w:val="16"/>
+          <w:szCs w:val="16"/>
+        </w:rPr>
+      </w:pPr>
+    </w:p>
+    <w:p>
+      <w:pPr>
+        <w:pStyle w:val="HTML"/>
+        <w:pBdr>
+          <w:left w:val="single" w:sz="24" w:space="12" w:color="4CAF50"/>
+        </w:pBdr>
+        <w:spacing w:before="240" w:after="240"/>
+        <w:rPr>
+          <w:rStyle w:val="HTMLCode"/>
+          <w:rFonts w:ascii="Consolas" w:hAnsi="Consolas" w:cs="Consolas"/>
+          <w:color w:val="000000"/>
+          <w:sz w:val="16"/>
+          <w:szCs w:val="16"/>
+        </w:rPr>
+      </w:pPr>
+      <w:r>
+        <w:rPr>
+          <w:rStyle w:val="token"/>
+          <w:rFonts w:ascii="Consolas" w:hAnsi="Consolas" w:cs="Consolas"/>
+          <w:color w:val="0077AA"/>
+          <w:sz w:val="16"/>
+          <w:szCs w:val="16"/>
+        </w:rPr>
+        <w:t>class</w:t>
+      </w:r>
+      <w:r>
+        <w:rPr>
+          <w:rStyle w:val="HTMLCode"/>
+          <w:rFonts w:ascii="Consolas" w:hAnsi="Consolas" w:cs="Consolas"/>
+          <w:color w:val="000000"/>
+          <w:sz w:val="16"/>
+          <w:szCs w:val="16"/>
+        </w:rPr>
+        <w:t xml:space="preserve"> </w:t>
+      </w:r>
+      <w:r>
+        <w:rPr>
+          <w:rStyle w:val="token"/>
+          <w:rFonts w:ascii="Consolas" w:hAnsi="Consolas" w:cs="Consolas"/>
+          <w:color w:val="DD4A68"/>
+          <w:sz w:val="16"/>
+          <w:szCs w:val="16"/>
+        </w:rPr>
+        <w:t>MyClass</w:t>
+      </w:r>
+      <w:r>
+        <w:rPr>
+          <w:rStyle w:val="HTMLCode"/>
+          <w:rFonts w:ascii="Consolas" w:hAnsi="Consolas" w:cs="Consolas"/>
+          <w:color w:val="000000"/>
+          <w:sz w:val="16"/>
+          <w:szCs w:val="16"/>
+        </w:rPr>
+        <w:t xml:space="preserve"> </w:t>
+      </w:r>
+      <w:r>
+        <w:rPr>
+          <w:rStyle w:val="token"/>
+          <w:rFonts w:ascii="Consolas" w:hAnsi="Consolas" w:cs="Consolas"/>
+          <w:color w:val="999999"/>
+          <w:sz w:val="16"/>
+          <w:szCs w:val="16"/>
+        </w:rPr>
+        <w:t>{</w:t>
+      </w:r>
+    </w:p>
+    <w:p>
+      <w:pPr>
+        <w:pStyle w:val="HTML"/>
+        <w:pBdr>
+          <w:left w:val="single" w:sz="24" w:space="12" w:color="4CAF50"/>
+        </w:pBdr>
+        <w:spacing w:before="240" w:after="240"/>
+        <w:rPr>
+          <w:rStyle w:val="HTMLCode"/>
+          <w:rFonts w:ascii="Consolas" w:hAnsi="Consolas" w:cs="Consolas"/>
+          <w:color w:val="000000"/>
+          <w:sz w:val="16"/>
+          <w:szCs w:val="16"/>
+        </w:rPr>
+      </w:pPr>
+      <w:r>
+        <w:rPr>
+          <w:rStyle w:val="HTMLCode"/>
+          <w:rFonts w:ascii="Consolas" w:hAnsi="Consolas" w:cs="Consolas"/>
+          <w:color w:val="000000"/>
+          <w:sz w:val="16"/>
+          <w:szCs w:val="16"/>
+        </w:rPr>
+        <w:t xml:space="preserve">  </w:t>
+      </w:r>
+      <w:r>
+        <w:rPr>
+          <w:rStyle w:val="token"/>
+          <w:rFonts w:ascii="Consolas" w:hAnsi="Consolas" w:cs="Consolas"/>
+          <w:color w:val="0077AA"/>
+          <w:sz w:val="16"/>
+          <w:szCs w:val="16"/>
+        </w:rPr>
+        <w:t>public</w:t>
+      </w:r>
+      <w:r>
+        <w:rPr>
+          <w:rStyle w:val="HTMLCode"/>
+          <w:rFonts w:ascii="Consolas" w:hAnsi="Consolas" w:cs="Consolas"/>
+          <w:color w:val="000000"/>
+          <w:sz w:val="16"/>
+          <w:szCs w:val="16"/>
+        </w:rPr>
+        <w:t xml:space="preserve"> </w:t>
+      </w:r>
+      <w:r>
+        <w:rPr>
+          <w:rStyle w:val="token"/>
+          <w:rFonts w:ascii="Consolas" w:hAnsi="Consolas" w:cs="Consolas"/>
+          <w:color w:val="0077AA"/>
+          <w:sz w:val="16"/>
+          <w:szCs w:val="16"/>
+        </w:rPr>
+        <w:t>static</w:t>
+      </w:r>
+      <w:r>
+        <w:rPr>
+          <w:rStyle w:val="HTMLCode"/>
+          <w:rFonts w:ascii="Consolas" w:hAnsi="Consolas" w:cs="Consolas"/>
+          <w:color w:val="000000"/>
+          <w:sz w:val="16"/>
+          <w:szCs w:val="16"/>
+        </w:rPr>
+        <w:t xml:space="preserve"> </w:t>
+      </w:r>
+      <w:r>
+        <w:rPr>
+          <w:rStyle w:val="token"/>
+          <w:rFonts w:ascii="Consolas" w:hAnsi="Consolas" w:cs="Consolas"/>
+          <w:color w:val="0077AA"/>
+          <w:sz w:val="16"/>
+          <w:szCs w:val="16"/>
+        </w:rPr>
+        <w:t>void</w:t>
+      </w:r>
+      <w:r>
+        <w:rPr>
+          <w:rStyle w:val="HTMLCode"/>
+          <w:rFonts w:ascii="Consolas" w:hAnsi="Consolas" w:cs="Consolas"/>
+          <w:color w:val="000000"/>
+          <w:sz w:val="16"/>
+          <w:szCs w:val="16"/>
+        </w:rPr>
+        <w:t xml:space="preserve"> </w:t>
+      </w:r>
+      <w:r>
+        <w:rPr>
+          <w:rStyle w:val="token"/>
+          <w:rFonts w:ascii="Consolas" w:hAnsi="Consolas" w:cs="Consolas"/>
+          <w:color w:val="DD4A68"/>
+          <w:sz w:val="16"/>
+          <w:szCs w:val="16"/>
+        </w:rPr>
+        <w:t>main</w:t>
+      </w:r>
+      <w:r>
+        <w:rPr>
+          <w:rStyle w:val="token"/>
+          <w:rFonts w:ascii="Consolas" w:hAnsi="Consolas" w:cs="Consolas"/>
+          <w:color w:val="999999"/>
+          <w:sz w:val="16"/>
+          <w:szCs w:val="16"/>
+        </w:rPr>
+        <w:t>(</w:t>
+      </w:r>
+      <w:r>
+        <w:rPr>
+          <w:rStyle w:val="token"/>
+          <w:rFonts w:ascii="Consolas" w:hAnsi="Consolas" w:cs="Consolas"/>
+          <w:color w:val="DD4A68"/>
+          <w:sz w:val="16"/>
+          <w:szCs w:val="16"/>
+        </w:rPr>
+        <w:t>String</w:t>
+      </w:r>
+      <w:r>
+        <w:rPr>
+          <w:rStyle w:val="token"/>
+          <w:rFonts w:ascii="Consolas" w:hAnsi="Consolas" w:cs="Consolas"/>
+          <w:color w:val="999999"/>
+          <w:sz w:val="16"/>
+          <w:szCs w:val="16"/>
+        </w:rPr>
+        <w:t>[]</w:t>
+      </w:r>
+      <w:r>
+        <w:rPr>
+          <w:rStyle w:val="HTMLCode"/>
+          <w:rFonts w:ascii="Consolas" w:hAnsi="Consolas" w:cs="Consolas"/>
+          <w:color w:val="000000"/>
+          <w:sz w:val="16"/>
+          <w:szCs w:val="16"/>
+        </w:rPr>
+        <w:t xml:space="preserve"> args</w:t>
+      </w:r>
+      <w:r>
+        <w:rPr>
+          <w:rStyle w:val="token"/>
+          <w:rFonts w:ascii="Consolas" w:hAnsi="Consolas" w:cs="Consolas"/>
+          <w:color w:val="999999"/>
+          <w:sz w:val="16"/>
+          <w:szCs w:val="16"/>
+        </w:rPr>
+        <w:t>)</w:t>
+      </w:r>
+      <w:r>
+        <w:rPr>
+          <w:rStyle w:val="HTMLCode"/>
+          <w:rFonts w:ascii="Consolas" w:hAnsi="Consolas" w:cs="Consolas"/>
+          <w:color w:val="000000"/>
+          <w:sz w:val="16"/>
+          <w:szCs w:val="16"/>
+        </w:rPr>
+        <w:t xml:space="preserve"> </w:t>
+      </w:r>
+      <w:r>
+        <w:rPr>
+          <w:rStyle w:val="token"/>
+          <w:rFonts w:ascii="Consolas" w:hAnsi="Consolas" w:cs="Consolas"/>
+          <w:color w:val="999999"/>
+          <w:sz w:val="16"/>
+          <w:szCs w:val="16"/>
+        </w:rPr>
+        <w:t>{</w:t>
+      </w:r>
+    </w:p>
+    <w:p>
+      <w:pPr>
+        <w:pStyle w:val="HTML"/>
+        <w:pBdr>
+          <w:left w:val="single" w:sz="24" w:space="12" w:color="4CAF50"/>
+        </w:pBdr>
+        <w:spacing w:before="240" w:after="240"/>
+        <w:rPr>
+          <w:rStyle w:val="HTMLCode"/>
+          <w:rFonts w:ascii="Consolas" w:hAnsi="Consolas" w:cs="Consolas"/>
+          <w:color w:val="000000"/>
+          <w:sz w:val="16"/>
+          <w:szCs w:val="16"/>
+        </w:rPr>
+      </w:pPr>
+      <w:r>
+        <w:rPr>
+          <w:rStyle w:val="HTMLCode"/>
+          <w:rFonts w:ascii="Consolas" w:hAnsi="Consolas" w:cs="Consolas"/>
+          <w:color w:val="000000"/>
+          <w:sz w:val="16"/>
+          <w:szCs w:val="16"/>
+        </w:rPr>
+        <w:t xml:space="preserve">    </w:t>
+      </w:r>
+      <w:r>
+        <w:rPr>
+          <w:rStyle w:val="token"/>
+          <w:rFonts w:ascii="Consolas" w:hAnsi="Consolas" w:cs="Consolas"/>
+          <w:color w:val="DD4A68"/>
+          <w:sz w:val="16"/>
+          <w:szCs w:val="16"/>
+        </w:rPr>
+        <w:t>Scanner</w:t>
+      </w:r>
+      <w:r>
+        <w:rPr>
+          <w:rStyle w:val="HTMLCode"/>
+          <w:rFonts w:ascii="Consolas" w:hAnsi="Consolas" w:cs="Consolas"/>
+          <w:color w:val="000000"/>
+          <w:sz w:val="16"/>
+          <w:szCs w:val="16"/>
+        </w:rPr>
+        <w:t xml:space="preserve"> myObj </w:t>
+      </w:r>
+      <w:r>
+        <w:rPr>
+          <w:rStyle w:val="token"/>
+          <w:rFonts w:ascii="Consolas" w:hAnsi="Consolas" w:cs="Consolas"/>
+          <w:color w:val="9A6E3A"/>
+          <w:sz w:val="16"/>
+          <w:szCs w:val="16"/>
+        </w:rPr>
+        <w:t>=</w:t>
+      </w:r>
+      <w:r>
+        <w:rPr>
+          <w:rStyle w:val="HTMLCode"/>
+          <w:rFonts w:ascii="Consolas" w:hAnsi="Consolas" w:cs="Consolas"/>
+          <w:color w:val="000000"/>
+          <w:sz w:val="16"/>
+          <w:szCs w:val="16"/>
+        </w:rPr>
+        <w:t xml:space="preserve"> </w:t>
+      </w:r>
+      <w:r>
+        <w:rPr>
+          <w:rStyle w:val="token"/>
+          <w:rFonts w:ascii="Consolas" w:hAnsi="Consolas" w:cs="Consolas"/>
+          <w:color w:val="0077AA"/>
+          <w:sz w:val="16"/>
+          <w:szCs w:val="16"/>
+        </w:rPr>
+        <w:t>new</w:t>
+      </w:r>
+      <w:r>
+        <w:rPr>
+          <w:rStyle w:val="HTMLCode"/>
+          <w:rFonts w:ascii="Consolas" w:hAnsi="Consolas" w:cs="Consolas"/>
+          <w:color w:val="000000"/>
+          <w:sz w:val="16"/>
+          <w:szCs w:val="16"/>
+        </w:rPr>
+        <w:t xml:space="preserve"> </w:t>
+      </w:r>
+      <w:r>
+        <w:rPr>
+          <w:rStyle w:val="token"/>
+          <w:rFonts w:ascii="Consolas" w:hAnsi="Consolas" w:cs="Consolas"/>
+          <w:color w:val="DD4A68"/>
+          <w:sz w:val="16"/>
+          <w:szCs w:val="16"/>
+        </w:rPr>
+        <w:t>Scanner</w:t>
+      </w:r>
+      <w:r>
+        <w:rPr>
+          <w:rStyle w:val="token"/>
+          <w:rFonts w:ascii="Consolas" w:hAnsi="Consolas" w:cs="Consolas"/>
+          <w:color w:val="999999"/>
+          <w:sz w:val="16"/>
+          <w:szCs w:val="16"/>
+        </w:rPr>
+        <w:t>(</w:t>
+      </w:r>
+      <w:r>
+        <w:rPr>
+          <w:rStyle w:val="token"/>
+          <w:rFonts w:ascii="Consolas" w:hAnsi="Consolas" w:cs="Consolas"/>
+          <w:color w:val="DD4A68"/>
+          <w:sz w:val="16"/>
+          <w:szCs w:val="16"/>
+        </w:rPr>
+        <w:t>System</w:t>
+      </w:r>
+      <w:r>
+        <w:rPr>
+          <w:rStyle w:val="token"/>
+          <w:rFonts w:ascii="Consolas" w:hAnsi="Consolas" w:cs="Consolas"/>
+          <w:color w:val="999999"/>
+          <w:sz w:val="16"/>
+          <w:szCs w:val="16"/>
+        </w:rPr>
+        <w:t>.</w:t>
+      </w:r>
+      <w:r>
+        <w:rPr>
+          <w:rStyle w:val="HTMLCode"/>
+          <w:rFonts w:ascii="Consolas" w:hAnsi="Consolas" w:cs="Consolas"/>
+          <w:color w:val="000000"/>
+          <w:sz w:val="16"/>
+          <w:szCs w:val="16"/>
+        </w:rPr>
+        <w:t>in</w:t>
+      </w:r>
+      <w:r>
+        <w:rPr>
+          <w:rStyle w:val="token"/>
+          <w:rFonts w:ascii="Consolas" w:hAnsi="Consolas" w:cs="Consolas"/>
+          <w:color w:val="999999"/>
+          <w:sz w:val="16"/>
+          <w:szCs w:val="16"/>
+        </w:rPr>
+        <w:t>);</w:t>
+      </w:r>
+      <w:r>
+        <w:rPr>
+          <w:rStyle w:val="HTMLCode"/>
+          <w:rFonts w:ascii="Consolas" w:hAnsi="Consolas" w:cs="Consolas"/>
+          <w:color w:val="000000"/>
+          <w:sz w:val="16"/>
+          <w:szCs w:val="16"/>
+        </w:rPr>
+        <w:t xml:space="preserve">  </w:t>
+      </w:r>
+      <w:r>
+        <w:rPr>
+          <w:rStyle w:val="token"/>
+          <w:rFonts w:ascii="Consolas" w:hAnsi="Consolas" w:cs="Consolas"/>
+          <w:color w:val="708090"/>
+          <w:sz w:val="16"/>
+          <w:szCs w:val="16"/>
+        </w:rPr>
+        <w:t>// Create a Scanner object</w:t>
+      </w:r>
+    </w:p>
+    <w:p>
+      <w:pPr>
+        <w:pStyle w:val="HTML"/>
+        <w:pBdr>
+          <w:left w:val="single" w:sz="24" w:space="12" w:color="4CAF50"/>
+        </w:pBdr>
+        <w:spacing w:before="240" w:after="240"/>
+        <w:rPr>
+          <w:rStyle w:val="HTMLCode"/>
+          <w:rFonts w:ascii="Consolas" w:hAnsi="Consolas" w:cs="Consolas"/>
+          <w:color w:val="000000"/>
+          <w:sz w:val="16"/>
+          <w:szCs w:val="16"/>
+        </w:rPr>
+      </w:pPr>
+      <w:r>
+        <w:rPr>
+          <w:rStyle w:val="HTMLCode"/>
+          <w:rFonts w:ascii="Consolas" w:hAnsi="Consolas" w:cs="Consolas"/>
+          <w:color w:val="000000"/>
+          <w:sz w:val="16"/>
+          <w:szCs w:val="16"/>
+        </w:rPr>
+        <w:t xml:space="preserve">    </w:t>
+      </w:r>
+      <w:r>
+        <w:rPr>
+          <w:rStyle w:val="token"/>
+          <w:rFonts w:ascii="Consolas" w:hAnsi="Consolas" w:cs="Consolas"/>
+          <w:color w:val="DD4A68"/>
+          <w:sz w:val="16"/>
+          <w:szCs w:val="16"/>
+        </w:rPr>
+        <w:t>System</w:t>
+      </w:r>
+      <w:r>
+        <w:rPr>
+          <w:rStyle w:val="token"/>
+          <w:rFonts w:ascii="Consolas" w:hAnsi="Consolas" w:cs="Consolas"/>
+          <w:color w:val="999999"/>
+          <w:sz w:val="16"/>
+          <w:szCs w:val="16"/>
+        </w:rPr>
+        <w:t>.</w:t>
+      </w:r>
+      <w:r>
+        <w:rPr>
+          <w:rStyle w:val="HTMLCode"/>
+          <w:rFonts w:ascii="Consolas" w:hAnsi="Consolas" w:cs="Consolas"/>
+          <w:color w:val="000000"/>
+          <w:sz w:val="16"/>
+          <w:szCs w:val="16"/>
+        </w:rPr>
+        <w:t>out</w:t>
+      </w:r>
+      <w:r>
+        <w:rPr>
+          <w:rStyle w:val="token"/>
+          <w:rFonts w:ascii="Consolas" w:hAnsi="Consolas" w:cs="Consolas"/>
+          <w:color w:val="999999"/>
+          <w:sz w:val="16"/>
+          <w:szCs w:val="16"/>
+        </w:rPr>
+        <w:t>.</w:t>
+      </w:r>
+      <w:r>
+        <w:rPr>
+          <w:rStyle w:val="token"/>
+          <w:rFonts w:ascii="Consolas" w:hAnsi="Consolas" w:cs="Consolas"/>
+          <w:color w:val="DD4A68"/>
+          <w:sz w:val="16"/>
+          <w:szCs w:val="16"/>
+        </w:rPr>
+        <w:t>println</w:t>
+      </w:r>
+      <w:r>
+        <w:rPr>
+          <w:rStyle w:val="token"/>
+          <w:rFonts w:ascii="Consolas" w:hAnsi="Consolas" w:cs="Consolas"/>
+          <w:color w:val="999999"/>
+          <w:sz w:val="16"/>
+          <w:szCs w:val="16"/>
+        </w:rPr>
+        <w:t>(</w:t>
+      </w:r>
+      <w:r>
+        <w:rPr>
+          <w:rStyle w:val="token"/>
+          <w:rFonts w:ascii="Consolas" w:hAnsi="Consolas" w:cs="Consolas"/>
+          <w:color w:val="669900"/>
+          <w:sz w:val="16"/>
+          <w:szCs w:val="16"/>
+        </w:rPr>
+        <w:t>"Enter username"</w:t>
+      </w:r>
+      <w:r>
+        <w:rPr>
+          <w:rStyle w:val="token"/>
+          <w:rFonts w:ascii="Consolas" w:hAnsi="Consolas" w:cs="Consolas"/>
+          <w:color w:val="999999"/>
+          <w:sz w:val="16"/>
+          <w:szCs w:val="16"/>
+        </w:rPr>
+        <w:t>);</w:t>
+      </w:r>
+    </w:p>
+    <w:p>
+      <w:pPr>
+        <w:pStyle w:val="HTML"/>
+        <w:pBdr>
+          <w:left w:val="single" w:sz="24" w:space="12" w:color="4CAF50"/>
+        </w:pBdr>
+        <w:spacing w:before="240" w:after="240"/>
+        <w:rPr>
+          <w:rStyle w:val="HTMLCode"/>
+          <w:rFonts w:ascii="Consolas" w:hAnsi="Consolas" w:cs="Consolas"/>
+          <w:color w:val="000000"/>
+          <w:sz w:val="16"/>
+          <w:szCs w:val="16"/>
+        </w:rPr>
+      </w:pPr>
+    </w:p>
+    <w:p>
+      <w:pPr>
+        <w:pStyle w:val="HTML"/>
+        <w:pBdr>
+          <w:left w:val="single" w:sz="24" w:space="12" w:color="4CAF50"/>
+        </w:pBdr>
+        <w:spacing w:before="240" w:after="240"/>
+        <w:rPr>
+          <w:rStyle w:val="HTMLCode"/>
+          <w:rFonts w:ascii="Consolas" w:hAnsi="Consolas" w:cs="Consolas"/>
+          <w:color w:val="000000"/>
+          <w:sz w:val="16"/>
+          <w:szCs w:val="16"/>
+        </w:rPr>
+      </w:pPr>
+      <w:r>
+        <w:rPr>
+          <w:rStyle w:val="HTMLCode"/>
+          <w:rFonts w:ascii="Consolas" w:hAnsi="Consolas" w:cs="Consolas"/>
+          <w:color w:val="000000"/>
+          <w:sz w:val="16"/>
+          <w:szCs w:val="16"/>
+        </w:rPr>
+        <w:t xml:space="preserve">    </w:t>
+      </w:r>
+      <w:r>
+        <w:rPr>
+          <w:rStyle w:val="token"/>
+          <w:rFonts w:ascii="Consolas" w:hAnsi="Consolas" w:cs="Consolas"/>
+          <w:color w:val="DD4A68"/>
+          <w:sz w:val="16"/>
+          <w:szCs w:val="16"/>
+        </w:rPr>
+        <w:t>String</w:t>
+      </w:r>
+      <w:r>
+        <w:rPr>
+          <w:rStyle w:val="HTMLCode"/>
+          <w:rFonts w:ascii="Consolas" w:hAnsi="Consolas" w:cs="Consolas"/>
+          <w:color w:val="000000"/>
+          <w:sz w:val="16"/>
+          <w:szCs w:val="16"/>
+        </w:rPr>
+        <w:t xml:space="preserve"> userName </w:t>
+      </w:r>
+      <w:r>
+        <w:rPr>
+          <w:rStyle w:val="token"/>
+          <w:rFonts w:ascii="Consolas" w:hAnsi="Consolas" w:cs="Consolas"/>
+          <w:color w:val="9A6E3A"/>
+          <w:sz w:val="16"/>
+          <w:szCs w:val="16"/>
+        </w:rPr>
+        <w:t>=</w:t>
+      </w:r>
+      <w:r>
+        <w:rPr>
+          <w:rStyle w:val="HTMLCode"/>
+          <w:rFonts w:ascii="Consolas" w:hAnsi="Consolas" w:cs="Consolas"/>
+          <w:color w:val="000000"/>
+          <w:sz w:val="16"/>
+          <w:szCs w:val="16"/>
+        </w:rPr>
+        <w:t xml:space="preserve"> myObj</w:t>
+      </w:r>
+      <w:r>
+        <w:rPr>
+          <w:rStyle w:val="token"/>
+          <w:rFonts w:ascii="Consolas" w:hAnsi="Consolas" w:cs="Consolas"/>
+          <w:color w:val="999999"/>
+          <w:sz w:val="16"/>
+          <w:szCs w:val="16"/>
+        </w:rPr>
+        <w:t>.</w:t>
+      </w:r>
+      <w:r>
+        <w:rPr>
+          <w:rStyle w:val="token"/>
+          <w:rFonts w:ascii="Consolas" w:hAnsi="Consolas" w:cs="Consolas"/>
+          <w:color w:val="DD4A68"/>
+          <w:sz w:val="16"/>
+          <w:szCs w:val="16"/>
+        </w:rPr>
+        <w:t>nextLine</w:t>
+      </w:r>
+      <w:r>
+        <w:rPr>
+          <w:rStyle w:val="token"/>
+          <w:rFonts w:ascii="Consolas" w:hAnsi="Consolas" w:cs="Consolas"/>
+          <w:color w:val="999999"/>
+          <w:sz w:val="16"/>
+          <w:szCs w:val="16"/>
+        </w:rPr>
+        <w:t>();</w:t>
+      </w:r>
+      <w:r>
+        <w:rPr>
+          <w:rStyle w:val="HTMLCode"/>
+          <w:rFonts w:ascii="Consolas" w:hAnsi="Consolas" w:cs="Consolas"/>
+          <w:color w:val="000000"/>
+          <w:sz w:val="16"/>
+          <w:szCs w:val="16"/>
+        </w:rPr>
+        <w:t xml:space="preserve">  </w:t>
+      </w:r>
+      <w:r>
+        <w:rPr>
+          <w:rStyle w:val="token"/>
+          <w:rFonts w:ascii="Consolas" w:hAnsi="Consolas" w:cs="Consolas"/>
+          <w:color w:val="708090"/>
+          <w:sz w:val="16"/>
+          <w:szCs w:val="16"/>
+        </w:rPr>
+        <w:t>// Read user input</w:t>
+      </w:r>
+    </w:p>
+    <w:p>
+      <w:pPr>
+        <w:pStyle w:val="HTML"/>
+        <w:pBdr>
+          <w:left w:val="single" w:sz="24" w:space="12" w:color="4CAF50"/>
+        </w:pBdr>
+        <w:spacing w:before="240" w:after="240"/>
+        <w:rPr>
+          <w:rStyle w:val="HTMLCode"/>
+          <w:rFonts w:ascii="Consolas" w:hAnsi="Consolas" w:cs="Consolas"/>
+          <w:color w:val="000000"/>
+          <w:sz w:val="16"/>
+          <w:szCs w:val="16"/>
+        </w:rPr>
+      </w:pPr>
+      <w:r>
+        <w:rPr>
+          <w:rStyle w:val="HTMLCode"/>
+          <w:rFonts w:ascii="Consolas" w:hAnsi="Consolas" w:cs="Consolas"/>
+          <w:color w:val="000000"/>
+          <w:sz w:val="16"/>
+          <w:szCs w:val="16"/>
+        </w:rPr>
+        <w:t xml:space="preserve">    </w:t>
+      </w:r>
+      <w:r>
+        <w:rPr>
+          <w:rStyle w:val="token"/>
+          <w:rFonts w:ascii="Consolas" w:hAnsi="Consolas" w:cs="Consolas"/>
+          <w:color w:val="DD4A68"/>
+          <w:sz w:val="16"/>
+          <w:szCs w:val="16"/>
+        </w:rPr>
+        <w:t>System</w:t>
+      </w:r>
+      <w:r>
+        <w:rPr>
+          <w:rStyle w:val="token"/>
+          <w:rFonts w:ascii="Consolas" w:hAnsi="Consolas" w:cs="Consolas"/>
+          <w:color w:val="999999"/>
+          <w:sz w:val="16"/>
+          <w:szCs w:val="16"/>
+        </w:rPr>
+        <w:t>.</w:t>
+      </w:r>
+      <w:r>
+        <w:rPr>
+          <w:rStyle w:val="HTMLCode"/>
+          <w:rFonts w:ascii="Consolas" w:hAnsi="Consolas" w:cs="Consolas"/>
+          <w:color w:val="000000"/>
+          <w:sz w:val="16"/>
+          <w:szCs w:val="16"/>
+        </w:rPr>
+        <w:t>out</w:t>
+      </w:r>
+      <w:r>
+        <w:rPr>
+          <w:rStyle w:val="token"/>
+          <w:rFonts w:ascii="Consolas" w:hAnsi="Consolas" w:cs="Consolas"/>
+          <w:color w:val="999999"/>
+          <w:sz w:val="16"/>
+          <w:szCs w:val="16"/>
+        </w:rPr>
+        <w:t>.</w:t>
+      </w:r>
+      <w:r>
+        <w:rPr>
+          <w:rStyle w:val="token"/>
+          <w:rFonts w:ascii="Consolas" w:hAnsi="Consolas" w:cs="Consolas"/>
+          <w:color w:val="DD4A68"/>
+          <w:sz w:val="16"/>
+          <w:szCs w:val="16"/>
+        </w:rPr>
+        <w:t>println</w:t>
+      </w:r>
+      <w:r>
+        <w:rPr>
+          <w:rStyle w:val="token"/>
+          <w:rFonts w:ascii="Consolas" w:hAnsi="Consolas" w:cs="Consolas"/>
+          <w:color w:val="999999"/>
+          <w:sz w:val="16"/>
+          <w:szCs w:val="16"/>
+        </w:rPr>
+        <w:t>(</w:t>
+      </w:r>
+      <w:r>
+        <w:rPr>
+          <w:rStyle w:val="token"/>
+          <w:rFonts w:ascii="Consolas" w:hAnsi="Consolas" w:cs="Consolas"/>
+          <w:color w:val="669900"/>
+          <w:sz w:val="16"/>
+          <w:szCs w:val="16"/>
+        </w:rPr>
+        <w:t>"Username is: "</w:t>
+      </w:r>
+      <w:r>
+        <w:rPr>
+          <w:rStyle w:val="HTMLCode"/>
+          <w:rFonts w:ascii="Consolas" w:hAnsi="Consolas" w:cs="Consolas"/>
+          <w:color w:val="000000"/>
+          <w:sz w:val="16"/>
+          <w:szCs w:val="16"/>
+        </w:rPr>
+        <w:t xml:space="preserve"> </w:t>
+      </w:r>
+      <w:r>
+        <w:rPr>
+          <w:rStyle w:val="token"/>
+          <w:rFonts w:ascii="Consolas" w:hAnsi="Consolas" w:cs="Consolas"/>
+          <w:color w:val="9A6E3A"/>
+          <w:sz w:val="16"/>
+          <w:szCs w:val="16"/>
+        </w:rPr>
+        <w:t>+</w:t>
+      </w:r>
+      <w:r>
+        <w:rPr>
+          <w:rStyle w:val="HTMLCode"/>
+          <w:rFonts w:ascii="Consolas" w:hAnsi="Consolas" w:cs="Consolas"/>
+          <w:color w:val="000000"/>
+          <w:sz w:val="16"/>
+          <w:szCs w:val="16"/>
+        </w:rPr>
+        <w:t xml:space="preserve"> userName</w:t>
+      </w:r>
+      <w:r>
+        <w:rPr>
+          <w:rStyle w:val="token"/>
+          <w:rFonts w:ascii="Consolas" w:hAnsi="Consolas" w:cs="Consolas"/>
+          <w:color w:val="999999"/>
+          <w:sz w:val="16"/>
+          <w:szCs w:val="16"/>
+        </w:rPr>
+        <w:t>);</w:t>
+      </w:r>
+      <w:r>
+        <w:rPr>
+          <w:rStyle w:val="HTMLCode"/>
+          <w:rFonts w:ascii="Consolas" w:hAnsi="Consolas" w:cs="Consolas"/>
+          <w:color w:val="000000"/>
+          <w:sz w:val="16"/>
+          <w:szCs w:val="16"/>
+        </w:rPr>
+        <w:t xml:space="preserve">  </w:t>
+      </w:r>
+      <w:r>
+        <w:rPr>
+          <w:rStyle w:val="token"/>
+          <w:rFonts w:ascii="Consolas" w:hAnsi="Consolas" w:cs="Consolas"/>
+          <w:color w:val="708090"/>
+          <w:sz w:val="16"/>
+          <w:szCs w:val="16"/>
+        </w:rPr>
+        <w:t>// Output user input</w:t>
+      </w:r>
+    </w:p>
+    <w:p>
+      <w:pPr>
+        <w:pStyle w:val="HTML"/>
+        <w:pBdr>
+          <w:left w:val="single" w:sz="24" w:space="12" w:color="4CAF50"/>
+        </w:pBdr>
+        <w:spacing w:before="240" w:after="240"/>
+        <w:rPr>
+          <w:rStyle w:val="HTMLCode"/>
+          <w:rFonts w:ascii="Consolas" w:hAnsi="Consolas" w:cs="Consolas"/>
+          <w:color w:val="000000"/>
+          <w:sz w:val="16"/>
+          <w:szCs w:val="16"/>
+        </w:rPr>
+      </w:pPr>
+      <w:r>
+        <w:rPr>
+          <w:rStyle w:val="HTMLCode"/>
+          <w:rFonts w:ascii="Consolas" w:hAnsi="Consolas" w:cs="Consolas"/>
+          <w:color w:val="000000"/>
+          <w:sz w:val="16"/>
+          <w:szCs w:val="16"/>
+        </w:rPr>
+        <w:t xml:space="preserve">  </w:t>
+      </w:r>
+      <w:r>
+        <w:rPr>
+          <w:rStyle w:val="token"/>
+          <w:rFonts w:ascii="Consolas" w:hAnsi="Consolas" w:cs="Consolas"/>
+          <w:color w:val="999999"/>
+          <w:sz w:val="16"/>
+          <w:szCs w:val="16"/>
+        </w:rPr>
+        <w:t>}</w:t>
+      </w:r>
+    </w:p>
+    <w:p>
+      <w:pPr>
+        <w:pStyle w:val="HTML"/>
+        <w:pBdr>
+          <w:left w:val="single" w:sz="24" w:space="12" w:color="4CAF50"/>
+        </w:pBdr>
+        <w:spacing w:before="240" w:after="240"/>
+        <w:rPr>
+          <w:rFonts w:ascii="Consolas" w:hAnsi="Consolas" w:cs="Consolas"/>
+          <w:color w:val="000000"/>
+          <w:sz w:val="16"/>
+          <w:szCs w:val="16"/>
+        </w:rPr>
+      </w:pPr>
+      <w:r>
+        <w:rPr>
+          <w:rStyle w:val="token"/>
+          <w:rFonts w:ascii="Consolas" w:hAnsi="Consolas" w:cs="Consolas"/>
+          <w:color w:val="999999"/>
+          <w:sz w:val="16"/>
+          <w:szCs w:val="16"/>
+        </w:rPr>
+        <w:t>}</w:t>
+      </w:r>
+    </w:p>
+    <w:p>
+      <w:pPr>
+        <w:bidi w:val="0"/>
+      </w:pPr>
+    </w:p>
+    <w:p>
+      <w:pPr>
+        <w:rPr>
+          <w:rFonts w:hint="cs"/>
+          <w:rtl/>
+        </w:rPr>
+      </w:pPr>
+      <w:r>
+        <w:rPr>
+          <w:rFonts w:hint="cs"/>
+          <w:rtl/>
+        </w:rPr>
+        <w:t>כאשר אנחנו רוצים לתקשר עם הקונסול ב-</w:t>
+      </w:r>
+      <w:r>
+        <w:t xml:space="preserve"> C#</w:t>
+      </w:r>
+      <w:r>
+        <w:rPr>
+          <w:rFonts w:hint="cs"/>
+          <w:rtl/>
+        </w:rPr>
+        <w:t xml:space="preserve"> נשתמש גם כן במרחב השם </w:t>
+      </w:r>
+      <w:r>
+        <w:t>system</w:t>
+      </w:r>
+      <w:r>
+        <w:rPr>
+          <w:rFonts w:hint="cs"/>
+          <w:rtl/>
+        </w:rPr>
+        <w:t xml:space="preserve"> אך נשתמש באובייקט </w:t>
+      </w:r>
+      <w:r>
+        <w:t>console</w:t>
+      </w:r>
+      <w:r>
+        <w:rPr>
+          <w:rFonts w:hint="cs"/>
+          <w:rtl/>
+        </w:rPr>
+        <w:t xml:space="preserve"> של </w:t>
+      </w:r>
+      <w:r>
+        <w:t>system</w:t>
+      </w:r>
+      <w:r>
+        <w:rPr>
+          <w:rFonts w:hint="cs"/>
+          <w:rtl/>
+        </w:rPr>
+        <w:t xml:space="preserve"> (</w:t>
+      </w:r>
+      <w:r>
+        <w:t>system.console</w:t>
+      </w:r>
+      <w:r>
+        <w:rPr>
+          <w:rFonts w:hint="cs"/>
+          <w:rtl/>
+        </w:rPr>
+        <w:t xml:space="preserve">).  </w:t>
+      </w:r>
+      <w:r>
+        <w:rPr>
+          <w:rtl/>
+        </w:rPr>
+        <w:br/>
+      </w:r>
+      <w:r>
+        <w:rPr>
+          <w:rFonts w:hint="cs"/>
+          <w:rtl/>
+        </w:rPr>
+        <w:t xml:space="preserve">מחלקת </w:t>
+      </w:r>
+      <w:r>
+        <w:t>console</w:t>
+      </w:r>
+      <w:r>
+        <w:rPr>
+          <w:rFonts w:hint="cs"/>
+          <w:rtl/>
+        </w:rPr>
+        <w:t xml:space="preserve"> היא למעשה מחלקה שנועדה כדי לטפל בקלטים ופלטים סטנדרטים מהקונסול, ובשגיאות למיניהם. לא ניתן לרשת מהמחלקה. </w:t>
+      </w:r>
+      <w:r>
+        <w:rPr>
+          <w:rtl/>
+        </w:rPr>
+        <w:br/>
+      </w:r>
+      <w:r>
+        <w:rPr>
+          <w:rFonts w:hint="cs"/>
+          <w:rtl/>
+        </w:rPr>
+        <w:t xml:space="preserve">פונקציות שימושיות שיש למחלקה הן: </w:t>
+      </w:r>
+    </w:p>
+    <w:p>
+      <w:pPr>
+        <w:bidi w:val="0"/>
+        <w:rPr>
+          <w:rFonts w:ascii="Consolas" w:hAnsi="Consolas" w:cs="Consolas"/>
+          <w:color w:val="171717"/>
+          <w:sz w:val="21"/>
+          <w:szCs w:val="21"/>
+          <w:shd w:val="clear" w:color="auto" w:fill="FAFAFA"/>
+        </w:rPr>
+      </w:pPr>
+      <w:r>
+        <w:rPr>
+          <w:rFonts w:ascii="Consolas" w:hAnsi="Consolas" w:cs="Consolas"/>
+          <w:color w:val="171717"/>
+          <w:sz w:val="21"/>
+          <w:szCs w:val="21"/>
+          <w:shd w:val="clear" w:color="auto" w:fill="FAFAFA"/>
+        </w:rPr>
+        <w:t>Console.WriteLine();</w:t>
+      </w:r>
+      <w:r>
+        <w:t>//</w:t>
+      </w:r>
+      <w:r>
+        <w:rPr>
+          <w:rFonts w:hint="cs"/>
+          <w:rtl/>
+        </w:rPr>
+        <w:t>משמש להדפסה וירידת שורה</w:t>
+      </w:r>
+      <w:r>
+        <w:br/>
+      </w:r>
+    </w:p>
+    <w:p>
+      <w:pPr>
+        <w:bidi w:val="0"/>
+        <w:rPr>
+          <w:rFonts w:ascii="Consolas" w:hAnsi="Consolas" w:cs="Consolas"/>
+          <w:color w:val="000000"/>
+          <w:sz w:val="19"/>
+          <w:szCs w:val="19"/>
+        </w:rPr>
+      </w:pPr>
+      <w:r>
+        <w:rPr>
+          <w:rFonts w:ascii="Consolas" w:hAnsi="Consolas" w:cs="Consolas"/>
+          <w:color w:val="171717"/>
+          <w:sz w:val="21"/>
+          <w:szCs w:val="21"/>
+          <w:shd w:val="clear" w:color="auto" w:fill="FAFAFA"/>
+        </w:rPr>
+        <w:t>Console.Write();</w:t>
+      </w:r>
+      <w:r>
+        <w:t>//</w:t>
+      </w:r>
+      <w:r>
+        <w:rPr>
+          <w:rFonts w:hint="cs"/>
+          <w:rtl/>
+        </w:rPr>
+        <w:t>משמש להדפס אך בלי ירידת שורה</w:t>
+      </w:r>
+      <w:r>
+        <w:rPr>
+          <w:rtl/>
+        </w:rPr>
+        <w:br/>
+      </w:r>
+      <w:r>
+        <w:rPr>
+          <w:rFonts w:ascii="Consolas" w:hAnsi="Consolas" w:cs="Consolas"/>
+          <w:color w:val="000000"/>
+          <w:sz w:val="19"/>
+          <w:szCs w:val="19"/>
+        </w:rPr>
+        <w:br/>
+      </w:r>
+    </w:p>
+    <w:p>
+      <w:pPr>
+        <w:bidi w:val="0"/>
+        <w:rPr>
+          <w:rFonts w:ascii="Consolas" w:hAnsi="Consolas" w:cs="Consolas"/>
+          <w:color w:val="000000"/>
+          <w:sz w:val="19"/>
+          <w:szCs w:val="19"/>
+        </w:rPr>
+      </w:pPr>
+      <w:r>
+        <w:rPr>
+          <w:rFonts w:ascii="Consolas" w:hAnsi="Consolas" w:cs="Consolas"/>
+          <w:color w:val="000000"/>
+          <w:sz w:val="19"/>
+          <w:szCs w:val="19"/>
+        </w:rPr>
+        <w:t>Console.WindowHeight</w:t>
+      </w:r>
+      <w:r>
+        <w:rPr>
+          <w:rFonts w:ascii="Consolas" w:hAnsi="Consolas" w:cs="Courier New"/>
+          <w:color w:val="000000"/>
+          <w:sz w:val="19"/>
+          <w:szCs w:val="19"/>
+        </w:rPr>
+        <w:t>; //</w:t>
+      </w:r>
+      <w:r>
+        <w:rPr>
+          <w:rFonts w:asciiTheme="minorBidi" w:hAnsiTheme="minorBidi"/>
+          <w:color w:val="000000"/>
+          <w:sz w:val="19"/>
+          <w:szCs w:val="19"/>
+          <w:rtl/>
+        </w:rPr>
+        <w:t>שדה שמשמש להגדרת גובה ההמסך של הקונסול</w:t>
+      </w:r>
+    </w:p>
+    <w:p>
+      <w:pPr>
+        <w:autoSpaceDE w:val="0"/>
+        <w:autoSpaceDN w:val="0"/>
+        <w:bidi w:val="0"/>
+        <w:adjustRightInd w:val="0"/>
+        <w:spacing w:after="0" w:line="240" w:lineRule="auto"/>
+        <w:rPr>
+          <w:rFonts w:ascii="Consolas" w:hAnsi="Consolas" w:cs="Consolas"/>
+          <w:color w:val="000000"/>
+          <w:sz w:val="16"/>
+          <w:szCs w:val="16"/>
+        </w:rPr>
+      </w:pPr>
+      <w:r>
+        <w:rPr>
+          <w:rFonts w:ascii="Consolas" w:hAnsi="Consolas" w:cs="Consolas"/>
+          <w:color w:val="000000"/>
+          <w:sz w:val="19"/>
+          <w:szCs w:val="19"/>
+        </w:rPr>
+        <w:t>Console.WindowWidth</w:t>
+      </w:r>
+      <w:r>
+        <w:rPr>
+          <w:rFonts w:ascii="Consolas" w:hAnsi="Consolas" w:cs="Consolas"/>
+          <w:color w:val="000000"/>
+          <w:sz w:val="19"/>
+          <w:szCs w:val="19"/>
+        </w:rPr>
+        <w:t>; //</w:t>
+      </w:r>
+      <w:r>
+        <w:rPr>
+          <w:rFonts w:ascii="Consolas" w:hAnsi="Consolas" w:hint="cs"/>
+          <w:color w:val="000000"/>
+          <w:sz w:val="19"/>
+          <w:szCs w:val="19"/>
+          <w:rtl/>
+        </w:rPr>
+        <w:t>שדה המשמש להגדרת רוחב החלון</w:t>
+      </w:r>
+      <w:r>
+        <w:rPr>
+          <w:rFonts w:ascii="Consolas" w:hAnsi="Consolas"/>
+          <w:color w:val="000000"/>
+          <w:sz w:val="19"/>
+          <w:szCs w:val="19"/>
+        </w:rPr>
+        <w:br/>
+      </w:r>
+      <w:r>
+        <w:rPr>
+          <w:rFonts w:ascii="Consolas" w:hAnsi="Consolas"/>
+          <w:color w:val="000000"/>
+          <w:sz w:val="19"/>
+          <w:szCs w:val="19"/>
+        </w:rPr>
+        <w:br/>
+      </w:r>
+      <w:r>
+        <w:rPr>
+          <w:rFonts w:ascii="Consolas" w:hAnsi="Consolas" w:cs="Consolas"/>
+          <w:color w:val="000000"/>
+          <w:sz w:val="16"/>
+          <w:szCs w:val="16"/>
+        </w:rPr>
+        <w:t>Console.WindowWidth = 80;</w:t>
+      </w:r>
+    </w:p>
+    <w:p>
+      <w:pPr>
+        <w:bidi w:val="0"/>
+        <w:rPr>
+          <w:rFonts w:ascii="Consolas" w:hAnsi="Consolas"/>
+          <w:color w:val="000000"/>
+          <w:sz w:val="16"/>
+          <w:szCs w:val="16"/>
+        </w:rPr>
+      </w:pPr>
+      <w:r>
+        <w:rPr>
+          <w:rFonts w:ascii="Consolas" w:hAnsi="Consolas" w:cs="Consolas"/>
+          <w:color w:val="000000"/>
+          <w:sz w:val="16"/>
+          <w:szCs w:val="16"/>
+        </w:rPr>
+        <w:t>Console.WindowHeight=55;</w:t>
+      </w:r>
+    </w:p>
+    <w:p>
+      <w:pPr>
+        <w:rPr>
+          <w:rFonts w:ascii="Consolas" w:hAnsi="Consolas" w:hint="cs"/>
+          <w:color w:val="000000"/>
+          <w:sz w:val="19"/>
+          <w:szCs w:val="19"/>
+          <w:rtl/>
+        </w:rPr>
+      </w:pPr>
+      <w:r>
+        <w:rPr>
+          <w:rFonts w:ascii="Consolas" w:hAnsi="Consolas"/>
+          <w:color w:val="000000"/>
+          <w:sz w:val="19"/>
+          <w:szCs w:val="19"/>
+          <w:rtl/>
+        </w:rPr>
+        <w:br/>
+      </w:r>
+      <w:r>
+        <w:rPr>
+          <w:rFonts w:ascii="Consolas" w:hAnsi="Consolas"/>
+          <w:color w:val="000000"/>
+          <w:sz w:val="19"/>
+          <w:szCs w:val="19"/>
+          <w:rtl/>
+        </w:rPr>
+        <w:br/>
+      </w:r>
+      <w:r>
+        <w:rPr>
+          <w:rFonts w:ascii="Consolas" w:hAnsi="Consolas"/>
+          <w:color w:val="000000"/>
+          <w:sz w:val="19"/>
+          <w:szCs w:val="19"/>
+          <w:rtl/>
+        </w:rPr>
+        <w:br/>
+      </w:r>
+      <w:r>
+        <w:rPr>
+          <w:rFonts w:ascii="Consolas" w:hAnsi="Consolas" w:hint="cs"/>
+          <w:color w:val="000000"/>
+          <w:sz w:val="19"/>
+          <w:szCs w:val="19"/>
+          <w:rtl/>
+        </w:rPr>
+        <w:t xml:space="preserve">לפעמים נרצה גם לקבל קלט או לגלות איזה מקש ספציפי לחץ עליו המשתמש. האובייקט </w:t>
+      </w:r>
+      <w:r>
+        <w:rPr>
+          <w:rFonts w:ascii="Consolas" w:hAnsi="Consolas"/>
+          <w:color w:val="000000"/>
+          <w:sz w:val="19"/>
+          <w:szCs w:val="19"/>
+        </w:rPr>
+        <w:t>key</w:t>
+      </w:r>
+      <w:r>
+        <w:rPr>
+          <w:rFonts w:ascii="Consolas" w:hAnsi="Consolas" w:hint="cs"/>
+          <w:color w:val="000000"/>
+          <w:sz w:val="19"/>
+          <w:szCs w:val="19"/>
+          <w:rtl/>
+        </w:rPr>
+        <w:t xml:space="preserve"> מחזיר לנו אותו:</w:t>
+      </w:r>
+    </w:p>
+    <w:p>
+      <w:pPr>
+        <w:bidi w:val="0"/>
+        <w:rPr>
+          <w:rFonts w:ascii="Consolas" w:hAnsi="Consolas" w:cs="Consolas"/>
+          <w:color w:val="000000"/>
+          <w:sz w:val="19"/>
+          <w:szCs w:val="19"/>
+        </w:rPr>
+      </w:pPr>
+      <w:r>
+        <w:rPr>
+          <w:rFonts w:ascii="Consolas" w:hAnsi="Consolas" w:cs="Consolas"/>
+          <w:color w:val="000000"/>
+          <w:sz w:val="19"/>
+          <w:szCs w:val="19"/>
+        </w:rPr>
+        <w:t>Console.ReadKey(</w:t>
+      </w:r>
+      <w:r>
+        <w:rPr>
+          <w:rFonts w:ascii="Consolas" w:hAnsi="Consolas" w:cs="Courier New"/>
+          <w:color w:val="0000FF"/>
+          <w:sz w:val="19"/>
+          <w:szCs w:val="19"/>
+        </w:rPr>
+        <w:t>bool</w:t>
+      </w:r>
+      <w:r>
+        <w:rPr>
+          <w:rFonts w:ascii="Consolas" w:hAnsi="Consolas" w:cs="Consolas"/>
+          <w:color w:val="000000"/>
+          <w:sz w:val="19"/>
+          <w:szCs w:val="19"/>
+        </w:rPr>
+        <w:t>).Key;</w:t>
+      </w:r>
+    </w:p>
+    <w:p>
+      <w:pPr>
+        <w:rPr>
+          <w:rFonts w:ascii="Consolas" w:hAnsi="Consolas" w:hint="cs"/>
+          <w:color w:val="000000"/>
+          <w:sz w:val="19"/>
+          <w:szCs w:val="19"/>
+          <w:rtl/>
+        </w:rPr>
+      </w:pPr>
+      <w:r>
+        <w:rPr>
+          <w:rFonts w:ascii="Consolas" w:hAnsi="Consolas" w:hint="cs"/>
+          <w:color w:val="000000"/>
+          <w:sz w:val="19"/>
+          <w:szCs w:val="19"/>
+          <w:rtl/>
+        </w:rPr>
+        <w:t>דוגמא:</w:t>
+      </w:r>
+    </w:p>
+    <w:p>
+      <w:pPr>
+        <w:autoSpaceDE w:val="0"/>
+        <w:autoSpaceDN w:val="0"/>
+        <w:bidi w:val="0"/>
+        <w:adjustRightInd w:val="0"/>
+        <w:spacing w:after="0" w:line="240" w:lineRule="auto"/>
+        <w:rPr>
+          <w:rFonts w:ascii="Consolas" w:hAnsi="Consolas" w:cs="Consolas"/>
+          <w:color w:val="000000"/>
+          <w:sz w:val="16"/>
+          <w:szCs w:val="16"/>
+        </w:rPr>
+      </w:pPr>
+      <w:r>
+        <w:rPr>
+          <w:rFonts w:ascii="Consolas" w:hAnsi="Consolas" w:cs="Consolas"/>
+          <w:color w:val="0000FF"/>
+          <w:sz w:val="16"/>
+          <w:szCs w:val="16"/>
+        </w:rPr>
+        <w:t>private</w:t>
+      </w:r>
+      <w:r>
+        <w:rPr>
+          <w:rFonts w:ascii="Consolas" w:hAnsi="Consolas" w:cs="Consolas"/>
+          <w:color w:val="000000"/>
+          <w:sz w:val="16"/>
+          <w:szCs w:val="16"/>
+        </w:rPr>
+        <w:t xml:space="preserve"> </w:t>
+      </w:r>
+      <w:r>
+        <w:rPr>
+          <w:rFonts w:ascii="Consolas" w:hAnsi="Consolas" w:cs="Consolas"/>
+          <w:color w:val="0000FF"/>
+          <w:sz w:val="16"/>
+          <w:szCs w:val="16"/>
+        </w:rPr>
+        <w:t>static</w:t>
+      </w:r>
+      <w:r>
+        <w:rPr>
+          <w:rFonts w:ascii="Consolas" w:hAnsi="Consolas" w:cs="Consolas"/>
+          <w:color w:val="000000"/>
+          <w:sz w:val="16"/>
+          <w:szCs w:val="16"/>
+        </w:rPr>
+        <w:t xml:space="preserve"> </w:t>
+      </w:r>
+      <w:r>
+        <w:rPr>
+          <w:rFonts w:ascii="Consolas" w:hAnsi="Consolas" w:cs="Consolas"/>
+          <w:color w:val="0000FF"/>
+          <w:sz w:val="16"/>
+          <w:szCs w:val="16"/>
+        </w:rPr>
+        <w:t>void</w:t>
+      </w:r>
+      <w:r>
+        <w:rPr>
+          <w:rFonts w:ascii="Consolas" w:hAnsi="Consolas" w:cs="Consolas"/>
+          <w:color w:val="000000"/>
+          <w:sz w:val="16"/>
+          <w:szCs w:val="16"/>
+        </w:rPr>
+        <w:t xml:space="preserve"> get_key()</w:t>
+      </w:r>
+    </w:p>
+    <w:p>
+      <w:pPr>
+        <w:autoSpaceDE w:val="0"/>
+        <w:autoSpaceDN w:val="0"/>
+        <w:bidi w:val="0"/>
+        <w:adjustRightInd w:val="0"/>
+        <w:spacing w:after="0" w:line="240" w:lineRule="auto"/>
+        <w:rPr>
+          <w:rFonts w:ascii="Consolas" w:hAnsi="Consolas" w:cs="Consolas"/>
+          <w:color w:val="000000"/>
+          <w:sz w:val="16"/>
+          <w:szCs w:val="16"/>
+        </w:rPr>
+      </w:pPr>
+      <w:r>
+        <w:rPr>
+          <w:rFonts w:ascii="Consolas" w:hAnsi="Consolas" w:cs="Consolas"/>
+          <w:color w:val="000000"/>
+          <w:sz w:val="16"/>
+          <w:szCs w:val="16"/>
+        </w:rPr>
+        <w:t xml:space="preserve">        {</w:t>
+      </w:r>
+    </w:p>
+    <w:p>
+      <w:pPr>
+        <w:autoSpaceDE w:val="0"/>
+        <w:autoSpaceDN w:val="0"/>
+        <w:bidi w:val="0"/>
+        <w:adjustRightInd w:val="0"/>
+        <w:spacing w:after="0" w:line="240" w:lineRule="auto"/>
+        <w:rPr>
+          <w:rFonts w:ascii="Consolas" w:hAnsi="Consolas" w:cs="Consolas"/>
+          <w:color w:val="000000"/>
+          <w:sz w:val="16"/>
+          <w:szCs w:val="16"/>
+        </w:rPr>
+      </w:pPr>
+      <w:r>
+        <w:rPr>
+          <w:rFonts w:ascii="Consolas" w:hAnsi="Consolas" w:cs="Consolas"/>
+          <w:color w:val="000000"/>
+          <w:sz w:val="16"/>
+          <w:szCs w:val="16"/>
+        </w:rPr>
+        <w:t xml:space="preserve">            </w:t>
+      </w:r>
+      <w:r>
+        <w:rPr>
+          <w:rFonts w:ascii="Consolas" w:hAnsi="Consolas" w:cs="Consolas"/>
+          <w:color w:val="0000FF"/>
+          <w:sz w:val="16"/>
+          <w:szCs w:val="16"/>
+        </w:rPr>
+        <w:t>var</w:t>
+      </w:r>
+      <w:r>
+        <w:rPr>
+          <w:rFonts w:ascii="Consolas" w:hAnsi="Consolas" w:cs="Consolas"/>
+          <w:color w:val="000000"/>
+          <w:sz w:val="16"/>
+          <w:szCs w:val="16"/>
+        </w:rPr>
+        <w:t xml:space="preserve"> ch = Console.ReadKey(</w:t>
+      </w:r>
+      <w:r>
+        <w:rPr>
+          <w:rFonts w:ascii="Consolas" w:hAnsi="Consolas" w:cs="Consolas"/>
+          <w:color w:val="0000FF"/>
+          <w:sz w:val="16"/>
+          <w:szCs w:val="16"/>
+        </w:rPr>
+        <w:t>false</w:t>
+      </w:r>
+      <w:r>
+        <w:rPr>
+          <w:rFonts w:ascii="Consolas" w:hAnsi="Consolas" w:cs="Consolas"/>
+          <w:color w:val="000000"/>
+          <w:sz w:val="16"/>
+          <w:szCs w:val="16"/>
+        </w:rPr>
+        <w:t>).Key;</w:t>
+      </w:r>
+    </w:p>
+    <w:p>
+      <w:pPr>
+        <w:autoSpaceDE w:val="0"/>
+        <w:autoSpaceDN w:val="0"/>
+        <w:bidi w:val="0"/>
+        <w:adjustRightInd w:val="0"/>
+        <w:spacing w:after="0" w:line="240" w:lineRule="auto"/>
+        <w:rPr>
+          <w:rFonts w:ascii="Consolas" w:hAnsi="Consolas" w:cs="Consolas"/>
+          <w:color w:val="000000"/>
+          <w:sz w:val="16"/>
+          <w:szCs w:val="16"/>
+        </w:rPr>
+      </w:pPr>
+      <w:r>
+        <w:rPr>
+          <w:rFonts w:ascii="Consolas" w:hAnsi="Consolas" w:cs="Consolas"/>
+          <w:color w:val="000000"/>
+          <w:sz w:val="16"/>
+          <w:szCs w:val="16"/>
+        </w:rPr>
+        <w:t xml:space="preserve">            </w:t>
+      </w:r>
+      <w:r>
+        <w:rPr>
+          <w:rFonts w:ascii="Consolas" w:hAnsi="Consolas" w:cs="Consolas"/>
+          <w:color w:val="0000FF"/>
+          <w:sz w:val="16"/>
+          <w:szCs w:val="16"/>
+        </w:rPr>
+        <w:t>switch</w:t>
+      </w:r>
+      <w:r>
+        <w:rPr>
+          <w:rFonts w:ascii="Consolas" w:hAnsi="Consolas" w:cs="Consolas"/>
+          <w:color w:val="000000"/>
+          <w:sz w:val="16"/>
+          <w:szCs w:val="16"/>
+        </w:rPr>
+        <w:t xml:space="preserve"> (ch)</w:t>
+      </w:r>
+    </w:p>
+    <w:p>
+      <w:pPr>
+        <w:autoSpaceDE w:val="0"/>
+        <w:autoSpaceDN w:val="0"/>
+        <w:bidi w:val="0"/>
+        <w:adjustRightInd w:val="0"/>
+        <w:spacing w:after="0" w:line="240" w:lineRule="auto"/>
+        <w:rPr>
+          <w:rFonts w:ascii="Consolas" w:hAnsi="Consolas" w:cs="Consolas"/>
+          <w:color w:val="000000"/>
+          <w:sz w:val="16"/>
+          <w:szCs w:val="16"/>
+        </w:rPr>
+      </w:pPr>
+      <w:r>
+        <w:rPr>
+          <w:rFonts w:ascii="Consolas" w:hAnsi="Consolas" w:cs="Consolas"/>
+          <w:color w:val="000000"/>
+          <w:sz w:val="16"/>
+          <w:szCs w:val="16"/>
+        </w:rPr>
+        <w:t xml:space="preserve">            {</w:t>
+      </w:r>
+    </w:p>
+    <w:p>
+      <w:pPr>
+        <w:autoSpaceDE w:val="0"/>
+        <w:autoSpaceDN w:val="0"/>
+        <w:bidi w:val="0"/>
+        <w:adjustRightInd w:val="0"/>
+        <w:spacing w:after="0" w:line="240" w:lineRule="auto"/>
+        <w:rPr>
+          <w:rFonts w:ascii="Consolas" w:hAnsi="Consolas" w:cs="Consolas"/>
+          <w:color w:val="000000"/>
+          <w:sz w:val="16"/>
+          <w:szCs w:val="16"/>
+        </w:rPr>
+      </w:pPr>
+      <w:r>
+        <w:rPr>
+          <w:rFonts w:ascii="Consolas" w:hAnsi="Consolas" w:cs="Consolas"/>
+          <w:color w:val="000000"/>
+          <w:sz w:val="16"/>
+          <w:szCs w:val="16"/>
+        </w:rPr>
+        <w:t xml:space="preserve">                </w:t>
+      </w:r>
+      <w:r>
+        <w:rPr>
+          <w:rFonts w:ascii="Consolas" w:hAnsi="Consolas" w:cs="Consolas"/>
+          <w:color w:val="0000FF"/>
+          <w:sz w:val="16"/>
+          <w:szCs w:val="16"/>
+        </w:rPr>
+        <w:t>case</w:t>
+      </w:r>
+      <w:r>
+        <w:rPr>
+          <w:rFonts w:ascii="Consolas" w:hAnsi="Consolas" w:cs="Consolas"/>
+          <w:color w:val="000000"/>
+          <w:sz w:val="16"/>
+          <w:szCs w:val="16"/>
+        </w:rPr>
+        <w:t xml:space="preserve"> ConsoleKey.UpArrow:</w:t>
+      </w:r>
+    </w:p>
+    <w:p>
+      <w:pPr>
+        <w:autoSpaceDE w:val="0"/>
+        <w:autoSpaceDN w:val="0"/>
+        <w:bidi w:val="0"/>
+        <w:adjustRightInd w:val="0"/>
+        <w:spacing w:after="0" w:line="240" w:lineRule="auto"/>
+        <w:rPr>
+          <w:rFonts w:ascii="Consolas" w:hAnsi="Consolas" w:cs="Consolas"/>
+          <w:color w:val="000000"/>
+          <w:sz w:val="16"/>
+          <w:szCs w:val="16"/>
+        </w:rPr>
+      </w:pPr>
+      <w:r>
+        <w:rPr>
+          <w:rFonts w:ascii="Consolas" w:hAnsi="Consolas" w:cs="Consolas"/>
+          <w:color w:val="000000"/>
+          <w:sz w:val="16"/>
+          <w:szCs w:val="16"/>
+        </w:rPr>
+        <w:t xml:space="preserve">                    set_player_movment(-1, 0);</w:t>
+      </w:r>
+    </w:p>
+    <w:p>
+      <w:pPr>
+        <w:autoSpaceDE w:val="0"/>
+        <w:autoSpaceDN w:val="0"/>
+        <w:bidi w:val="0"/>
+        <w:adjustRightInd w:val="0"/>
+        <w:spacing w:after="0" w:line="240" w:lineRule="auto"/>
+        <w:rPr>
+          <w:rFonts w:ascii="Consolas" w:hAnsi="Consolas" w:cs="Consolas"/>
+          <w:color w:val="000000"/>
+          <w:sz w:val="16"/>
+          <w:szCs w:val="16"/>
+        </w:rPr>
+      </w:pPr>
+      <w:r>
+        <w:rPr>
+          <w:rFonts w:ascii="Consolas" w:hAnsi="Consolas" w:cs="Consolas"/>
+          <w:color w:val="000000"/>
+          <w:sz w:val="16"/>
+          <w:szCs w:val="16"/>
+        </w:rPr>
+        <w:t xml:space="preserve">                    </w:t>
+      </w:r>
+      <w:r>
+        <w:rPr>
+          <w:rFonts w:ascii="Consolas" w:hAnsi="Consolas" w:cs="Consolas"/>
+          <w:color w:val="0000FF"/>
+          <w:sz w:val="16"/>
+          <w:szCs w:val="16"/>
+        </w:rPr>
+        <w:t>return</w:t>
+      </w:r>
+      <w:r>
+        <w:rPr>
+          <w:rFonts w:ascii="Consolas" w:hAnsi="Consolas" w:cs="Consolas"/>
+          <w:color w:val="000000"/>
+          <w:sz w:val="16"/>
+          <w:szCs w:val="16"/>
+        </w:rPr>
+        <w:t>;</w:t>
+      </w:r>
+    </w:p>
+    <w:p>
+      <w:pPr>
+        <w:autoSpaceDE w:val="0"/>
+        <w:autoSpaceDN w:val="0"/>
+        <w:bidi w:val="0"/>
+        <w:adjustRightInd w:val="0"/>
+        <w:spacing w:after="0" w:line="240" w:lineRule="auto"/>
+        <w:rPr>
+          <w:rFonts w:ascii="Consolas" w:hAnsi="Consolas" w:cs="Consolas"/>
+          <w:color w:val="000000"/>
+          <w:sz w:val="16"/>
+          <w:szCs w:val="16"/>
+        </w:rPr>
+      </w:pPr>
+      <w:r>
+        <w:rPr>
+          <w:rFonts w:ascii="Consolas" w:hAnsi="Consolas" w:cs="Consolas"/>
+          <w:color w:val="000000"/>
+          <w:sz w:val="16"/>
+          <w:szCs w:val="16"/>
+        </w:rPr>
+        <w:t xml:space="preserve">                </w:t>
+      </w:r>
+      <w:r>
+        <w:rPr>
+          <w:rFonts w:ascii="Consolas" w:hAnsi="Consolas" w:cs="Consolas"/>
+          <w:color w:val="0000FF"/>
+          <w:sz w:val="16"/>
+          <w:szCs w:val="16"/>
+        </w:rPr>
+        <w:t>case</w:t>
+      </w:r>
+      <w:r>
+        <w:rPr>
+          <w:rFonts w:ascii="Consolas" w:hAnsi="Consolas" w:cs="Consolas"/>
+          <w:color w:val="000000"/>
+          <w:sz w:val="16"/>
+          <w:szCs w:val="16"/>
+        </w:rPr>
+        <w:t xml:space="preserve"> ConsoleKey.DownArrow:</w:t>
+      </w:r>
+    </w:p>
+    <w:p>
+      <w:pPr>
+        <w:autoSpaceDE w:val="0"/>
+        <w:autoSpaceDN w:val="0"/>
+        <w:bidi w:val="0"/>
+        <w:adjustRightInd w:val="0"/>
+        <w:spacing w:after="0" w:line="240" w:lineRule="auto"/>
+        <w:rPr>
+          <w:rFonts w:ascii="Consolas" w:hAnsi="Consolas" w:cs="Consolas"/>
+          <w:color w:val="000000"/>
+          <w:sz w:val="16"/>
+          <w:szCs w:val="16"/>
+        </w:rPr>
+      </w:pPr>
+      <w:r>
+        <w:rPr>
+          <w:rFonts w:ascii="Consolas" w:hAnsi="Consolas" w:cs="Consolas"/>
+          <w:color w:val="000000"/>
+          <w:sz w:val="16"/>
+          <w:szCs w:val="16"/>
+        </w:rPr>
+        <w:t xml:space="preserve">                    set_player_movment(1, 0);</w:t>
+      </w:r>
+    </w:p>
+    <w:p>
+      <w:pPr>
+        <w:autoSpaceDE w:val="0"/>
+        <w:autoSpaceDN w:val="0"/>
+        <w:bidi w:val="0"/>
+        <w:adjustRightInd w:val="0"/>
+        <w:spacing w:after="0" w:line="240" w:lineRule="auto"/>
+        <w:rPr>
+          <w:rFonts w:ascii="Consolas" w:hAnsi="Consolas" w:cs="Consolas"/>
+          <w:color w:val="000000"/>
+          <w:sz w:val="16"/>
+          <w:szCs w:val="16"/>
+        </w:rPr>
+      </w:pPr>
+      <w:r>
+        <w:rPr>
+          <w:rFonts w:ascii="Consolas" w:hAnsi="Consolas" w:cs="Consolas"/>
+          <w:color w:val="000000"/>
+          <w:sz w:val="16"/>
+          <w:szCs w:val="16"/>
+        </w:rPr>
+        <w:t xml:space="preserve">                    </w:t>
+      </w:r>
+      <w:r>
+        <w:rPr>
+          <w:rFonts w:ascii="Consolas" w:hAnsi="Consolas" w:cs="Consolas"/>
+          <w:color w:val="0000FF"/>
+          <w:sz w:val="16"/>
+          <w:szCs w:val="16"/>
+        </w:rPr>
+        <w:t>return</w:t>
+      </w:r>
+      <w:r>
+        <w:rPr>
+          <w:rFonts w:ascii="Consolas" w:hAnsi="Consolas" w:cs="Consolas"/>
+          <w:color w:val="000000"/>
+          <w:sz w:val="16"/>
+          <w:szCs w:val="16"/>
+        </w:rPr>
+        <w:t>;</w:t>
+      </w:r>
+    </w:p>
+    <w:p>
+      <w:pPr>
+        <w:autoSpaceDE w:val="0"/>
+        <w:autoSpaceDN w:val="0"/>
+        <w:bidi w:val="0"/>
+        <w:adjustRightInd w:val="0"/>
+        <w:spacing w:after="0" w:line="240" w:lineRule="auto"/>
+        <w:rPr>
+          <w:rFonts w:ascii="Consolas" w:hAnsi="Consolas" w:cs="Consolas"/>
+          <w:color w:val="000000"/>
+          <w:sz w:val="16"/>
+          <w:szCs w:val="16"/>
+        </w:rPr>
+      </w:pPr>
+      <w:r>
+        <w:rPr>
+          <w:rFonts w:ascii="Consolas" w:hAnsi="Consolas" w:cs="Consolas"/>
+          <w:color w:val="000000"/>
+          <w:sz w:val="16"/>
+          <w:szCs w:val="16"/>
+        </w:rPr>
+        <w:t xml:space="preserve">                </w:t>
+      </w:r>
+      <w:r>
+        <w:rPr>
+          <w:rFonts w:ascii="Consolas" w:hAnsi="Consolas" w:cs="Consolas"/>
+          <w:color w:val="0000FF"/>
+          <w:sz w:val="16"/>
+          <w:szCs w:val="16"/>
+        </w:rPr>
+        <w:t>case</w:t>
+      </w:r>
+      <w:r>
+        <w:rPr>
+          <w:rFonts w:ascii="Consolas" w:hAnsi="Consolas" w:cs="Consolas"/>
+          <w:color w:val="000000"/>
+          <w:sz w:val="16"/>
+          <w:szCs w:val="16"/>
+        </w:rPr>
+        <w:t xml:space="preserve"> ConsoleKey.RightArrow:</w:t>
+      </w:r>
+    </w:p>
+    <w:p>
+      <w:pPr>
+        <w:autoSpaceDE w:val="0"/>
+        <w:autoSpaceDN w:val="0"/>
+        <w:bidi w:val="0"/>
+        <w:adjustRightInd w:val="0"/>
+        <w:spacing w:after="0" w:line="240" w:lineRule="auto"/>
+        <w:rPr>
+          <w:rFonts w:ascii="Consolas" w:hAnsi="Consolas" w:cs="Consolas"/>
+          <w:color w:val="000000"/>
+          <w:sz w:val="16"/>
+          <w:szCs w:val="16"/>
+        </w:rPr>
+      </w:pPr>
+      <w:r>
+        <w:rPr>
+          <w:rFonts w:ascii="Consolas" w:hAnsi="Consolas" w:cs="Consolas"/>
+          <w:color w:val="000000"/>
+          <w:sz w:val="16"/>
+          <w:szCs w:val="16"/>
+        </w:rPr>
+        <w:t xml:space="preserve">                    set_player_movment(0, 1);</w:t>
+      </w:r>
+    </w:p>
+    <w:p>
+      <w:pPr>
+        <w:autoSpaceDE w:val="0"/>
+        <w:autoSpaceDN w:val="0"/>
+        <w:bidi w:val="0"/>
+        <w:adjustRightInd w:val="0"/>
+        <w:spacing w:after="0" w:line="240" w:lineRule="auto"/>
+        <w:rPr>
+          <w:rFonts w:ascii="Consolas" w:hAnsi="Consolas" w:cs="Consolas"/>
+          <w:color w:val="000000"/>
+          <w:sz w:val="16"/>
+          <w:szCs w:val="16"/>
+        </w:rPr>
+      </w:pPr>
+      <w:r>
+        <w:rPr>
+          <w:rFonts w:ascii="Consolas" w:hAnsi="Consolas" w:cs="Consolas"/>
+          <w:color w:val="000000"/>
+          <w:sz w:val="16"/>
+          <w:szCs w:val="16"/>
+        </w:rPr>
+        <w:t xml:space="preserve">                    </w:t>
+      </w:r>
+      <w:r>
+        <w:rPr>
+          <w:rFonts w:ascii="Consolas" w:hAnsi="Consolas" w:cs="Consolas"/>
+          <w:color w:val="0000FF"/>
+          <w:sz w:val="16"/>
+          <w:szCs w:val="16"/>
+        </w:rPr>
+        <w:t>return</w:t>
+      </w:r>
+      <w:r>
+        <w:rPr>
+          <w:rFonts w:ascii="Consolas" w:hAnsi="Consolas" w:cs="Consolas"/>
+          <w:color w:val="000000"/>
+          <w:sz w:val="16"/>
+          <w:szCs w:val="16"/>
+        </w:rPr>
+        <w:t>;</w:t>
+      </w:r>
+    </w:p>
+    <w:p>
+      <w:pPr>
+        <w:autoSpaceDE w:val="0"/>
+        <w:autoSpaceDN w:val="0"/>
+        <w:bidi w:val="0"/>
+        <w:adjustRightInd w:val="0"/>
+        <w:spacing w:after="0" w:line="240" w:lineRule="auto"/>
+        <w:rPr>
+          <w:rFonts w:ascii="Consolas" w:hAnsi="Consolas" w:cs="Consolas"/>
+          <w:color w:val="000000"/>
+          <w:sz w:val="16"/>
+          <w:szCs w:val="16"/>
+        </w:rPr>
+      </w:pPr>
+      <w:r>
+        <w:rPr>
+          <w:rFonts w:ascii="Consolas" w:hAnsi="Consolas" w:cs="Consolas"/>
+          <w:color w:val="000000"/>
+          <w:sz w:val="16"/>
+          <w:szCs w:val="16"/>
+        </w:rPr>
+        <w:t xml:space="preserve">                </w:t>
+      </w:r>
+      <w:r>
+        <w:rPr>
+          <w:rFonts w:ascii="Consolas" w:hAnsi="Consolas" w:cs="Consolas"/>
+          <w:color w:val="0000FF"/>
+          <w:sz w:val="16"/>
+          <w:szCs w:val="16"/>
+        </w:rPr>
+        <w:t>case</w:t>
+      </w:r>
+      <w:r>
+        <w:rPr>
+          <w:rFonts w:ascii="Consolas" w:hAnsi="Consolas" w:cs="Consolas"/>
+          <w:color w:val="000000"/>
+          <w:sz w:val="16"/>
+          <w:szCs w:val="16"/>
+        </w:rPr>
+        <w:t xml:space="preserve"> ConsoleKey.LeftArrow:</w:t>
+      </w:r>
+    </w:p>
+    <w:p>
+      <w:pPr>
+        <w:autoSpaceDE w:val="0"/>
+        <w:autoSpaceDN w:val="0"/>
+        <w:bidi w:val="0"/>
+        <w:adjustRightInd w:val="0"/>
+        <w:spacing w:after="0" w:line="240" w:lineRule="auto"/>
+        <w:rPr>
+          <w:rFonts w:ascii="Consolas" w:hAnsi="Consolas" w:cs="Consolas"/>
+          <w:color w:val="000000"/>
+          <w:sz w:val="16"/>
+          <w:szCs w:val="16"/>
+        </w:rPr>
+      </w:pPr>
+      <w:r>
+        <w:rPr>
+          <w:rFonts w:ascii="Consolas" w:hAnsi="Consolas" w:cs="Consolas"/>
+          <w:color w:val="000000"/>
+          <w:sz w:val="16"/>
+          <w:szCs w:val="16"/>
+        </w:rPr>
+        <w:t xml:space="preserve">                    set_player_movment(0, -1);</w:t>
+      </w:r>
+    </w:p>
+    <w:p>
+      <w:pPr>
+        <w:autoSpaceDE w:val="0"/>
+        <w:autoSpaceDN w:val="0"/>
+        <w:bidi w:val="0"/>
+        <w:adjustRightInd w:val="0"/>
+        <w:spacing w:after="0" w:line="240" w:lineRule="auto"/>
+        <w:rPr>
+          <w:rFonts w:ascii="Consolas" w:hAnsi="Consolas" w:cs="Consolas"/>
+          <w:color w:val="000000"/>
+          <w:sz w:val="16"/>
+          <w:szCs w:val="16"/>
+        </w:rPr>
+      </w:pPr>
+      <w:r>
+        <w:rPr>
+          <w:rFonts w:ascii="Consolas" w:hAnsi="Consolas" w:cs="Consolas"/>
+          <w:color w:val="000000"/>
+          <w:sz w:val="16"/>
+          <w:szCs w:val="16"/>
+        </w:rPr>
+        <w:t xml:space="preserve">                    </w:t>
+      </w:r>
+      <w:r>
+        <w:rPr>
+          <w:rFonts w:ascii="Consolas" w:hAnsi="Consolas" w:cs="Consolas"/>
+          <w:color w:val="0000FF"/>
+          <w:sz w:val="16"/>
+          <w:szCs w:val="16"/>
+        </w:rPr>
+        <w:t>return</w:t>
+      </w:r>
+      <w:r>
+        <w:rPr>
+          <w:rFonts w:ascii="Consolas" w:hAnsi="Consolas" w:cs="Consolas"/>
+          <w:color w:val="000000"/>
+          <w:sz w:val="16"/>
+          <w:szCs w:val="16"/>
+        </w:rPr>
+        <w:t>;</w:t>
+      </w:r>
+    </w:p>
+    <w:p>
+      <w:pPr>
+        <w:autoSpaceDE w:val="0"/>
+        <w:autoSpaceDN w:val="0"/>
+        <w:bidi w:val="0"/>
+        <w:adjustRightInd w:val="0"/>
+        <w:spacing w:after="0" w:line="240" w:lineRule="auto"/>
+        <w:rPr>
+          <w:rFonts w:ascii="Consolas" w:hAnsi="Consolas" w:cs="Consolas"/>
+          <w:color w:val="000000"/>
+          <w:sz w:val="16"/>
+          <w:szCs w:val="16"/>
+        </w:rPr>
+      </w:pPr>
+      <w:r>
+        <w:rPr>
+          <w:rFonts w:ascii="Consolas" w:hAnsi="Consolas" w:cs="Consolas"/>
+          <w:color w:val="000000"/>
+          <w:sz w:val="16"/>
+          <w:szCs w:val="16"/>
+        </w:rPr>
+        <w:t xml:space="preserve">                </w:t>
+      </w:r>
+      <w:r>
+        <w:rPr>
+          <w:rFonts w:ascii="Consolas" w:hAnsi="Consolas" w:cs="Consolas"/>
+          <w:color w:val="0000FF"/>
+          <w:sz w:val="16"/>
+          <w:szCs w:val="16"/>
+        </w:rPr>
+        <w:t>case</w:t>
+      </w:r>
+      <w:r>
+        <w:rPr>
+          <w:rFonts w:ascii="Consolas" w:hAnsi="Consolas" w:cs="Consolas"/>
+          <w:color w:val="000000"/>
+          <w:sz w:val="16"/>
+          <w:szCs w:val="16"/>
+        </w:rPr>
+        <w:t xml:space="preserve"> ConsoleKey.Enter:</w:t>
+      </w:r>
+    </w:p>
+    <w:p>
+      <w:pPr>
+        <w:autoSpaceDE w:val="0"/>
+        <w:autoSpaceDN w:val="0"/>
+        <w:bidi w:val="0"/>
+        <w:adjustRightInd w:val="0"/>
+        <w:spacing w:after="0" w:line="240" w:lineRule="auto"/>
+        <w:rPr>
+          <w:rFonts w:ascii="Consolas" w:hAnsi="Consolas" w:cs="Consolas"/>
+          <w:color w:val="000000"/>
+          <w:sz w:val="16"/>
+          <w:szCs w:val="16"/>
+        </w:rPr>
+      </w:pPr>
+      <w:r>
+        <w:rPr>
+          <w:rFonts w:ascii="Consolas" w:hAnsi="Consolas" w:cs="Consolas"/>
+          <w:color w:val="000000"/>
+          <w:sz w:val="16"/>
+          <w:szCs w:val="16"/>
+        </w:rPr>
+        <w:t xml:space="preserve">                    print_solution();</w:t>
+      </w:r>
+    </w:p>
+    <w:p>
+      <w:pPr>
+        <w:autoSpaceDE w:val="0"/>
+        <w:autoSpaceDN w:val="0"/>
+        <w:bidi w:val="0"/>
+        <w:adjustRightInd w:val="0"/>
+        <w:spacing w:after="0" w:line="240" w:lineRule="auto"/>
+        <w:rPr>
+          <w:rFonts w:ascii="Consolas" w:hAnsi="Consolas" w:cs="Consolas"/>
+          <w:color w:val="000000"/>
+          <w:sz w:val="16"/>
+          <w:szCs w:val="16"/>
+        </w:rPr>
+      </w:pPr>
+      <w:r>
+        <w:rPr>
+          <w:rFonts w:ascii="Consolas" w:hAnsi="Consolas" w:cs="Consolas"/>
+          <w:color w:val="000000"/>
+          <w:sz w:val="16"/>
+          <w:szCs w:val="16"/>
+        </w:rPr>
+        <w:t xml:space="preserve">                    </w:t>
+      </w:r>
+      <w:r>
+        <w:rPr>
+          <w:rFonts w:ascii="Consolas" w:hAnsi="Consolas" w:cs="Consolas"/>
+          <w:color w:val="0000FF"/>
+          <w:sz w:val="16"/>
+          <w:szCs w:val="16"/>
+        </w:rPr>
+        <w:t>return</w:t>
+      </w:r>
+      <w:r>
+        <w:rPr>
+          <w:rFonts w:ascii="Consolas" w:hAnsi="Consolas" w:cs="Consolas"/>
+          <w:color w:val="000000"/>
+          <w:sz w:val="16"/>
+          <w:szCs w:val="16"/>
+        </w:rPr>
+        <w:t>;</w:t>
+      </w:r>
+    </w:p>
+    <w:p>
+      <w:pPr>
+        <w:autoSpaceDE w:val="0"/>
+        <w:autoSpaceDN w:val="0"/>
+        <w:bidi w:val="0"/>
+        <w:adjustRightInd w:val="0"/>
+        <w:spacing w:after="0" w:line="240" w:lineRule="auto"/>
+        <w:rPr>
+          <w:rFonts w:ascii="Consolas" w:hAnsi="Consolas" w:cs="Consolas"/>
+          <w:color w:val="000000"/>
+          <w:sz w:val="16"/>
+          <w:szCs w:val="16"/>
+        </w:rPr>
+      </w:pPr>
+      <w:r>
+        <w:rPr>
+          <w:rFonts w:ascii="Consolas" w:hAnsi="Consolas" w:cs="Consolas"/>
+          <w:color w:val="000000"/>
+          <w:sz w:val="16"/>
+          <w:szCs w:val="16"/>
+        </w:rPr>
+        <w:t xml:space="preserve">            }</w:t>
+      </w:r>
+    </w:p>
+    <w:p>
+      <w:pPr>
+        <w:bidi w:val="0"/>
+        <w:rPr>
+          <w:rFonts w:ascii="Consolas" w:hAnsi="Consolas"/>
+          <w:color w:val="000000"/>
+          <w:sz w:val="16"/>
+          <w:szCs w:val="16"/>
+        </w:rPr>
+      </w:pPr>
+      <w:r>
+        <w:rPr>
+          <w:rFonts w:ascii="Consolas" w:hAnsi="Consolas" w:cs="Consolas"/>
+          <w:color w:val="000000"/>
+          <w:sz w:val="16"/>
+          <w:szCs w:val="16"/>
+        </w:rPr>
+        <w:t xml:space="preserve">        }</w:t>
+      </w:r>
+    </w:p>
+    <w:p>
+      <w:pPr>
+        <w:rPr>
+          <w:rFonts w:ascii="Consolas" w:hAnsi="Consolas" w:hint="cs"/>
+          <w:color w:val="000000"/>
+          <w:sz w:val="19"/>
+          <w:szCs w:val="19"/>
+          <w:rtl/>
+        </w:rPr>
+      </w:pPr>
+    </w:p>
+    <w:p>
+      <w:pPr>
+        <w:rPr>
+          <w:rFonts w:hint="cs"/>
+          <w:rtl/>
+        </w:rPr>
+      </w:pPr>
+      <w:r>
+        <w:br/>
+      </w:r>
+      <w:r>
+        <w:rPr>
+          <w:rFonts w:hint="cs"/>
+          <w:rtl/>
+        </w:rPr>
+        <w:t xml:space="preserve">קבלה של קלט מהקונסול: </w:t>
+      </w:r>
+    </w:p>
+    <w:p>
+      <w:pPr>
+        <w:bidi w:val="0"/>
+        <w:rPr>
+          <w:rFonts w:hint="cs"/>
+          <w:rtl/>
+        </w:rPr>
+      </w:pPr>
+      <w:r>
+        <w:rPr>
+          <w:rFonts w:ascii="Consolas" w:hAnsi="Consolas" w:cs="Consolas"/>
+          <w:color w:val="171717"/>
+          <w:sz w:val="21"/>
+          <w:szCs w:val="21"/>
+          <w:shd w:val="clear" w:color="auto" w:fill="FAFAFA"/>
+        </w:rPr>
+        <w:t>Console.ReadLine();</w:t>
+      </w:r>
+      <w:r>
+        <w:br/>
+      </w:r>
+      <w:r>
+        <w:rPr>
+          <w:rFonts w:ascii="Consolas" w:hAnsi="Consolas" w:cs="Consolas"/>
+          <w:color w:val="171717"/>
+          <w:sz w:val="21"/>
+          <w:szCs w:val="21"/>
+          <w:shd w:val="clear" w:color="auto" w:fill="FAFAFA"/>
+        </w:rPr>
+        <w:t>Console.Read();</w:t>
+      </w:r>
+      <w:r>
+        <w:rPr>
+          <w:rFonts w:ascii="Consolas" w:hAnsi="Consolas" w:cs="Consolas"/>
+          <w:color w:val="171717"/>
+          <w:sz w:val="21"/>
+          <w:szCs w:val="21"/>
+          <w:shd w:val="clear" w:color="auto" w:fill="FAFAFA"/>
+        </w:rPr>
+        <w:t>//</w:t>
+      </w:r>
+      <w:r>
+        <w:rPr>
+          <w:rFonts w:ascii="Consolas" w:hAnsi="Consolas" w:hint="cs"/>
+          <w:color w:val="171717"/>
+          <w:sz w:val="21"/>
+          <w:szCs w:val="21"/>
+          <w:shd w:val="clear" w:color="auto" w:fill="FAFAFA"/>
+          <w:rtl/>
+        </w:rPr>
+        <w:t>קריאה של תו אחד</w:t>
+      </w:r>
+    </w:p>
+    <w:p>
+      <w:pPr>
+        <w:rPr>
+          <w:rFonts w:hint="cs"/>
+          <w:rtl/>
+        </w:rPr>
+      </w:pPr>
+      <w:r>
+        <w:rPr>
+          <w:rFonts w:hint="cs"/>
+          <w:rtl/>
+        </w:rPr>
+        <w:t xml:space="preserve">צביעה של הטקסט: </w:t>
+      </w:r>
+    </w:p>
+    <w:p>
+      <w:pPr>
+        <w:autoSpaceDE w:val="0"/>
+        <w:autoSpaceDN w:val="0"/>
+        <w:bidi w:val="0"/>
+        <w:adjustRightInd w:val="0"/>
+        <w:spacing w:after="0" w:line="240" w:lineRule="auto"/>
+        <w:rPr>
+          <w:rFonts w:ascii="Consolas" w:hAnsi="Consolas" w:hint="cs"/>
+          <w:color w:val="000000"/>
+          <w:sz w:val="16"/>
+          <w:szCs w:val="16"/>
+          <w:rtl/>
+        </w:rPr>
+      </w:pPr>
+      <w:r>
+        <w:rPr>
+          <w:rFonts w:ascii="Consolas" w:hAnsi="Consolas" w:cs="Consolas"/>
+          <w:color w:val="000000"/>
+          <w:sz w:val="19"/>
+          <w:szCs w:val="19"/>
+        </w:rPr>
+        <w:t>Console.ForegroundColor</w:t>
+      </w:r>
+      <w:r>
+        <w:t xml:space="preserve">; </w:t>
+      </w:r>
+      <w:r>
+        <w:br/>
+      </w:r>
+      <w:r>
+        <w:br/>
+      </w:r>
+      <w:r>
+        <w:rPr>
+          <w:rFonts w:ascii="Consolas" w:hAnsi="Consolas" w:cs="Consolas"/>
+          <w:color w:val="000000"/>
+          <w:sz w:val="16"/>
+          <w:szCs w:val="16"/>
+        </w:rPr>
+        <w:t>Console.ForegroundColor = ConsoleColor.DarkYellow;</w:t>
+      </w:r>
+      <w:r>
+        <w:rPr>
+          <w:rFonts w:ascii="Consolas" w:hAnsi="Consolas" w:cs="Consolas"/>
+          <w:color w:val="000000"/>
+          <w:sz w:val="16"/>
+          <w:szCs w:val="16"/>
+        </w:rPr>
+        <w:t>//</w:t>
+      </w:r>
+      <w:r>
+        <w:rPr>
+          <w:rFonts w:ascii="Consolas" w:hAnsi="Consolas" w:hint="cs"/>
+          <w:color w:val="000000"/>
+          <w:sz w:val="16"/>
+          <w:szCs w:val="16"/>
+          <w:rtl/>
+        </w:rPr>
+        <w:t xml:space="preserve">צובע את התו הבא בצבע צהוב </w:t>
+      </w:r>
+    </w:p>
+    <w:p>
+      <w:pPr>
+        <w:autoSpaceDE w:val="0"/>
+        <w:autoSpaceDN w:val="0"/>
+        <w:bidi w:val="0"/>
+        <w:adjustRightInd w:val="0"/>
+        <w:spacing w:after="0" w:line="240" w:lineRule="auto"/>
+        <w:rPr>
+          <w:rFonts w:ascii="Consolas" w:hAnsi="Consolas" w:cs="Consolas"/>
+          <w:color w:val="000000"/>
+          <w:sz w:val="16"/>
+          <w:szCs w:val="16"/>
+        </w:rPr>
+      </w:pPr>
+      <w:r>
+        <w:rPr>
+          <w:rFonts w:ascii="Consolas" w:hAnsi="Consolas" w:cs="Consolas"/>
+          <w:color w:val="000000"/>
+          <w:sz w:val="16"/>
+          <w:szCs w:val="16"/>
+        </w:rPr>
+        <w:t>Console.Write(</w:t>
+      </w:r>
+      <w:r>
+        <w:rPr>
+          <w:rFonts w:ascii="Consolas" w:hAnsi="Consolas" w:cs="Consolas"/>
+          <w:color w:val="A31515"/>
+          <w:sz w:val="16"/>
+          <w:szCs w:val="16"/>
+        </w:rPr>
+        <w:t>"</w:t>
+      </w:r>
+      <w:r>
+        <w:rPr>
+          <w:rFonts w:ascii="Segoe UI Symbol" w:hAnsi="Segoe UI Symbol" w:cs="Segoe UI Symbol"/>
+          <w:color w:val="A31515"/>
+          <w:sz w:val="16"/>
+          <w:szCs w:val="16"/>
+        </w:rPr>
+        <w:t>☺</w:t>
+      </w:r>
+      <w:r>
+        <w:rPr>
+          <w:rFonts w:ascii="Consolas" w:hAnsi="Consolas" w:cs="Consolas"/>
+          <w:color w:val="A31515"/>
+          <w:sz w:val="16"/>
+          <w:szCs w:val="16"/>
+        </w:rPr>
+        <w:t xml:space="preserve"> "</w:t>
+      </w:r>
+      <w:r>
+        <w:rPr>
+          <w:rFonts w:ascii="Consolas" w:hAnsi="Consolas" w:cs="Consolas"/>
+          <w:color w:val="000000"/>
+          <w:sz w:val="16"/>
+          <w:szCs w:val="16"/>
+        </w:rPr>
+        <w:t>);</w:t>
+      </w:r>
+    </w:p>
+    <w:p>
+      <w:pPr>
+        <w:bidi w:val="0"/>
+        <w:rPr>
+          <w:rFonts w:hint="cs"/>
+          <w:sz w:val="16"/>
+          <w:szCs w:val="16"/>
+          <w:rtl/>
+        </w:rPr>
+      </w:pPr>
+      <w:r>
+        <w:rPr>
+          <w:rFonts w:ascii="Consolas" w:hAnsi="Consolas" w:cs="Consolas"/>
+          <w:color w:val="000000"/>
+          <w:sz w:val="16"/>
+          <w:szCs w:val="16"/>
+        </w:rPr>
+        <w:t>Console.ForegroundColor = ConsoleColor.White</w:t>
+      </w:r>
+      <w:r>
+        <w:rPr>
+          <w:rFonts w:ascii="Consolas" w:hAnsi="Consolas" w:cs="Consolas"/>
+          <w:color w:val="000000"/>
+          <w:sz w:val="19"/>
+          <w:szCs w:val="19"/>
+        </w:rPr>
+        <w:t>;</w:t>
+      </w:r>
+      <w:r>
+        <w:t xml:space="preserve">// </w:t>
+      </w:r>
+      <w:r>
+        <w:rPr>
+          <w:rFonts w:hint="cs"/>
+          <w:sz w:val="16"/>
+          <w:szCs w:val="16"/>
+          <w:rtl/>
+        </w:rPr>
+        <w:t>חוזרים לצבע (לבן) המקורי כדי שרק התו הספציפי יצבע</w:t>
+      </w:r>
+    </w:p>
+    <w:p>
+      <w:pPr>
+        <w:rPr>
+          <w:rFonts w:hint="cs"/>
+          <w:sz w:val="16"/>
+          <w:szCs w:val="16"/>
+          <w:rtl/>
+        </w:rPr>
+      </w:pPr>
+      <w:r>
+        <w:rPr>
+          <w:rtl/>
+        </w:rPr>
+        <w:br/>
+      </w:r>
+      <w:r>
+        <w:rPr>
+          <w:rFonts w:hint="cs"/>
+          <w:rtl/>
+        </w:rPr>
+        <w:t xml:space="preserve">לנקות את המסך(כמו </w:t>
+      </w:r>
+      <w:r>
+        <w:t>clear</w:t>
+      </w:r>
+      <w:r>
+        <w:rPr>
+          <w:rFonts w:hint="cs"/>
+          <w:rtl/>
+        </w:rPr>
+        <w:t xml:space="preserve"> במערכת לינוקס או הפקודה </w:t>
+      </w:r>
+      <w:r>
+        <w:t>cls</w:t>
+      </w:r>
+      <w:r>
+        <w:rPr>
+          <w:rFonts w:hint="cs"/>
+          <w:rtl/>
+        </w:rPr>
+        <w:t xml:space="preserve"> ווינדוס)</w:t>
+      </w:r>
+      <w:r>
+        <w:rPr>
+          <w:rFonts w:hint="cs"/>
+          <w:sz w:val="16"/>
+          <w:szCs w:val="16"/>
+          <w:rtl/>
+        </w:rPr>
+        <w:t>:</w:t>
+      </w:r>
+    </w:p>
+    <w:p>
+      <w:pPr>
+        <w:bidi w:val="0"/>
+        <w:rPr>
+          <w:rFonts w:hint="cs"/>
+          <w:sz w:val="16"/>
+          <w:szCs w:val="16"/>
+          <w:rtl/>
+        </w:rPr>
+      </w:pPr>
+      <w:r>
+        <w:rPr>
+          <w:rFonts w:hint="cs"/>
+          <w:sz w:val="16"/>
+          <w:szCs w:val="16"/>
+          <w:rtl/>
+        </w:rPr>
+        <w:br/>
+      </w:r>
+      <w:r>
+        <w:rPr>
+          <w:rFonts w:ascii="Consolas" w:hAnsi="Consolas" w:cs="Consolas"/>
+          <w:color w:val="000000"/>
+          <w:sz w:val="19"/>
+          <w:szCs w:val="19"/>
+        </w:rPr>
+        <w:t>Console.Clear();</w:t>
+      </w:r>
+      <w:r>
+        <w:rPr>
+          <w:rFonts w:hint="cs"/>
+          <w:sz w:val="16"/>
+          <w:szCs w:val="16"/>
+          <w:rtl/>
+        </w:rPr>
+        <w:br/>
+      </w:r>
+    </w:p>
+    <w:p>
+      <w:pPr>
+        <w:rPr>
           <w:rStyle w:val="ad"/>
-          <w:rFonts w:asciiTheme="minorBidi" w:hAnsiTheme="minorBidi" w:cstheme="minorBidi"/>
-          <w:b/>
-          <w:bCs/>
-          <w:color w:val="auto"/>
-          <w:rtl/>
-        </w:rPr>
-      </w:pPr>
-    </w:p>
-    <w:p/>
+          <w:rFonts w:hint="cs"/>
+          <w:b w:val="0"/>
+          <w:bCs w:val="0"/>
+          <w:rtl/>
+        </w:rPr>
+      </w:pPr>
+      <w:r>
+        <w:rPr>
+          <w:sz w:val="16"/>
+          <w:szCs w:val="16"/>
+        </w:rPr>
+        <w:br/>
+      </w:r>
+      <w:r>
+        <w:rPr>
+          <w:rStyle w:val="ad"/>
+          <w:rFonts w:hint="cs"/>
+          <w:b w:val="0"/>
+          <w:bCs w:val="0"/>
+          <w:rtl/>
+        </w:rPr>
+        <w:t xml:space="preserve">הערה: לכל אחת מהפונקציות שהצגנו למעלה צריך להוסיף את הקידומת </w:t>
+      </w:r>
+      <w:r>
+        <w:rPr>
+          <w:rStyle w:val="ad"/>
+          <w:b w:val="0"/>
+          <w:bCs w:val="0"/>
+        </w:rPr>
+        <w:t>system</w:t>
+      </w:r>
+      <w:r>
+        <w:rPr>
+          <w:rStyle w:val="ad"/>
+          <w:rFonts w:hint="cs"/>
+          <w:b w:val="0"/>
+          <w:bCs w:val="0"/>
+          <w:rtl/>
+        </w:rPr>
+        <w:t xml:space="preserve"> אלא</w:t>
+      </w:r>
+      <w:r>
+        <w:rPr>
+          <w:rStyle w:val="ad"/>
+          <w:rFonts w:hint="cs"/>
+          <w:b w:val="0"/>
+          <w:bCs w:val="0"/>
+          <w:rtl/>
+        </w:rPr>
+        <w:t xml:space="preserve"> אם</w:t>
+      </w:r>
+      <w:bookmarkStart w:id="1" w:name="_GoBack"/>
+      <w:bookmarkEnd w:id="1"/>
+      <w:r>
+        <w:rPr>
+          <w:rStyle w:val="ad"/>
+          <w:rFonts w:hint="cs"/>
+          <w:b w:val="0"/>
+          <w:bCs w:val="0"/>
+          <w:rtl/>
+        </w:rPr>
+        <w:t xml:space="preserve"> הגדרנו אותו במרחב השם (כפי שראינו ב- </w:t>
+      </w:r>
+      <w:hyperlink w:anchor="_2_מבנה_של" w:history="1">
+        <w:r>
+          <w:rPr>
+            <w:rStyle w:val="Hyperlink"/>
+            <w:rFonts w:hint="cs"/>
+            <w:color w:val="365F91" w:themeColor="accent1" w:themeShade="BF"/>
+            <w:u w:val="none"/>
+            <w:rtl/>
+          </w:rPr>
+          <w:t>2.2</w:t>
+        </w:r>
+      </w:hyperlink>
+      <w:r>
+        <w:rPr>
+          <w:rStyle w:val="ad"/>
+          <w:rFonts w:hint="cs"/>
+          <w:b w:val="0"/>
+          <w:bCs w:val="0"/>
+          <w:rtl/>
+        </w:rPr>
+        <w:t>)</w:t>
+      </w:r>
+      <w:r>
+        <w:rPr>
+          <w:rStyle w:val="ad"/>
+          <w:b w:val="0"/>
+          <w:bCs w:val="0"/>
+          <w:rtl/>
+        </w:rPr>
+        <w:br/>
+      </w:r>
+      <w:r>
+        <w:rPr>
+          <w:rStyle w:val="ad"/>
+          <w:rFonts w:hint="cs"/>
+          <w:b w:val="0"/>
+          <w:bCs w:val="0"/>
+          <w:rtl/>
+        </w:rPr>
+        <w:t xml:space="preserve">לרשימה המלאה ועוד על מחלקת קונסול: </w:t>
+      </w:r>
+    </w:p>
+    <w:p>
+      <w:pPr>
+        <w:bidi w:val="0"/>
+        <w:rPr>
+          <w:rStyle w:val="ad"/>
+          <w:b w:val="0"/>
+          <w:bCs w:val="0"/>
+        </w:rPr>
+      </w:pPr>
+      <w:r>
+        <w:rPr>
+          <w:rStyle w:val="ad"/>
+          <w:b w:val="0"/>
+          <w:bCs w:val="0"/>
+        </w:rPr>
+        <w:t>https://docs.microsoft.com/en-us/dotnet/api/system.console?view=netframework-4.8</w:t>
+      </w:r>
+    </w:p>
+    <w:p>
+      <w:r>
+        <w:rPr>
+          <w:rFonts w:hint="cs"/>
+          <w:rtl/>
+        </w:rPr>
+        <w:br/>
+      </w:r>
+      <w:r>
+        <w:rPr>
+          <w:rtl/>
+        </w:rPr>
+        <w:br/>
+      </w:r>
+      <w:r>
+        <w:rPr>
+          <w:rFonts w:hint="cs"/>
+          <w:rtl/>
+        </w:rPr>
+        <w:br/>
+      </w:r>
+      <w:r>
+        <w:rPr>
+          <w:rtl/>
+        </w:rPr>
+        <w:br/>
+      </w:r>
+      <w:r>
+        <w:rPr>
+          <w:rFonts w:hint="cs"/>
+          <w:rtl/>
+        </w:rPr>
+        <w:br/>
+      </w:r>
+      <w:r>
+        <w:rPr>
+          <w:rFonts w:hint="cs"/>
+          <w:rtl/>
+        </w:rPr>
+        <w:br/>
+      </w:r>
+      <w:r>
+        <w:rPr>
+          <w:rFonts w:hint="cs"/>
+          <w:rtl/>
+        </w:rPr>
+        <w:br/>
+      </w:r>
+      <w:r>
+        <w:rPr>
+          <w:rFonts w:hint="cs"/>
+          <w:rtl/>
+        </w:rPr>
+        <w:br/>
+      </w:r>
+      <w:r>
+        <w:rPr>
+          <w:rFonts w:hint="cs"/>
+          <w:rtl/>
+        </w:rPr>
+        <w:br/>
+      </w:r>
+      <w:r>
+        <w:rPr>
+          <w:rFonts w:hint="cs"/>
+          <w:rtl/>
+        </w:rPr>
+        <w:br/>
+      </w:r>
+    </w:p>
     <w:sectPr>
       <w:headerReference w:type="default" r:id="rId10"/>
       <w:footerReference w:type="default" r:id="rId11"/>
@@ -10953,7 +13881,7 @@
                                   <w:rtl/>
                                   <w:lang w:val="he-IL"/>
                                 </w:rPr>
-                                <w:t>5</w:t>
+                                <w:t>11</w:t>
                               </w:r>
                               <w:r>
                                 <w:fldChar w:fldCharType="end"/>
@@ -11026,7 +13954,7 @@
                             <w:rtl/>
                             <w:lang w:val="he-IL"/>
                           </w:rPr>
-                          <w:t>5</w:t>
+                          <w:t>11</w:t>
                         </w:r>
                         <w:r>
                           <w:fldChar w:fldCharType="end"/>
@@ -11292,7 +14220,7 @@
               <w:rtl/>
               <w:lang w:val="he-IL"/>
             </w:rPr>
-            <w:t>5</w:t>
+            <w:t>11</w:t>
           </w:r>
           <w:r>
             <w:fldChar w:fldCharType="end"/>
@@ -12126,6 +15054,35 @@
       <w:contextualSpacing/>
     </w:pPr>
   </w:style>
+  <w:style w:type="character" w:styleId="HTMLCode">
+    <w:name w:val="HTML Code"/>
+    <w:basedOn w:val="a0"/>
+    <w:uiPriority w:val="99"/>
+    <w:semiHidden/>
+    <w:unhideWhenUsed/>
+    <w:rsid w:val="00A6090C"/>
+    <w:rPr>
+      <w:rFonts w:ascii="Courier New" w:eastAsia="Times New Roman" w:hAnsi="Courier New" w:cs="Courier New"/>
+      <w:sz w:val="20"/>
+      <w:szCs w:val="20"/>
+    </w:rPr>
+  </w:style>
+  <w:style w:type="character" w:customStyle="1" w:styleId="token">
+    <w:name w:val="token"/>
+    <w:basedOn w:val="a0"/>
+    <w:rsid w:val="00A6090C"/>
+  </w:style>
+  <w:style w:type="character" w:styleId="Hyperlink">
+    <w:name w:val="Hyperlink"/>
+    <w:basedOn w:val="a0"/>
+    <w:uiPriority w:val="99"/>
+    <w:unhideWhenUsed/>
+    <w:rsid w:val="00B43B88"/>
+    <w:rPr>
+      <w:color w:val="0000FF" w:themeColor="hyperlink"/>
+      <w:u w:val="single"/>
+    </w:rPr>
+  </w:style>
 </w:styles>
 </file>
 
@@ -12709,6 +15666,35 @@
       <w:contextualSpacing/>
     </w:pPr>
   </w:style>
+  <w:style w:type="character" w:styleId="HTMLCode">
+    <w:name w:val="HTML Code"/>
+    <w:basedOn w:val="a0"/>
+    <w:uiPriority w:val="99"/>
+    <w:semiHidden/>
+    <w:unhideWhenUsed/>
+    <w:rsid w:val="00A6090C"/>
+    <w:rPr>
+      <w:rFonts w:ascii="Courier New" w:eastAsia="Times New Roman" w:hAnsi="Courier New" w:cs="Courier New"/>
+      <w:sz w:val="20"/>
+      <w:szCs w:val="20"/>
+    </w:rPr>
+  </w:style>
+  <w:style w:type="character" w:customStyle="1" w:styleId="token">
+    <w:name w:val="token"/>
+    <w:basedOn w:val="a0"/>
+    <w:rsid w:val="00A6090C"/>
+  </w:style>
+  <w:style w:type="character" w:styleId="Hyperlink">
+    <w:name w:val="Hyperlink"/>
+    <w:basedOn w:val="a0"/>
+    <w:uiPriority w:val="99"/>
+    <w:unhideWhenUsed/>
+    <w:rsid w:val="00B43B88"/>
+    <w:rPr>
+      <w:color w:val="0000FF" w:themeColor="hyperlink"/>
+      <w:u w:val="single"/>
+    </w:rPr>
+  </w:style>
 </w:styles>
 </file>
 
@@ -13002,7 +15988,7 @@
 </file>
 
 <file path=customXml/itemProps1.xml><?xml version="1.0" encoding="utf-8"?>
-<ds:datastoreItem xmlns:ds="http://schemas.openxmlformats.org/officeDocument/2006/customXml" ds:itemID="{C5DA5F3E-35FC-47C5-BF5E-A96E15542B4C}">
+<ds:datastoreItem xmlns:ds="http://schemas.openxmlformats.org/officeDocument/2006/customXml" ds:itemID="{3E23ABFC-5A80-4E55-AB48-84227CAF1EC7}">
   <ds:schemaRefs>
     <ds:schemaRef ds:uri="http://schemas.openxmlformats.org/officeDocument/2006/bibliography"/>
   </ds:schemaRefs>

--- a/05-unity-basics/5-java-vs-csharp.docx
+++ b/05-unity-basics/5-java-vs-csharp.docx
@@ -1,10 +1,10 @@
 
 <file path=word/document.xml><?xml version="1.0" encoding="utf-8"?>
-<w:document xmlns:wpc="http://schemas.microsoft.com/office/word/2010/wordprocessingCanvas" xmlns:mc="http://schemas.openxmlformats.org/markup-compatibility/2006" xmlns:o="urn:schemas-microsoft-com:office:office" xmlns:r="http://schemas.openxmlformats.org/officeDocument/2006/relationships" xmlns:m="http://schemas.openxmlformats.org/officeDocument/2006/math" xmlns:v="urn:schemas-microsoft-com:vml" xmlns:wp14="http://schemas.microsoft.com/office/word/2010/wordprocessingDrawing" xmlns:wp="http://schemas.openxmlformats.org/drawingml/2006/wordprocessingDrawing" xmlns:w10="urn:schemas-microsoft-com:office:word" xmlns:w="http://schemas.openxmlformats.org/wordprocessingml/2006/main" xmlns:w14="http://schemas.microsoft.com/office/word/2010/wordml" xmlns:wpg="http://schemas.microsoft.com/office/word/2010/wordprocessingGroup" xmlns:wpi="http://schemas.microsoft.com/office/word/2010/wordprocessingInk" xmlns:wne="http://schemas.microsoft.com/office/word/2006/wordml" xmlns:wps="http://schemas.microsoft.com/office/word/2010/wordprocessingShape" mc:Ignorable="w14 wp14">
+<w:document xmlns:wpc="http://schemas.microsoft.com/office/word/2010/wordprocessingCanvas" xmlns:cx="http://schemas.microsoft.com/office/drawing/2014/chartex" xmlns:cx1="http://schemas.microsoft.com/office/drawing/2015/9/8/chartex" xmlns:cx2="http://schemas.microsoft.com/office/drawing/2015/10/21/chartex" xmlns:cx3="http://schemas.microsoft.com/office/drawing/2016/5/9/chartex" xmlns:cx4="http://schemas.microsoft.com/office/drawing/2016/5/10/chartex" xmlns:cx5="http://schemas.microsoft.com/office/drawing/2016/5/11/chartex" xmlns:cx6="http://schemas.microsoft.com/office/drawing/2016/5/12/chartex" xmlns:cx7="http://schemas.microsoft.com/office/drawing/2016/5/13/chartex" xmlns:cx8="http://schemas.microsoft.com/office/drawing/2016/5/14/chartex" xmlns:mc="http://schemas.openxmlformats.org/markup-compatibility/2006" xmlns:aink="http://schemas.microsoft.com/office/drawing/2016/ink" xmlns:am3d="http://schemas.microsoft.com/office/drawing/2017/model3d" xmlns:o="urn:schemas-microsoft-com:office:office" xmlns:r="http://schemas.openxmlformats.org/officeDocument/2006/relationships" xmlns:m="http://schemas.openxmlformats.org/officeDocument/2006/math" xmlns:v="urn:schemas-microsoft-com:vml" xmlns:wp14="http://schemas.microsoft.com/office/word/2010/wordprocessingDrawing" xmlns:wp="http://schemas.openxmlformats.org/drawingml/2006/wordprocessingDrawing" xmlns:w10="urn:schemas-microsoft-com:office:word" xmlns:w="http://schemas.openxmlformats.org/wordprocessingml/2006/main" xmlns:w14="http://schemas.microsoft.com/office/word/2010/wordml" xmlns:w15="http://schemas.microsoft.com/office/word/2012/wordml" xmlns:w16cex="http://schemas.microsoft.com/office/word/2018/wordml/cex" xmlns:w16cid="http://schemas.microsoft.com/office/word/2016/wordml/cid" xmlns:w16="http://schemas.microsoft.com/office/word/2018/wordml" xmlns:w16se="http://schemas.microsoft.com/office/word/2015/wordml/symex" xmlns:wpg="http://schemas.microsoft.com/office/word/2010/wordprocessingGroup" xmlns:wpi="http://schemas.microsoft.com/office/word/2010/wordprocessingInk" xmlns:wne="http://schemas.microsoft.com/office/word/2006/wordml" xmlns:wps="http://schemas.microsoft.com/office/word/2010/wordprocessingShape" mc:Ignorable="w14 w15 w16se w16cid w16 w16cex wp14">
   <w:body>
     <w:p>
       <w:pPr>
-        <w:pStyle w:val="a5"/>
+        <w:pStyle w:val="Quote"/>
         <w:rPr>
           <w:color w:val="auto"/>
           <w:sz w:val="16"/>
@@ -24,7 +24,7 @@
           <w:noProof/>
         </w:rPr>
         <w:drawing>
-          <wp:anchor distT="0" distB="0" distL="114300" distR="114300" simplePos="0" relativeHeight="251658240" behindDoc="1" locked="0" layoutInCell="1" allowOverlap="1" wp14:anchorId="44616159" wp14:editId="66E063F4">
+          <wp:anchor distT="0" distB="0" distL="114300" distR="114300" simplePos="0" relativeHeight="251658240" behindDoc="1" locked="0" layoutInCell="1" allowOverlap="1" wp14:anchorId="0905C558" wp14:editId="3D706B9A">
             <wp:simplePos x="0" y="0"/>
             <wp:positionH relativeFrom="column">
               <wp:posOffset>154082</wp:posOffset>
@@ -49,7 +49,7 @@
                     </pic:cNvPicPr>
                   </pic:nvPicPr>
                   <pic:blipFill>
-                    <a:blip r:embed="rId9" cstate="print">
+                    <a:blip r:embed="rId8" cstate="print">
                       <a:duotone>
                         <a:schemeClr val="accent3">
                           <a:shade val="45000"/>
@@ -96,7 +96,7 @@
     </w:p>
     <w:p>
       <w:pPr>
-        <w:pStyle w:val="a3"/>
+        <w:pStyle w:val="Title"/>
         <w:rPr>
           <w:rFonts w:asciiTheme="minorHAnsi" w:eastAsiaTheme="minorHAnsi" w:hAnsiTheme="minorHAnsi" w:cstheme="minorBidi"/>
           <w:b/>
@@ -180,9 +180,9 @@
     </w:p>
     <w:p>
       <w:pPr>
-        <w:pStyle w:val="2"/>
-        <w:rPr>
-          <w:rStyle w:val="ad"/>
+        <w:pStyle w:val="Heading2"/>
+        <w:rPr>
+          <w:rStyle w:val="Strong"/>
           <w:rFonts w:asciiTheme="minorBidi" w:hAnsiTheme="minorBidi" w:cstheme="minorBidi"/>
           <w:b/>
           <w:bCs/>
@@ -216,7 +216,7 @@
       </w:pPr>
       <w:r>
         <w:rPr>
-          <w:rStyle w:val="ad"/>
+          <w:rStyle w:val="Strong"/>
           <w:rFonts w:asciiTheme="minorBidi" w:hAnsiTheme="minorBidi"/>
           <w:b w:val="0"/>
           <w:bCs w:val="0"/>
@@ -228,7 +228,7 @@
       </w:r>
       <w:r>
         <w:rPr>
-          <w:rStyle w:val="ad"/>
+          <w:rStyle w:val="Strong"/>
           <w:rFonts w:asciiTheme="minorBidi" w:hAnsiTheme="minorBidi"/>
           <w:b w:val="0"/>
           <w:bCs w:val="0"/>
@@ -239,7 +239,7 @@
       </w:r>
       <w:r>
         <w:rPr>
-          <w:rStyle w:val="ad"/>
+          <w:rStyle w:val="Strong"/>
           <w:rFonts w:asciiTheme="minorBidi" w:hAnsiTheme="minorBidi"/>
           <w:b w:val="0"/>
           <w:bCs w:val="0"/>
@@ -250,7 +250,7 @@
       </w:r>
       <w:r>
         <w:rPr>
-          <w:rStyle w:val="ad"/>
+          <w:rStyle w:val="Strong"/>
           <w:rFonts w:asciiTheme="minorBidi" w:hAnsiTheme="minorBidi"/>
           <w:b w:val="0"/>
           <w:bCs w:val="0"/>
@@ -1093,7 +1093,7 @@
     </w:p>
     <w:p>
       <w:pPr>
-        <w:pStyle w:val="2"/>
+        <w:pStyle w:val="Heading2"/>
         <w:rPr>
           <w:rFonts w:asciiTheme="minorBidi" w:hAnsiTheme="minorBidi" w:cstheme="minorBidi"/>
           <w:color w:val="548DD4" w:themeColor="text2" w:themeTint="99"/>
@@ -1860,7 +1860,7 @@
     </w:p>
     <w:p>
       <w:pPr>
-        <w:pStyle w:val="HTML"/>
+        <w:pStyle w:val="HTMLPreformatted"/>
         <w:pBdr>
           <w:top w:val="single" w:sz="6" w:space="12" w:color="EAECF0"/>
           <w:left w:val="single" w:sz="6" w:space="12" w:color="EAECF0"/>
@@ -1920,7 +1920,7 @@
     </w:p>
     <w:p>
       <w:pPr>
-        <w:pStyle w:val="HTML"/>
+        <w:pStyle w:val="HTMLPreformatted"/>
         <w:pBdr>
           <w:top w:val="single" w:sz="6" w:space="12" w:color="EAECF0"/>
           <w:left w:val="single" w:sz="6" w:space="12" w:color="EAECF0"/>
@@ -2033,7 +2033,7 @@
     </w:p>
     <w:p>
       <w:pPr>
-        <w:pStyle w:val="HTML"/>
+        <w:pStyle w:val="HTMLPreformatted"/>
         <w:pBdr>
           <w:top w:val="single" w:sz="6" w:space="12" w:color="EAECF0"/>
           <w:left w:val="single" w:sz="6" w:space="12" w:color="EAECF0"/>
@@ -2070,7 +2070,7 @@
     </w:p>
     <w:p>
       <w:pPr>
-        <w:pStyle w:val="HTML"/>
+        <w:pStyle w:val="HTMLPreformatted"/>
         <w:pBdr>
           <w:top w:val="single" w:sz="6" w:space="12" w:color="EAECF0"/>
           <w:left w:val="single" w:sz="6" w:space="12" w:color="EAECF0"/>
@@ -2088,7 +2088,7 @@
     </w:p>
     <w:p>
       <w:pPr>
-        <w:pStyle w:val="HTML"/>
+        <w:pStyle w:val="HTMLPreformatted"/>
         <w:pBdr>
           <w:top w:val="single" w:sz="6" w:space="12" w:color="EAECF0"/>
           <w:left w:val="single" w:sz="6" w:space="12" w:color="EAECF0"/>
@@ -2136,7 +2136,7 @@
     </w:p>
     <w:p>
       <w:pPr>
-        <w:pStyle w:val="HTML"/>
+        <w:pStyle w:val="HTMLPreformatted"/>
         <w:pBdr>
           <w:top w:val="single" w:sz="6" w:space="12" w:color="EAECF0"/>
           <w:left w:val="single" w:sz="6" w:space="12" w:color="EAECF0"/>
@@ -2389,7 +2389,7 @@
     </w:p>
     <w:p>
       <w:pPr>
-        <w:pStyle w:val="3"/>
+        <w:pStyle w:val="Heading3"/>
         <w:bidi w:val="0"/>
         <w:spacing w:before="0" w:after="240"/>
         <w:textAlignment w:val="baseline"/>
@@ -2977,7 +2977,7 @@
     </w:p>
     <w:p>
       <w:pPr>
-        <w:pStyle w:val="2"/>
+        <w:pStyle w:val="Heading2"/>
         <w:rPr>
           <w:color w:val="auto"/>
           <w:rtl/>
@@ -2986,7 +2986,7 @@
     </w:p>
     <w:p>
       <w:pPr>
-        <w:pStyle w:val="2"/>
+        <w:pStyle w:val="Heading2"/>
         <w:rPr>
           <w:rFonts w:asciiTheme="minorBidi" w:hAnsiTheme="minorBidi" w:cstheme="minorBidi"/>
           <w:color w:val="548DD4" w:themeColor="text2" w:themeTint="99"/>
@@ -3731,7 +3731,7 @@
     </w:p>
     <w:p>
       <w:pPr>
-        <w:pStyle w:val="2"/>
+        <w:pStyle w:val="Heading2"/>
         <w:rPr>
           <w:rFonts w:asciiTheme="minorBidi" w:hAnsiTheme="minorBidi" w:cstheme="minorBidi"/>
           <w:color w:val="548DD4" w:themeColor="text2" w:themeTint="99"/>
@@ -3914,7 +3914,35 @@
           <w:rFonts w:hint="cs"/>
           <w:rtl/>
         </w:rPr>
-        <w:t>, ובכך הם יושבים על המחסנית בזיכרון ולא על הערימה הדינמית. עצם היות המשתנים הפרימטים 'אובייקטים' מאפשרת שימוש במתודות של המשתנה מבלי ל</w:t>
+        <w:t>, ובכך הם יושבים על המחסנית בזיכרון ולא על הערימה הדינמית. עצם היות המשתנים הפרימ</w:t>
+      </w:r>
+      <w:r>
+        <w:rPr>
+          <w:rFonts w:hint="cs"/>
+          <w:rtl/>
+        </w:rPr>
+        <w:t>י</w:t>
+      </w:r>
+      <w:r>
+        <w:rPr>
+          <w:rFonts w:hint="cs"/>
+          <w:rtl/>
+        </w:rPr>
+        <w:t>טי</w:t>
+      </w:r>
+      <w:r>
+        <w:rPr>
+          <w:rFonts w:hint="cs"/>
+          <w:rtl/>
+        </w:rPr>
+        <w:t>ביי</w:t>
+      </w:r>
+      <w:r>
+        <w:rPr>
+          <w:rFonts w:hint="cs"/>
+          <w:rtl/>
+        </w:rPr>
+        <w:t>ם 'אובייקטים' מאפשרת שימוש במתודות של המשתנה מבלי ל</w:t>
       </w:r>
       <w:r>
         <w:rPr>
@@ -3931,7 +3959,10 @@
         <w:t xml:space="preserve">דת לכך (למשל מחלקת </w:t>
       </w:r>
       <w:r>
-        <w:t>integer</w:t>
+        <w:t>I</w:t>
+      </w:r>
+      <w:r>
+        <w:t>nteger</w:t>
       </w:r>
       <w:r>
         <w:rPr>
@@ -3993,6 +4024,13 @@
       </w:r>
       <w:r>
         <w:t>value type</w:t>
+      </w:r>
+      <w:r>
+        <w:rPr>
+          <w:rFonts w:hint="cs"/>
+          <w:rtl/>
+        </w:rPr>
+        <w:t xml:space="preserve"> </w:t>
       </w:r>
       <w:r>
         <w:rPr>
@@ -4216,7 +4254,13 @@
         <w:t xml:space="preserve">אינטרפייס, כך למשל הממשק </w:t>
       </w:r>
       <w:r>
-        <w:t xml:space="preserve">list </w:t>
+        <w:rPr>
+          <w:rFonts w:hint="cs"/>
+        </w:rPr>
+        <w:t>L</w:t>
+      </w:r>
+      <w:r>
+        <w:t xml:space="preserve">ist </w:t>
       </w:r>
       <w:r>
         <w:rPr>
@@ -4245,9 +4289,15 @@
       </w:r>
       <w:r>
         <w:rPr>
+          <w:rFonts w:asciiTheme="majorBidi" w:hAnsiTheme="majorBidi" w:cstheme="majorBidi" w:hint="cs"/>
+        </w:rPr>
+        <w:t>L</w:t>
+      </w:r>
+      <w:r>
+        <w:rPr>
           <w:rFonts w:asciiTheme="majorBidi" w:hAnsiTheme="majorBidi" w:cstheme="majorBidi"/>
         </w:rPr>
-        <w:t>list</w:t>
+        <w:t>ist</w:t>
       </w:r>
       <w:r>
         <w:rPr>
@@ -4282,77 +4332,72 @@
         <w:t xml:space="preserve">סי שארפ. </w:t>
       </w:r>
       <w:r>
+        <w:t xml:space="preserve">   </w:t>
+      </w:r>
+      <w:r>
         <w:rPr>
           <w:b/>
           <w:bCs/>
           <w:rtl/>
         </w:rPr>
+        <w:t xml:space="preserve"> </w:t>
+      </w:r>
+      <w:r>
+        <w:rPr>
+          <w:rFonts w:hint="cs"/>
+          <w:rtl/>
+        </w:rPr>
+        <w:t>מערך</w:t>
+      </w:r>
+      <w:r>
+        <w:rPr>
+          <w:rFonts w:hint="cs"/>
+          <w:rtl/>
+        </w:rPr>
+        <w:t xml:space="preserve"> רב ממדי</w:t>
+      </w:r>
+      <w:r>
+        <w:rPr>
+          <w:rFonts w:hint="cs"/>
+          <w:rtl/>
+        </w:rPr>
+        <w:t xml:space="preserve"> הוא דוגמא לאובייקט יוצא דופן מבחינת סינטקס: כאשר רצינו להגדיר מערך</w:t>
+      </w:r>
+      <w:r>
+        <w:rPr>
+          <w:rFonts w:hint="cs"/>
+          <w:rtl/>
+        </w:rPr>
+        <w:t xml:space="preserve"> דו ממדי</w:t>
+      </w:r>
+      <w:r>
+        <w:rPr>
+          <w:rFonts w:hint="cs"/>
+          <w:rtl/>
+        </w:rPr>
+        <w:t xml:space="preserve"> חדש ב</w:t>
+      </w:r>
+      <w:r>
+        <w:t xml:space="preserve"> java </w:t>
+      </w:r>
+      <w:r>
+        <w:rPr>
+          <w:rFonts w:hint="cs"/>
+          <w:rtl/>
+        </w:rPr>
+        <w:t xml:space="preserve"> הגדרנו אותו כך :</w:t>
+      </w:r>
+      <w:r>
+        <w:rPr>
+          <w:rFonts w:hint="cs"/>
+          <w:rtl/>
+        </w:rPr>
         <w:br/>
       </w:r>
-      <w:r>
-        <w:rPr>
-          <w:b/>
-          <w:bCs/>
-          <w:rtl/>
-        </w:rPr>
-        <w:t xml:space="preserve"> </w:t>
-      </w:r>
-      <w:r>
-        <w:rPr>
-          <w:rFonts w:hint="cs"/>
-          <w:rtl/>
-        </w:rPr>
-        <w:t>מערך</w:t>
-      </w:r>
-      <w:r>
-        <w:rPr>
-          <w:rFonts w:hint="cs"/>
-          <w:rtl/>
-        </w:rPr>
-        <w:t xml:space="preserve"> רב ממדי</w:t>
-      </w:r>
-      <w:r>
-        <w:rPr>
-          <w:rFonts w:hint="cs"/>
-          <w:rtl/>
-        </w:rPr>
-        <w:t xml:space="preserve"> הוא דוגמא לאובייקט יוצא דופן מבחינת סינטקס: כאשר רצינו להגדיר מערך</w:t>
-      </w:r>
-      <w:r>
-        <w:rPr>
-          <w:rFonts w:hint="cs"/>
-          <w:rtl/>
-        </w:rPr>
-        <w:t xml:space="preserve"> דו ממדי</w:t>
-      </w:r>
-      <w:r>
-        <w:rPr>
-          <w:rFonts w:hint="cs"/>
-          <w:rtl/>
-        </w:rPr>
-        <w:t xml:space="preserve"> חדש ב</w:t>
-      </w:r>
-      <w:r>
-        <w:t xml:space="preserve"> java </w:t>
-      </w:r>
-      <w:r>
-        <w:rPr>
-          <w:rFonts w:hint="cs"/>
-          <w:rtl/>
-        </w:rPr>
-        <w:t xml:space="preserve"> הגדרנו אותו כך :</w:t>
-      </w:r>
-      <w:r>
-        <w:rPr>
-          <w:rFonts w:hint="cs"/>
-          <w:rtl/>
-        </w:rPr>
-        <w:br/>
-      </w:r>
-    </w:p>
-    <w:p>
-      <w:pPr>
-        <w:jc w:val="right"/>
+    </w:p>
+    <w:p>
+      <w:pPr>
+        <w:bidi w:val="0"/>
         <w:rPr>
           <w:rFonts w:ascii="Consolas" w:hAnsi="Consolas" w:cs="Consolas"/>
           <w:sz w:val="20"/>
@@ -4421,7 +4466,7 @@
     </w:p>
     <w:p>
       <w:pPr>
-        <w:jc w:val="right"/>
+        <w:bidi w:val="0"/>
         <w:rPr>
           <w:rFonts w:ascii="Consolas" w:hAnsi="Consolas"/>
           <w:sz w:val="20"/>
@@ -4443,7 +4488,23 @@
           <w:sz w:val="20"/>
           <w:szCs w:val="20"/>
         </w:rPr>
-        <w:t xml:space="preserve">ataType[,]arr= new </w:t>
+        <w:t>ataType[,]</w:t>
+      </w:r>
+      <w:r>
+        <w:rPr>
+          <w:rFonts w:ascii="Consolas" w:hAnsi="Consolas" w:cs="Consolas"/>
+          <w:sz w:val="20"/>
+          <w:szCs w:val="20"/>
+        </w:rPr>
+        <w:t xml:space="preserve"> </w:t>
+      </w:r>
+      <w:r>
+        <w:rPr>
+          <w:rFonts w:ascii="Consolas" w:hAnsi="Consolas" w:cs="Consolas"/>
+          <w:sz w:val="20"/>
+          <w:szCs w:val="20"/>
+        </w:rPr>
+        <w:t xml:space="preserve">arr= new </w:t>
       </w:r>
       <w:r>
         <w:rPr>
@@ -4504,9 +4565,9 @@
     </w:p>
     <w:p>
       <w:pPr>
-        <w:jc w:val="right"/>
-        <w:rPr>
-          <w:rFonts w:ascii="Consolas" w:hAnsi="Consolas" w:cs="Consolas"/>
+        <w:bidi w:val="0"/>
+        <w:rPr>
+          <w:rFonts w:ascii="Consolas" w:hAnsi="Consolas" w:hint="cs"/>
           <w:sz w:val="20"/>
           <w:szCs w:val="20"/>
           <w:rtl/>
@@ -4622,7 +4683,7 @@
     </w:p>
     <w:p>
       <w:pPr>
-        <w:jc w:val="right"/>
+        <w:bidi w:val="0"/>
         <w:rPr>
           <w:rtl/>
         </w:rPr>
@@ -4895,7 +4956,7 @@
     </w:p>
     <w:p>
       <w:pPr>
-        <w:pStyle w:val="HTML"/>
+        <w:pStyle w:val="HTMLPreformatted"/>
         <w:pBdr>
           <w:top w:val="single" w:sz="6" w:space="12" w:color="EAECF0"/>
           <w:left w:val="single" w:sz="6" w:space="12" w:color="EAECF0"/>
@@ -4946,7 +5007,7 @@
     </w:p>
     <w:p>
       <w:pPr>
-        <w:pStyle w:val="HTML"/>
+        <w:pStyle w:val="HTMLPreformatted"/>
         <w:pBdr>
           <w:top w:val="single" w:sz="6" w:space="12" w:color="EAECF0"/>
           <w:left w:val="single" w:sz="6" w:space="12" w:color="EAECF0"/>
@@ -4997,7 +5058,7 @@
     </w:p>
     <w:p>
       <w:pPr>
-        <w:pStyle w:val="HTML"/>
+        <w:pStyle w:val="HTMLPreformatted"/>
         <w:pBdr>
           <w:top w:val="single" w:sz="6" w:space="12" w:color="EAECF0"/>
           <w:left w:val="single" w:sz="6" w:space="12" w:color="EAECF0"/>
@@ -5142,7 +5203,7 @@
     </w:p>
     <w:p>
       <w:pPr>
-        <w:pStyle w:val="HTML"/>
+        <w:pStyle w:val="HTMLPreformatted"/>
         <w:pBdr>
           <w:top w:val="single" w:sz="6" w:space="12" w:color="EAECF0"/>
           <w:left w:val="single" w:sz="6" w:space="12" w:color="EAECF0"/>
@@ -5193,7 +5254,7 @@
     </w:p>
     <w:p>
       <w:pPr>
-        <w:pStyle w:val="HTML"/>
+        <w:pStyle w:val="HTMLPreformatted"/>
         <w:pBdr>
           <w:top w:val="single" w:sz="6" w:space="12" w:color="EAECF0"/>
           <w:left w:val="single" w:sz="6" w:space="12" w:color="EAECF0"/>
@@ -5244,7 +5305,7 @@
     </w:p>
     <w:p>
       <w:pPr>
-        <w:pStyle w:val="HTML"/>
+        <w:pStyle w:val="HTMLPreformatted"/>
         <w:pBdr>
           <w:top w:val="single" w:sz="6" w:space="12" w:color="EAECF0"/>
           <w:left w:val="single" w:sz="6" w:space="12" w:color="EAECF0"/>
@@ -5354,7 +5415,7 @@
     </w:p>
     <w:p>
       <w:pPr>
-        <w:pStyle w:val="2"/>
+        <w:pStyle w:val="Heading2"/>
         <w:rPr>
           <w:rFonts w:asciiTheme="minorBidi" w:hAnsiTheme="minorBidi" w:cstheme="minorBidi"/>
           <w:color w:val="auto"/>
@@ -5567,7 +5628,7 @@
     </w:p>
     <w:p>
       <w:pPr>
-        <w:pStyle w:val="HTML"/>
+        <w:pStyle w:val="HTMLPreformatted"/>
       </w:pPr>
       <w:r>
         <w:t>public sealed class MyThing : AbstractMyThing, IThing</w:t>
@@ -5575,7 +5636,7 @@
     </w:p>
     <w:p>
       <w:pPr>
-        <w:pStyle w:val="HTML"/>
+        <w:pStyle w:val="HTMLPreformatted"/>
       </w:pPr>
       <w:r>
         <w:t>{</w:t>
@@ -5583,7 +5644,7 @@
     </w:p>
     <w:p>
       <w:pPr>
-        <w:pStyle w:val="HTML"/>
+        <w:pStyle w:val="HTMLPreformatted"/>
       </w:pPr>
       <w:r>
         <w:t xml:space="preserve">  private readonly int value;</w:t>
@@ -5591,7 +5652,7 @@
     </w:p>
     <w:p>
       <w:pPr>
-        <w:pStyle w:val="HTML"/>
+        <w:pStyle w:val="HTMLPreformatted"/>
       </w:pPr>
       <w:r>
         <w:t xml:space="preserve">  public MyThing(int value)</w:t>
@@ -5599,7 +5660,7 @@
     </w:p>
     <w:p>
       <w:pPr>
-        <w:pStyle w:val="HTML"/>
+        <w:pStyle w:val="HTMLPreformatted"/>
       </w:pPr>
       <w:r>
         <w:t xml:space="preserve">  {</w:t>
@@ -5607,7 +5668,7 @@
     </w:p>
     <w:p>
       <w:pPr>
-        <w:pStyle w:val="HTML"/>
+        <w:pStyle w:val="HTMLPreformatted"/>
       </w:pPr>
       <w:r>
         <w:t xml:space="preserve">    this.value = value;</w:t>
@@ -5615,7 +5676,7 @@
     </w:p>
     <w:p>
       <w:pPr>
-        <w:pStyle w:val="HTML"/>
+        <w:pStyle w:val="HTMLPreformatted"/>
       </w:pPr>
       <w:r>
         <w:t xml:space="preserve">  }</w:t>
@@ -5623,7 +5684,7 @@
     </w:p>
     <w:p>
       <w:pPr>
-        <w:pStyle w:val="HTML"/>
+        <w:pStyle w:val="HTMLPreformatted"/>
       </w:pPr>
       <w:r>
         <w:t>}</w:t>
@@ -5643,14 +5704,16 @@
           <w:bCs/>
           <w:rtl/>
         </w:rPr>
-        <w:t>5.2 מבנים(</w:t>
-      </w:r>
-      <w:r>
-        <w:rPr>
+        <w:t>5.2 מבנים</w:t>
+      </w:r>
+      <w:r>
+        <w:rPr>
+          <w:rFonts w:hint="cs"/>
           <w:b/>
           <w:bCs/>
-        </w:rPr>
-        <w:t>structs</w:t>
+          <w:rtl/>
+        </w:rPr>
+        <w:t xml:space="preserve"> </w:t>
       </w:r>
       <w:r>
         <w:rPr>
@@ -5658,19 +5721,34 @@
           <w:bCs/>
           <w:rtl/>
         </w:rPr>
-        <w:t>)</w:t>
-      </w:r>
-      <w:r>
-        <w:rPr>
-          <w:rtl/>
-        </w:rPr>
-        <w:t>-</w:t>
-      </w:r>
-      <w:r>
-        <w:rPr>
-          <w:rFonts w:hint="cs"/>
+        <w:t>(</w:t>
+      </w:r>
+      <w:r>
+        <w:rPr>
           <w:b/>
           <w:bCs/>
+        </w:rPr>
+        <w:t>structs</w:t>
+      </w:r>
+      <w:r>
+        <w:rPr>
+          <w:b/>
+          <w:bCs/>
+          <w:rtl/>
+        </w:rPr>
+        <w:t>)</w:t>
+      </w:r>
+      <w:r>
+        <w:rPr>
+          <w:rtl/>
+        </w:rPr>
+        <w:t>-</w:t>
+      </w:r>
+      <w:r>
+        <w:rPr>
+          <w:rFonts w:hint="cs"/>
+          <w:b/>
+          <w:bCs/>
           <w:rtl/>
         </w:rPr>
         <w:t xml:space="preserve">  </w:t>
@@ -5723,7 +5801,21 @@
           <w:rFonts w:hint="cs"/>
           <w:rtl/>
         </w:rPr>
-        <w:t xml:space="preserve"> כברירת מחדל, אלא אם יוגדרו אחרת(</w:t>
+        <w:t xml:space="preserve"> כברירת מחדל, אלא אם יוגדרו אחרת</w:t>
+      </w:r>
+      <w:r>
+        <w:rPr>
+          <w:rFonts w:hint="cs"/>
+          <w:rtl/>
+        </w:rPr>
+        <w:t xml:space="preserve"> </w:t>
+      </w:r>
+      <w:r>
+        <w:rPr>
+          <w:rFonts w:hint="cs"/>
+          <w:rtl/>
+        </w:rPr>
+        <w:t>(</w:t>
       </w:r>
       <w:r>
         <w:t>private ,public</w:t>
@@ -6582,7 +6674,7 @@
     </w:p>
     <w:p>
       <w:pPr>
-        <w:pStyle w:val="HTML"/>
+        <w:pStyle w:val="HTMLPreformatted"/>
         <w:rPr>
           <w:rFonts w:ascii="Consolas" w:hAnsi="Consolas" w:cs="Consolas"/>
         </w:rPr>
@@ -6596,7 +6688,7 @@
     </w:p>
     <w:p>
       <w:pPr>
-        <w:pStyle w:val="HTML"/>
+        <w:pStyle w:val="HTMLPreformatted"/>
         <w:rPr>
           <w:rFonts w:ascii="Consolas" w:hAnsi="Consolas" w:cs="Consolas"/>
         </w:rPr>
@@ -6610,7 +6702,7 @@
     </w:p>
     <w:p>
       <w:pPr>
-        <w:pStyle w:val="HTML"/>
+        <w:pStyle w:val="HTMLPreformatted"/>
         <w:rPr>
           <w:rFonts w:ascii="Consolas" w:hAnsi="Consolas" w:cs="Consolas"/>
         </w:rPr>
@@ -6624,7 +6716,7 @@
     </w:p>
     <w:p>
       <w:pPr>
-        <w:pStyle w:val="HTML"/>
+        <w:pStyle w:val="HTMLPreformatted"/>
         <w:rPr>
           <w:rFonts w:ascii="Consolas" w:hAnsi="Consolas" w:cs="Consolas"/>
         </w:rPr>
@@ -6638,7 +6730,7 @@
     </w:p>
     <w:p>
       <w:pPr>
-        <w:pStyle w:val="HTML"/>
+        <w:pStyle w:val="HTMLPreformatted"/>
         <w:rPr>
           <w:rFonts w:ascii="Consolas" w:hAnsi="Consolas" w:cs="Consolas"/>
         </w:rPr>
@@ -6652,15 +6744,15 @@
     </w:p>
     <w:p>
       <w:pPr>
-        <w:pStyle w:val="HTML"/>
-        <w:rPr>
-          <w:rFonts w:ascii="Consolas" w:hAnsi="Consolas" w:cs="Consolas"/>
-        </w:rPr>
-      </w:pPr>
-    </w:p>
-    <w:p>
-      <w:pPr>
-        <w:pStyle w:val="HTML"/>
+        <w:pStyle w:val="HTMLPreformatted"/>
+        <w:rPr>
+          <w:rFonts w:ascii="Consolas" w:hAnsi="Consolas" w:cs="Consolas"/>
+        </w:rPr>
+      </w:pPr>
+    </w:p>
+    <w:p>
+      <w:pPr>
+        <w:pStyle w:val="HTMLPreformatted"/>
         <w:rPr>
           <w:rFonts w:ascii="Consolas" w:hAnsi="Consolas" w:cs="Consolas"/>
         </w:rPr>
@@ -6674,7 +6766,7 @@
     </w:p>
     <w:p>
       <w:pPr>
-        <w:pStyle w:val="HTML"/>
+        <w:pStyle w:val="HTMLPreformatted"/>
         <w:rPr>
           <w:rFonts w:ascii="Consolas" w:hAnsi="Consolas" w:cs="Consolas"/>
         </w:rPr>
@@ -6688,7 +6780,7 @@
     </w:p>
     <w:p>
       <w:pPr>
-        <w:pStyle w:val="HTML"/>
+        <w:pStyle w:val="HTMLPreformatted"/>
         <w:rPr>
           <w:rFonts w:ascii="Consolas" w:hAnsi="Consolas" w:cs="Consolas"/>
         </w:rPr>
@@ -6702,15 +6794,15 @@
     </w:p>
     <w:p>
       <w:pPr>
-        <w:pStyle w:val="HTML"/>
-        <w:rPr>
-          <w:rFonts w:ascii="Consolas" w:hAnsi="Consolas" w:cs="Consolas"/>
-        </w:rPr>
-      </w:pPr>
-    </w:p>
-    <w:p>
-      <w:pPr>
-        <w:pStyle w:val="HTML"/>
+        <w:pStyle w:val="HTMLPreformatted"/>
+        <w:rPr>
+          <w:rFonts w:ascii="Consolas" w:hAnsi="Consolas" w:cs="Consolas"/>
+        </w:rPr>
+      </w:pPr>
+    </w:p>
+    <w:p>
+      <w:pPr>
+        <w:pStyle w:val="HTMLPreformatted"/>
         <w:rPr>
           <w:rFonts w:ascii="Consolas" w:hAnsi="Consolas" w:cs="Consolas"/>
         </w:rPr>
@@ -6724,7 +6816,7 @@
     </w:p>
     <w:p>
       <w:pPr>
-        <w:pStyle w:val="HTML"/>
+        <w:pStyle w:val="HTMLPreformatted"/>
         <w:rPr>
           <w:rFonts w:ascii="Consolas" w:hAnsi="Consolas" w:cs="Consolas"/>
         </w:rPr>
@@ -6738,7 +6830,7 @@
     </w:p>
     <w:p>
       <w:pPr>
-        <w:pStyle w:val="HTML"/>
+        <w:pStyle w:val="HTMLPreformatted"/>
         <w:rPr>
           <w:rFonts w:ascii="Consolas" w:hAnsi="Consolas" w:cs="Consolas"/>
         </w:rPr>
@@ -6752,7 +6844,7 @@
     </w:p>
     <w:p>
       <w:pPr>
-        <w:pStyle w:val="HTML"/>
+        <w:pStyle w:val="HTMLPreformatted"/>
         <w:rPr>
           <w:rFonts w:ascii="Consolas" w:hAnsi="Consolas" w:cs="Consolas"/>
         </w:rPr>
@@ -6766,7 +6858,7 @@
     </w:p>
     <w:p>
       <w:pPr>
-        <w:pStyle w:val="HTML"/>
+        <w:pStyle w:val="HTMLPreformatted"/>
         <w:rPr>
           <w:rFonts w:ascii="Consolas" w:hAnsi="Consolas" w:cs="Consolas"/>
         </w:rPr>
@@ -6810,7 +6902,7 @@
     </w:p>
     <w:p>
       <w:pPr>
-        <w:pStyle w:val="HTML"/>
+        <w:pStyle w:val="HTMLPreformatted"/>
         <w:rPr>
           <w:rFonts w:ascii="Consolas" w:hAnsi="Consolas" w:cs="Consolas"/>
         </w:rPr>
@@ -6824,7 +6916,7 @@
     </w:p>
     <w:p>
       <w:pPr>
-        <w:pStyle w:val="HTML"/>
+        <w:pStyle w:val="HTMLPreformatted"/>
         <w:rPr>
           <w:rFonts w:ascii="Consolas" w:hAnsi="Consolas" w:cs="Consolas"/>
         </w:rPr>
@@ -6838,7 +6930,7 @@
     </w:p>
     <w:p>
       <w:pPr>
-        <w:pStyle w:val="HTML"/>
+        <w:pStyle w:val="HTMLPreformatted"/>
         <w:rPr>
           <w:rFonts w:ascii="Consolas" w:hAnsi="Consolas" w:cs="Consolas"/>
         </w:rPr>
@@ -6852,7 +6944,7 @@
     </w:p>
     <w:p>
       <w:pPr>
-        <w:pStyle w:val="HTML"/>
+        <w:pStyle w:val="HTMLPreformatted"/>
         <w:rPr>
           <w:rFonts w:ascii="Consolas" w:hAnsi="Consolas" w:cs="Consolas"/>
         </w:rPr>
@@ -6866,7 +6958,7 @@
     </w:p>
     <w:p>
       <w:pPr>
-        <w:pStyle w:val="HTML"/>
+        <w:pStyle w:val="HTMLPreformatted"/>
         <w:rPr>
           <w:rFonts w:ascii="Consolas" w:hAnsi="Consolas" w:cs="Consolas"/>
         </w:rPr>
@@ -6880,7 +6972,7 @@
     </w:p>
     <w:p>
       <w:pPr>
-        <w:pStyle w:val="HTML"/>
+        <w:pStyle w:val="HTMLPreformatted"/>
         <w:rPr>
           <w:rFonts w:ascii="Consolas" w:hAnsi="Consolas" w:cs="Consolas"/>
         </w:rPr>
@@ -6894,7 +6986,7 @@
     </w:p>
     <w:p>
       <w:pPr>
-        <w:pStyle w:val="HTML"/>
+        <w:pStyle w:val="HTMLPreformatted"/>
         <w:rPr>
           <w:rFonts w:ascii="Consolas" w:hAnsi="Consolas" w:cs="Consolas"/>
         </w:rPr>
@@ -6908,7 +7000,7 @@
     </w:p>
     <w:p>
       <w:pPr>
-        <w:pStyle w:val="HTML"/>
+        <w:pStyle w:val="HTMLPreformatted"/>
         <w:rPr>
           <w:rFonts w:ascii="Consolas" w:hAnsi="Consolas" w:cs="Consolas"/>
         </w:rPr>
@@ -6922,7 +7014,7 @@
     </w:p>
     <w:p>
       <w:pPr>
-        <w:pStyle w:val="HTML"/>
+        <w:pStyle w:val="HTMLPreformatted"/>
         <w:rPr>
           <w:rFonts w:ascii="Consolas" w:hAnsi="Consolas" w:cstheme="minorBidi"/>
           <w:rtl/>
@@ -6937,7 +7029,7 @@
     </w:p>
     <w:p>
       <w:pPr>
-        <w:pStyle w:val="HTML"/>
+        <w:pStyle w:val="HTMLPreformatted"/>
         <w:rPr>
           <w:rFonts w:ascii="Consolas" w:hAnsi="Consolas" w:cs="Consolas"/>
         </w:rPr>
@@ -6967,7 +7059,7 @@
     </w:p>
     <w:p>
       <w:pPr>
-        <w:pStyle w:val="HTML"/>
+        <w:pStyle w:val="HTMLPreformatted"/>
         <w:rPr>
           <w:rFonts w:ascii="Consolas" w:hAnsi="Consolas" w:cs="Consolas"/>
         </w:rPr>
@@ -6981,7 +7073,7 @@
     </w:p>
     <w:p>
       <w:pPr>
-        <w:pStyle w:val="HTML"/>
+        <w:pStyle w:val="HTMLPreformatted"/>
         <w:rPr>
           <w:rFonts w:ascii="Consolas" w:hAnsi="Consolas" w:cs="Consolas"/>
         </w:rPr>
@@ -6995,7 +7087,7 @@
     </w:p>
     <w:p>
       <w:pPr>
-        <w:pStyle w:val="HTML"/>
+        <w:pStyle w:val="HTMLPreformatted"/>
         <w:rPr>
           <w:rFonts w:ascii="Consolas" w:hAnsi="Consolas" w:cstheme="minorBidi"/>
           <w:b/>
@@ -7005,7 +7097,7 @@
     </w:p>
     <w:p>
       <w:pPr>
-        <w:pStyle w:val="HTML"/>
+        <w:pStyle w:val="HTMLPreformatted"/>
         <w:jc w:val="right"/>
         <w:rPr>
           <w:rFonts w:asciiTheme="minorBidi" w:hAnsiTheme="minorBidi" w:cstheme="minorBidi"/>
@@ -7035,7 +7127,7 @@
     </w:p>
     <w:p>
       <w:pPr>
-        <w:pStyle w:val="HTML"/>
+        <w:pStyle w:val="HTMLPreformatted"/>
         <w:jc w:val="right"/>
         <w:rPr>
           <w:rFonts w:asciiTheme="minorBidi" w:hAnsiTheme="minorBidi" w:cstheme="minorBidi"/>
@@ -7047,7 +7139,7 @@
     </w:p>
     <w:p>
       <w:pPr>
-        <w:pStyle w:val="HTML"/>
+        <w:pStyle w:val="HTMLPreformatted"/>
         <w:rPr>
           <w:rFonts w:ascii="Consolas" w:hAnsi="Consolas" w:cs="Consolas"/>
         </w:rPr>
@@ -7061,7 +7153,7 @@
     </w:p>
     <w:p>
       <w:pPr>
-        <w:pStyle w:val="HTML"/>
+        <w:pStyle w:val="HTMLPreformatted"/>
         <w:rPr>
           <w:rFonts w:ascii="Consolas" w:hAnsi="Consolas" w:cs="Consolas"/>
         </w:rPr>
@@ -7075,7 +7167,7 @@
     </w:p>
     <w:p>
       <w:pPr>
-        <w:pStyle w:val="HTML"/>
+        <w:pStyle w:val="HTMLPreformatted"/>
         <w:rPr>
           <w:rFonts w:ascii="Consolas" w:hAnsi="Consolas" w:cs="Consolas"/>
         </w:rPr>
@@ -7089,7 +7181,7 @@
     </w:p>
     <w:p>
       <w:pPr>
-        <w:pStyle w:val="HTML"/>
+        <w:pStyle w:val="HTMLPreformatted"/>
         <w:rPr>
           <w:rFonts w:ascii="Consolas" w:hAnsi="Consolas" w:cs="Consolas"/>
         </w:rPr>
@@ -7103,15 +7195,15 @@
     </w:p>
     <w:p>
       <w:pPr>
-        <w:pStyle w:val="HTML"/>
-        <w:rPr>
-          <w:rFonts w:ascii="Consolas" w:hAnsi="Consolas" w:cs="Consolas"/>
-        </w:rPr>
-      </w:pPr>
-    </w:p>
-    <w:p>
-      <w:pPr>
-        <w:pStyle w:val="HTML"/>
+        <w:pStyle w:val="HTMLPreformatted"/>
+        <w:rPr>
+          <w:rFonts w:ascii="Consolas" w:hAnsi="Consolas" w:cs="Consolas"/>
+        </w:rPr>
+      </w:pPr>
+    </w:p>
+    <w:p>
+      <w:pPr>
+        <w:pStyle w:val="HTMLPreformatted"/>
         <w:rPr>
           <w:rFonts w:ascii="Consolas" w:hAnsi="Consolas" w:cs="Consolas"/>
         </w:rPr>
@@ -7125,7 +7217,7 @@
     </w:p>
     <w:p>
       <w:pPr>
-        <w:pStyle w:val="HTML"/>
+        <w:pStyle w:val="HTMLPreformatted"/>
         <w:rPr>
           <w:rFonts w:asciiTheme="minorBidi" w:hAnsiTheme="minorBidi" w:cstheme="minorBidi"/>
           <w:sz w:val="22"/>
@@ -7143,7 +7235,7 @@
     </w:p>
     <w:p>
       <w:pPr>
-        <w:pStyle w:val="HTML"/>
+        <w:pStyle w:val="HTMLPreformatted"/>
         <w:bidi/>
         <w:rPr>
           <w:rFonts w:asciiTheme="minorBidi" w:hAnsiTheme="minorBidi" w:cstheme="minorBidi"/>
@@ -7155,7 +7247,7 @@
     </w:p>
     <w:p>
       <w:pPr>
-        <w:pStyle w:val="HTML"/>
+        <w:pStyle w:val="HTMLPreformatted"/>
         <w:bidi/>
         <w:rPr>
           <w:rFonts w:asciiTheme="minorBidi" w:hAnsiTheme="minorBidi" w:cstheme="minorBidi"/>
@@ -7167,7 +7259,7 @@
     </w:p>
     <w:p>
       <w:pPr>
-        <w:pStyle w:val="HTML"/>
+        <w:pStyle w:val="HTMLPreformatted"/>
         <w:bidi/>
         <w:rPr>
           <w:rFonts w:asciiTheme="minorBidi" w:hAnsiTheme="minorBidi" w:cstheme="minorBidi"/>
@@ -7179,7 +7271,7 @@
     </w:p>
     <w:p>
       <w:pPr>
-        <w:pStyle w:val="HTML"/>
+        <w:pStyle w:val="HTMLPreformatted"/>
         <w:bidi/>
         <w:rPr>
           <w:rFonts w:asciiTheme="minorBidi" w:hAnsiTheme="minorBidi" w:cstheme="minorBidi"/>
@@ -7191,7 +7283,7 @@
     </w:p>
     <w:p>
       <w:pPr>
-        <w:pStyle w:val="HTML"/>
+        <w:pStyle w:val="HTMLPreformatted"/>
         <w:bidi/>
         <w:rPr>
           <w:rFonts w:asciiTheme="minorBidi" w:hAnsiTheme="minorBidi" w:cstheme="minorBidi"/>
@@ -7203,7 +7295,7 @@
     </w:p>
     <w:p>
       <w:pPr>
-        <w:pStyle w:val="HTML"/>
+        <w:pStyle w:val="HTMLPreformatted"/>
         <w:bidi/>
         <w:rPr>
           <w:rFonts w:asciiTheme="minorBidi" w:hAnsiTheme="minorBidi" w:cstheme="minorBidi"/>
@@ -7215,7 +7307,7 @@
     </w:p>
     <w:p>
       <w:pPr>
-        <w:pStyle w:val="HTML"/>
+        <w:pStyle w:val="HTMLPreformatted"/>
         <w:bidi/>
         <w:rPr>
           <w:rFonts w:asciiTheme="minorBidi" w:hAnsiTheme="minorBidi" w:cstheme="minorBidi"/>
@@ -7227,7 +7319,7 @@
     </w:p>
     <w:p>
       <w:pPr>
-        <w:pStyle w:val="HTML"/>
+        <w:pStyle w:val="HTMLPreformatted"/>
         <w:bidi/>
         <w:rPr>
           <w:rFonts w:asciiTheme="minorBidi" w:hAnsiTheme="minorBidi" w:cstheme="minorBidi"/>
@@ -7239,7 +7331,7 @@
     </w:p>
     <w:p>
       <w:pPr>
-        <w:pStyle w:val="HTML"/>
+        <w:pStyle w:val="HTMLPreformatted"/>
         <w:bidi/>
         <w:rPr>
           <w:rFonts w:asciiTheme="minorBidi" w:hAnsiTheme="minorBidi" w:cstheme="minorBidi"/>
@@ -7251,7 +7343,7 @@
     </w:p>
     <w:p>
       <w:pPr>
-        <w:pStyle w:val="HTML"/>
+        <w:pStyle w:val="HTMLPreformatted"/>
         <w:bidi/>
         <w:rPr>
           <w:rFonts w:asciiTheme="minorBidi" w:hAnsiTheme="minorBidi" w:cstheme="minorBidi"/>
@@ -7351,7 +7443,7 @@
     </w:p>
     <w:p>
       <w:pPr>
-        <w:pStyle w:val="HTML"/>
+        <w:pStyle w:val="HTMLPreformatted"/>
         <w:bidi/>
         <w:rPr>
           <w:rFonts w:asciiTheme="minorBidi" w:hAnsiTheme="minorBidi" w:cstheme="minorBidi"/>
@@ -7431,7 +7523,7 @@
     </w:p>
     <w:p>
       <w:pPr>
-        <w:pStyle w:val="HTML"/>
+        <w:pStyle w:val="HTMLPreformatted"/>
         <w:rPr>
           <w:rFonts w:ascii="Consolas" w:hAnsi="Consolas" w:cs="Consolas"/>
         </w:rPr>
@@ -7445,7 +7537,7 @@
     </w:p>
     <w:p>
       <w:pPr>
-        <w:pStyle w:val="HTML"/>
+        <w:pStyle w:val="HTMLPreformatted"/>
         <w:rPr>
           <w:rFonts w:ascii="Consolas" w:hAnsi="Consolas" w:cs="Consolas"/>
         </w:rPr>
@@ -7459,7 +7551,7 @@
     </w:p>
     <w:p>
       <w:pPr>
-        <w:pStyle w:val="HTML"/>
+        <w:pStyle w:val="HTMLPreformatted"/>
         <w:rPr>
           <w:rFonts w:ascii="Consolas" w:hAnsi="Consolas" w:cs="Consolas"/>
         </w:rPr>
@@ -7473,7 +7565,7 @@
     </w:p>
     <w:p>
       <w:pPr>
-        <w:pStyle w:val="HTML"/>
+        <w:pStyle w:val="HTMLPreformatted"/>
         <w:rPr>
           <w:rFonts w:ascii="Consolas" w:hAnsi="Consolas" w:cs="Consolas"/>
         </w:rPr>
@@ -7487,7 +7579,7 @@
     </w:p>
     <w:p>
       <w:pPr>
-        <w:pStyle w:val="HTML"/>
+        <w:pStyle w:val="HTMLPreformatted"/>
         <w:rPr>
           <w:rFonts w:ascii="Consolas" w:hAnsi="Consolas" w:cs="Consolas"/>
         </w:rPr>
@@ -7501,7 +7593,7 @@
     </w:p>
     <w:p>
       <w:pPr>
-        <w:pStyle w:val="HTML"/>
+        <w:pStyle w:val="HTMLPreformatted"/>
         <w:rPr>
           <w:rFonts w:ascii="Consolas" w:hAnsi="Consolas" w:cs="Consolas"/>
         </w:rPr>
@@ -7515,7 +7607,7 @@
     </w:p>
     <w:p>
       <w:pPr>
-        <w:pStyle w:val="HTML"/>
+        <w:pStyle w:val="HTMLPreformatted"/>
         <w:rPr>
           <w:rFonts w:ascii="Consolas" w:hAnsi="Consolas" w:cs="Consolas"/>
         </w:rPr>
@@ -7529,7 +7621,7 @@
     </w:p>
     <w:p>
       <w:pPr>
-        <w:pStyle w:val="HTML"/>
+        <w:pStyle w:val="HTMLPreformatted"/>
         <w:rPr>
           <w:rFonts w:ascii="Consolas" w:hAnsi="Consolas" w:cs="Consolas"/>
         </w:rPr>
@@ -7543,7 +7635,7 @@
     </w:p>
     <w:p>
       <w:pPr>
-        <w:pStyle w:val="HTML"/>
+        <w:pStyle w:val="HTMLPreformatted"/>
         <w:rPr>
           <w:rFonts w:ascii="Consolas" w:hAnsi="Consolas" w:cs="Consolas"/>
         </w:rPr>
@@ -7557,7 +7649,7 @@
     </w:p>
     <w:p>
       <w:pPr>
-        <w:pStyle w:val="HTML"/>
+        <w:pStyle w:val="HTMLPreformatted"/>
         <w:rPr>
           <w:rFonts w:ascii="Consolas" w:hAnsi="Consolas" w:cs="Consolas"/>
         </w:rPr>
@@ -7571,7 +7663,7 @@
     </w:p>
     <w:p>
       <w:pPr>
-        <w:pStyle w:val="HTML"/>
+        <w:pStyle w:val="HTMLPreformatted"/>
         <w:rPr>
           <w:rFonts w:ascii="Consolas" w:hAnsi="Consolas" w:cs="Consolas"/>
         </w:rPr>
@@ -7585,7 +7677,7 @@
     </w:p>
     <w:p>
       <w:pPr>
-        <w:pStyle w:val="HTML"/>
+        <w:pStyle w:val="HTMLPreformatted"/>
         <w:rPr>
           <w:rFonts w:ascii="Consolas" w:hAnsi="Consolas" w:cs="Consolas"/>
         </w:rPr>
@@ -7599,7 +7691,7 @@
     </w:p>
     <w:p>
       <w:pPr>
-        <w:pStyle w:val="HTML"/>
+        <w:pStyle w:val="HTMLPreformatted"/>
         <w:rPr>
           <w:rFonts w:ascii="Consolas" w:hAnsi="Consolas" w:cs="Consolas"/>
         </w:rPr>
@@ -7613,7 +7705,7 @@
     </w:p>
     <w:p>
       <w:pPr>
-        <w:pStyle w:val="HTML"/>
+        <w:pStyle w:val="HTMLPreformatted"/>
         <w:rPr>
           <w:rFonts w:ascii="Consolas" w:hAnsi="Consolas" w:cs="Consolas"/>
         </w:rPr>
@@ -7627,7 +7719,7 @@
     </w:p>
     <w:p>
       <w:pPr>
-        <w:pStyle w:val="HTML"/>
+        <w:pStyle w:val="HTMLPreformatted"/>
         <w:rPr>
           <w:rFonts w:ascii="Consolas" w:hAnsi="Consolas" w:cs="Consolas"/>
         </w:rPr>
@@ -7641,7 +7733,7 @@
     </w:p>
     <w:p>
       <w:pPr>
-        <w:pStyle w:val="HTML"/>
+        <w:pStyle w:val="HTMLPreformatted"/>
         <w:rPr>
           <w:rFonts w:ascii="Consolas" w:hAnsi="Consolas" w:cs="Consolas"/>
         </w:rPr>
@@ -7655,7 +7747,7 @@
     </w:p>
     <w:p>
       <w:pPr>
-        <w:pStyle w:val="HTML"/>
+        <w:pStyle w:val="HTMLPreformatted"/>
         <w:rPr>
           <w:rFonts w:ascii="Consolas" w:hAnsi="Consolas" w:cs="Consolas"/>
         </w:rPr>
@@ -7669,7 +7761,7 @@
     </w:p>
     <w:p>
       <w:pPr>
-        <w:pStyle w:val="HTML"/>
+        <w:pStyle w:val="HTMLPreformatted"/>
         <w:rPr>
           <w:rFonts w:ascii="Consolas" w:hAnsi="Consolas" w:cs="Consolas"/>
         </w:rPr>
@@ -7683,15 +7775,15 @@
     </w:p>
     <w:p>
       <w:pPr>
-        <w:pStyle w:val="HTML"/>
-        <w:rPr>
-          <w:rFonts w:ascii="Consolas" w:hAnsi="Consolas" w:cs="Consolas"/>
-        </w:rPr>
-      </w:pPr>
-    </w:p>
-    <w:p>
-      <w:pPr>
-        <w:pStyle w:val="HTML"/>
+        <w:pStyle w:val="HTMLPreformatted"/>
+        <w:rPr>
+          <w:rFonts w:ascii="Consolas" w:hAnsi="Consolas" w:cs="Consolas"/>
+        </w:rPr>
+      </w:pPr>
+    </w:p>
+    <w:p>
+      <w:pPr>
+        <w:pStyle w:val="HTMLPreformatted"/>
         <w:rPr>
           <w:rFonts w:ascii="Consolas" w:hAnsi="Consolas" w:cs="Consolas"/>
         </w:rPr>
@@ -7705,7 +7797,7 @@
     </w:p>
     <w:p>
       <w:pPr>
-        <w:pStyle w:val="HTML"/>
+        <w:pStyle w:val="HTMLPreformatted"/>
         <w:rPr>
           <w:rFonts w:ascii="Consolas" w:hAnsi="Consolas" w:cs="Consolas"/>
         </w:rPr>
@@ -8452,7 +8544,31 @@
           <w:rFonts w:hint="cs"/>
           <w:rtl/>
         </w:rPr>
-        <w:t xml:space="preserve"> שלא כמו ב-</w:t>
+        <w:t xml:space="preserve"> </w:t>
+      </w:r>
+      <w:r>
+        <w:rPr>
+          <w:rFonts w:hint="cs"/>
+          <w:rtl/>
+        </w:rPr>
+        <w:t>בסי שארפ, כמו ב</w:t>
+      </w:r>
+      <w:r>
+        <w:t xml:space="preserve"> c++</w:t>
+      </w:r>
+      <w:r>
+        <w:rPr>
+          <w:rFonts w:hint="cs"/>
+          <w:rtl/>
+        </w:rPr>
+        <w:t xml:space="preserve"> ו</w:t>
+      </w:r>
+      <w:r>
+        <w:rPr>
+          <w:rFonts w:hint="cs"/>
+          <w:rtl/>
+        </w:rPr>
+        <w:t>שלא כמו ב-</w:t>
       </w:r>
       <w:r>
         <w:t>java</w:t>
@@ -8462,17 +8578,28 @@
           <w:rFonts w:hint="cs"/>
           <w:rtl/>
         </w:rPr>
-        <w:t xml:space="preserve"> בסי שארפ, כמו ב</w:t>
-      </w:r>
-      <w:r>
-        <w:t xml:space="preserve"> c++</w:t>
-      </w:r>
-      <w:r>
-        <w:rPr>
-          <w:rFonts w:hint="cs"/>
-          <w:rtl/>
-        </w:rPr>
-        <w:t>, בכדי שמחלקה יורשת תדרוס מתודה של מחלק האב , על ה</w:t>
+        <w:t xml:space="preserve">, </w:t>
+      </w:r>
+      <w:r>
+        <w:rPr>
+          <w:rFonts w:hint="cs"/>
+          <w:rtl/>
+        </w:rPr>
+        <w:t>בכדי שמחלקה יורשת תדרוס מתודה של מחלק</w:t>
+      </w:r>
+      <w:r>
+        <w:rPr>
+          <w:rFonts w:hint="cs"/>
+          <w:rtl/>
+        </w:rPr>
+        <w:t>ת</w:t>
+      </w:r>
+      <w:r>
+        <w:rPr>
+          <w:rFonts w:hint="cs"/>
+          <w:rtl/>
+        </w:rPr>
+        <w:t xml:space="preserve"> האב, על ה</w:t>
       </w:r>
       <w:r>
         <w:rPr>
@@ -8509,7 +8636,21 @@
           <w:rFonts w:hint="cs"/>
           <w:rtl/>
         </w:rPr>
-        <w:t xml:space="preserve"> ליד ערך החזרה(או ליד </w:t>
+        <w:t xml:space="preserve"> ליד ערך החזרה</w:t>
+      </w:r>
+      <w:r>
+        <w:rPr>
+          <w:rFonts w:hint="cs"/>
+          <w:rtl/>
+        </w:rPr>
+        <w:t xml:space="preserve"> </w:t>
+      </w:r>
+      <w:r>
+        <w:rPr>
+          <w:rFonts w:hint="cs"/>
+          <w:rtl/>
+        </w:rPr>
+        <w:t xml:space="preserve">(או ליד </w:t>
       </w:r>
       <w:r>
         <w:t xml:space="preserve">void </w:t>
@@ -8519,7 +8660,21 @@
           <w:rFonts w:hint="cs"/>
           <w:rtl/>
         </w:rPr>
-        <w:t xml:space="preserve"> במידה אין ערך חזרה</w:t>
+        <w:t xml:space="preserve"> במידה </w:t>
+      </w:r>
+      <w:r>
+        <w:rPr>
+          <w:rFonts w:hint="cs"/>
+          <w:rtl/>
+        </w:rPr>
+        <w:t>ו</w:t>
+      </w:r>
+      <w:r>
+        <w:rPr>
+          <w:rFonts w:hint="cs"/>
+          <w:rtl/>
+        </w:rPr>
+        <w:t>אין ערך חזרה</w:t>
       </w:r>
       <w:r>
         <w:rPr>
@@ -8557,7 +8712,7 @@
           <w:rFonts w:hint="cs"/>
           <w:rtl/>
         </w:rPr>
-        <w:t xml:space="preserve"> באותה מתודה, אחרת  לא  תהיה</w:t>
+        <w:t xml:space="preserve"> באותה מתודה, אחרת לא  תהיה</w:t>
       </w:r>
       <w:r>
         <w:rPr>
@@ -10517,7 +10672,7 @@
     </w:p>
     <w:p>
       <w:pPr>
-        <w:pStyle w:val="HTML"/>
+        <w:pStyle w:val="HTMLPreformatted"/>
         <w:rPr>
           <w:b/>
           <w:bCs/>
@@ -10548,7 +10703,7 @@
     </w:p>
     <w:p>
       <w:pPr>
-        <w:pStyle w:val="HTML"/>
+        <w:pStyle w:val="HTMLPreformatted"/>
       </w:pPr>
       <w:r>
         <w:t>public class Foo {</w:t>
@@ -10556,7 +10711,7 @@
     </w:p>
     <w:p>
       <w:pPr>
-        <w:pStyle w:val="HTML"/>
+        <w:pStyle w:val="HTMLPreformatted"/>
       </w:pPr>
       <w:r>
         <w:t xml:space="preserve">  public static class Bar {</w:t>
@@ -10564,7 +10719,7 @@
     </w:p>
     <w:p>
       <w:pPr>
-        <w:pStyle w:val="HTML"/>
+        <w:pStyle w:val="HTMLPreformatted"/>
       </w:pPr>
       <w:r>
         <w:t xml:space="preserve">    ...</w:t>
@@ -10572,7 +10727,7 @@
     </w:p>
     <w:p>
       <w:pPr>
-        <w:pStyle w:val="HTML"/>
+        <w:pStyle w:val="HTMLPreformatted"/>
       </w:pPr>
       <w:r>
         <w:t xml:space="preserve">  }</w:t>
@@ -10580,7 +10735,7 @@
     </w:p>
     <w:p>
       <w:pPr>
-        <w:pStyle w:val="HTML"/>
+        <w:pStyle w:val="HTMLPreformatted"/>
       </w:pPr>
       <w:r>
         <w:t>}</w:t>
@@ -10588,7 +10743,7 @@
     </w:p>
     <w:p>
       <w:pPr>
-        <w:pStyle w:val="HTML"/>
+        <w:pStyle w:val="HTMLPreformatted"/>
         <w:rPr>
           <w:b/>
           <w:bCs/>
@@ -10612,7 +10767,7 @@
     </w:p>
     <w:p>
       <w:pPr>
-        <w:pStyle w:val="HTML"/>
+        <w:pStyle w:val="HTMLPreformatted"/>
         <w:rPr>
           <w:rFonts w:ascii="Consolas" w:hAnsi="Consolas" w:cs="Consolas"/>
         </w:rPr>
@@ -10626,7 +10781,7 @@
     </w:p>
     <w:p>
       <w:pPr>
-        <w:pStyle w:val="HTML"/>
+        <w:pStyle w:val="HTMLPreformatted"/>
         <w:tabs>
           <w:tab w:val="clear" w:pos="916"/>
           <w:tab w:val="clear" w:pos="1832"/>
@@ -10664,7 +10819,7 @@
     </w:p>
     <w:p>
       <w:pPr>
-        <w:pStyle w:val="HTML"/>
+        <w:pStyle w:val="HTMLPreformatted"/>
         <w:rPr>
           <w:rFonts w:ascii="Consolas" w:hAnsi="Consolas" w:cs="Consolas"/>
         </w:rPr>
@@ -10678,7 +10833,7 @@
     </w:p>
     <w:p>
       <w:pPr>
-        <w:pStyle w:val="HTML"/>
+        <w:pStyle w:val="HTMLPreformatted"/>
         <w:rPr>
           <w:rFonts w:ascii="Consolas" w:hAnsi="Consolas" w:cs="Consolas"/>
         </w:rPr>
@@ -10692,7 +10847,7 @@
     </w:p>
     <w:p>
       <w:pPr>
-        <w:pStyle w:val="HTML"/>
+        <w:pStyle w:val="HTMLPreformatted"/>
         <w:rPr>
           <w:rFonts w:ascii="Consolas" w:hAnsi="Consolas" w:cs="Consolas"/>
         </w:rPr>
@@ -10706,7 +10861,7 @@
     </w:p>
     <w:p>
       <w:pPr>
-        <w:pStyle w:val="HTML"/>
+        <w:pStyle w:val="HTMLPreformatted"/>
         <w:rPr>
           <w:rFonts w:ascii="Consolas" w:hAnsi="Consolas" w:cs="Consolas"/>
         </w:rPr>
@@ -10720,7 +10875,7 @@
     </w:p>
     <w:p>
       <w:pPr>
-        <w:pStyle w:val="HTML"/>
+        <w:pStyle w:val="HTMLPreformatted"/>
         <w:rPr>
           <w:rFonts w:ascii="Consolas" w:hAnsi="Consolas" w:cs="Consolas"/>
         </w:rPr>
@@ -10734,7 +10889,7 @@
     </w:p>
     <w:p>
       <w:pPr>
-        <w:pStyle w:val="HTML"/>
+        <w:pStyle w:val="HTMLPreformatted"/>
         <w:rPr>
           <w:rFonts w:ascii="Consolas" w:hAnsi="Consolas" w:cs="Consolas"/>
         </w:rPr>
@@ -10756,7 +10911,7 @@
     </w:p>
     <w:p>
       <w:pPr>
-        <w:pStyle w:val="HTML"/>
+        <w:pStyle w:val="HTMLPreformatted"/>
         <w:rPr>
           <w:rFonts w:ascii="Consolas" w:hAnsi="Consolas" w:cs="Consolas"/>
         </w:rPr>
@@ -10770,7 +10925,7 @@
     </w:p>
     <w:p>
       <w:pPr>
-        <w:pStyle w:val="HTML"/>
+        <w:pStyle w:val="HTMLPreformatted"/>
         <w:rPr>
           <w:rFonts w:ascii="Consolas" w:hAnsi="Consolas" w:cs="Consolas"/>
         </w:rPr>
@@ -10787,30 +10942,31 @@
         <w:bidi w:val="0"/>
       </w:pPr>
     </w:p>
-    <w:p>
-      <w:pPr>
-        <w:rPr>
-          <w:rFonts w:hint="cs"/>
-          <w:rtl/>
-        </w:rPr>
-      </w:pPr>
-    </w:p>
-    <w:p>
-      <w:pPr>
-        <w:pStyle w:val="2"/>
+    <w:p/>
+    <w:p>
+      <w:pPr>
+        <w:pStyle w:val="Heading2"/>
+        <w:rPr>
+          <w:rFonts w:asciiTheme="minorBidi" w:hAnsiTheme="minorBidi" w:cstheme="minorBidi"/>
+          <w:color w:val="548DD4" w:themeColor="text2" w:themeTint="99"/>
+          <w:rtl/>
+        </w:rPr>
+      </w:pPr>
+      <w:r>
         <w:rPr>
           <w:rFonts w:asciiTheme="minorBidi" w:hAnsiTheme="minorBidi" w:cstheme="minorBidi" w:hint="cs"/>
           <w:color w:val="548DD4" w:themeColor="text2" w:themeTint="99"/>
           <w:rtl/>
         </w:rPr>
-      </w:pPr>
+        <w:t>6</w:t>
+      </w:r>
       <w:r>
         <w:rPr>
           <w:rFonts w:asciiTheme="minorBidi" w:hAnsiTheme="minorBidi" w:cstheme="minorBidi" w:hint="cs"/>
           <w:color w:val="548DD4" w:themeColor="text2" w:themeTint="99"/>
           <w:rtl/>
         </w:rPr>
-        <w:t>6</w:t>
+        <w:t xml:space="preserve"> </w:t>
       </w:r>
       <w:r>
         <w:rPr>
@@ -10818,30 +10974,35 @@
           <w:color w:val="548DD4" w:themeColor="text2" w:themeTint="99"/>
           <w:rtl/>
         </w:rPr>
-        <w:t xml:space="preserve"> </w:t>
-      </w:r>
-      <w:r>
-        <w:rPr>
-          <w:rFonts w:asciiTheme="minorBidi" w:hAnsiTheme="minorBidi" w:cstheme="minorBidi" w:hint="cs"/>
-          <w:color w:val="548DD4" w:themeColor="text2" w:themeTint="99"/>
-          <w:rtl/>
-        </w:rPr>
         <w:t xml:space="preserve">פונקציות קונסול: </w:t>
       </w:r>
     </w:p>
     <w:p>
       <w:pPr>
         <w:rPr>
-          <w:rFonts w:hint="cs"/>
-          <w:rtl/>
-        </w:rPr>
-      </w:pPr>
-      <w:r>
-        <w:rPr>
-          <w:rFonts w:hint="cs"/>
-          <w:rtl/>
-        </w:rPr>
-        <w:t>כשאנחנו תתכנתים ב-</w:t>
+          <w:rtl/>
+        </w:rPr>
+      </w:pPr>
+      <w:r>
+        <w:rPr>
+          <w:rFonts w:hint="cs"/>
+          <w:rtl/>
+        </w:rPr>
+        <w:t xml:space="preserve">כשאנחנו </w:t>
+      </w:r>
+      <w:r>
+        <w:rPr>
+          <w:rFonts w:hint="cs"/>
+          <w:rtl/>
+        </w:rPr>
+        <w:t>מ</w:t>
+      </w:r>
+      <w:r>
+        <w:rPr>
+          <w:rFonts w:hint="cs"/>
+          <w:rtl/>
+        </w:rPr>
+        <w:t>תכנתים ב-</w:t>
       </w:r>
       <w:r>
         <w:t>java</w:t>
@@ -10854,7 +11015,10 @@
         <w:t xml:space="preserve"> אנחנו משתמשים בפונקציות של האובייקט </w:t>
       </w:r>
       <w:r>
-        <w:t>system</w:t>
+        <w:t>S</w:t>
+      </w:r>
+      <w:r>
+        <w:t>ystem</w:t>
       </w:r>
       <w:r>
         <w:rPr>
@@ -10893,65 +11057,22 @@
           <w:rStyle w:val="HTMLCode"/>
           <w:rFonts w:eastAsiaTheme="minorHAnsi"/>
         </w:rPr>
-        <w:t>System.out.print("</w:t>
+        <w:t>System.out.print("…");</w:t>
+      </w:r>
+      <w:r>
+        <w:br/>
       </w:r>
       <w:r>
         <w:rPr>
           <w:rStyle w:val="HTMLCode"/>
           <w:rFonts w:eastAsiaTheme="minorHAnsi"/>
         </w:rPr>
-        <w:t>…</w:t>
-      </w:r>
-      <w:r>
-        <w:rPr>
-          <w:rStyle w:val="HTMLCode"/>
-          <w:rFonts w:eastAsiaTheme="minorHAnsi"/>
-        </w:rPr>
-        <w:t>");</w:t>
-      </w:r>
-      <w:r>
-        <w:br/>
-      </w:r>
-      <w:r>
-        <w:rPr>
-          <w:rStyle w:val="HTMLCode"/>
-          <w:rFonts w:eastAsiaTheme="minorHAnsi"/>
-        </w:rPr>
-        <w:t>System.out.print</w:t>
-      </w:r>
-      <w:r>
-        <w:rPr>
-          <w:rStyle w:val="HTMLCode"/>
-          <w:rFonts w:eastAsiaTheme="minorHAnsi"/>
-        </w:rPr>
-        <w:t>ln</w:t>
-      </w:r>
-      <w:r>
-        <w:rPr>
-          <w:rStyle w:val="HTMLCode"/>
-          <w:rFonts w:eastAsiaTheme="minorHAnsi"/>
-        </w:rPr>
-        <w:t>("</w:t>
-      </w:r>
-      <w:r>
-        <w:rPr>
-          <w:rStyle w:val="HTMLCode"/>
-          <w:rFonts w:eastAsiaTheme="minorHAnsi"/>
-        </w:rPr>
-        <w:t>…</w:t>
-      </w:r>
-      <w:r>
-        <w:rPr>
-          <w:rStyle w:val="HTMLCode"/>
-          <w:rFonts w:eastAsiaTheme="minorHAnsi"/>
-        </w:rPr>
-        <w:t>");</w:t>
-      </w:r>
-    </w:p>
-    <w:p>
-      <w:pPr>
-        <w:rPr>
-          <w:rFonts w:hint="cs"/>
+        <w:t>System.out.println("…");</w:t>
+      </w:r>
+    </w:p>
+    <w:p>
+      <w:pPr>
+        <w:rPr>
           <w:rtl/>
         </w:rPr>
       </w:pPr>
@@ -10965,7 +11086,7 @@
     </w:p>
     <w:p>
       <w:pPr>
-        <w:pStyle w:val="HTML"/>
+        <w:pStyle w:val="HTMLPreformatted"/>
         <w:pBdr>
           <w:left w:val="single" w:sz="24" w:space="12" w:color="4CAF50"/>
         </w:pBdr>
@@ -11081,7 +11202,7 @@
     </w:p>
     <w:p>
       <w:pPr>
-        <w:pStyle w:val="HTML"/>
+        <w:pStyle w:val="HTMLPreformatted"/>
         <w:pBdr>
           <w:left w:val="single" w:sz="24" w:space="12" w:color="4CAF50"/>
         </w:pBdr>
@@ -11097,7 +11218,7 @@
     </w:p>
     <w:p>
       <w:pPr>
-        <w:pStyle w:val="HTML"/>
+        <w:pStyle w:val="HTMLPreformatted"/>
         <w:pBdr>
           <w:left w:val="single" w:sz="24" w:space="12" w:color="4CAF50"/>
         </w:pBdr>
@@ -11163,7 +11284,7 @@
     </w:p>
     <w:p>
       <w:pPr>
-        <w:pStyle w:val="HTML"/>
+        <w:pStyle w:val="HTMLPreformatted"/>
         <w:pBdr>
           <w:left w:val="single" w:sz="24" w:space="12" w:color="4CAF50"/>
         </w:pBdr>
@@ -11329,7 +11450,7 @@
     </w:p>
     <w:p>
       <w:pPr>
-        <w:pStyle w:val="HTML"/>
+        <w:pStyle w:val="HTMLPreformatted"/>
         <w:pBdr>
           <w:left w:val="single" w:sz="24" w:space="12" w:color="4CAF50"/>
         </w:pBdr>
@@ -11495,7 +11616,7 @@
     </w:p>
     <w:p>
       <w:pPr>
-        <w:pStyle w:val="HTML"/>
+        <w:pStyle w:val="HTMLPreformatted"/>
         <w:pBdr>
           <w:left w:val="single" w:sz="24" w:space="12" w:color="4CAF50"/>
         </w:pBdr>
@@ -11601,7 +11722,7 @@
     </w:p>
     <w:p>
       <w:pPr>
-        <w:pStyle w:val="HTML"/>
+        <w:pStyle w:val="HTMLPreformatted"/>
         <w:pBdr>
           <w:left w:val="single" w:sz="24" w:space="12" w:color="4CAF50"/>
         </w:pBdr>
@@ -11617,7 +11738,7 @@
     </w:p>
     <w:p>
       <w:pPr>
-        <w:pStyle w:val="HTML"/>
+        <w:pStyle w:val="HTMLPreformatted"/>
         <w:pBdr>
           <w:left w:val="single" w:sz="24" w:space="12" w:color="4CAF50"/>
         </w:pBdr>
@@ -11733,7 +11854,7 @@
     </w:p>
     <w:p>
       <w:pPr>
-        <w:pStyle w:val="HTML"/>
+        <w:pStyle w:val="HTMLPreformatted"/>
         <w:pBdr>
           <w:left w:val="single" w:sz="24" w:space="12" w:color="4CAF50"/>
         </w:pBdr>
@@ -11889,7 +12010,7 @@
     </w:p>
     <w:p>
       <w:pPr>
-        <w:pStyle w:val="HTML"/>
+        <w:pStyle w:val="HTMLPreformatted"/>
         <w:pBdr>
           <w:left w:val="single" w:sz="24" w:space="12" w:color="4CAF50"/>
         </w:pBdr>
@@ -11925,7 +12046,7 @@
     </w:p>
     <w:p>
       <w:pPr>
-        <w:pStyle w:val="HTML"/>
+        <w:pStyle w:val="HTMLPreformatted"/>
         <w:pBdr>
           <w:left w:val="single" w:sz="24" w:space="12" w:color="4CAF50"/>
         </w:pBdr>
@@ -11956,7 +12077,6 @@
     <w:p>
       <w:pPr>
         <w:rPr>
-          <w:rFonts w:hint="cs"/>
           <w:rtl/>
         </w:rPr>
       </w:pPr>
@@ -11978,7 +12098,10 @@
         <w:t xml:space="preserve"> נשתמש גם כן במרחב השם </w:t>
       </w:r>
       <w:r>
-        <w:t>system</w:t>
+        <w:t>S</w:t>
+      </w:r>
+      <w:r>
+        <w:t>ystem</w:t>
       </w:r>
       <w:r>
         <w:rPr>
@@ -11988,27 +12111,50 @@
         <w:t xml:space="preserve"> אך נשתמש באובייקט </w:t>
       </w:r>
       <w:r>
-        <w:t>console</w:t>
-      </w:r>
-      <w:r>
-        <w:rPr>
-          <w:rFonts w:hint="cs"/>
-          <w:rtl/>
-        </w:rPr>
-        <w:t xml:space="preserve"> של </w:t>
-      </w:r>
-      <w:r>
-        <w:t>system</w:t>
-      </w:r>
-      <w:r>
-        <w:rPr>
-          <w:rFonts w:hint="cs"/>
-          <w:rtl/>
-        </w:rPr>
-        <w:t xml:space="preserve"> (</w:t>
-      </w:r>
-      <w:r>
-        <w:t>system.console</w:t>
+        <w:t>Console</w:t>
+      </w:r>
+      <w:r>
+        <w:rPr>
+          <w:rFonts w:hint="cs"/>
+          <w:rtl/>
+        </w:rPr>
+        <w:t xml:space="preserve"> </w:t>
+      </w:r>
+      <w:r>
+        <w:rPr>
+          <w:rFonts w:hint="cs"/>
+          <w:rtl/>
+        </w:rPr>
+        <w:t xml:space="preserve">של </w:t>
+      </w:r>
+      <w:r>
+        <w:t>System</w:t>
+      </w:r>
+      <w:r>
+        <w:rPr>
+          <w:rFonts w:hint="cs"/>
+          <w:rtl/>
+        </w:rPr>
+        <w:t xml:space="preserve"> </w:t>
+      </w:r>
+      <w:r>
+        <w:rPr>
+          <w:rFonts w:hint="cs"/>
+          <w:rtl/>
+        </w:rPr>
+        <w:t>(</w:t>
+      </w:r>
+      <w:r>
+        <w:t>System</w:t>
+      </w:r>
+      <w:r>
+        <w:t>.</w:t>
+      </w:r>
+      <w:r>
+        <w:t>C</w:t>
+      </w:r>
+      <w:r>
+        <w:t>onsole</w:t>
       </w:r>
       <w:r>
         <w:rPr>
@@ -12031,14 +12177,21 @@
         <w:t xml:space="preserve">מחלקת </w:t>
       </w:r>
       <w:r>
-        <w:t>console</w:t>
-      </w:r>
-      <w:r>
-        <w:rPr>
-          <w:rFonts w:hint="cs"/>
-          <w:rtl/>
-        </w:rPr>
-        <w:t xml:space="preserve"> היא למעשה מחלקה שנועדה כדי לטפל בקלטים ופלטים סטנדרטים מהקונסול, ובשגיאות למיניהם. לא ניתן לרשת מהמחלקה. </w:t>
+        <w:t>Console</w:t>
+      </w:r>
+      <w:r>
+        <w:rPr>
+          <w:rFonts w:hint="cs"/>
+          <w:rtl/>
+        </w:rPr>
+        <w:t xml:space="preserve"> </w:t>
+      </w:r>
+      <w:r>
+        <w:rPr>
+          <w:rFonts w:hint="cs"/>
+          <w:rtl/>
+        </w:rPr>
+        <w:t xml:space="preserve">היא למעשה מחלקה שנועדה כדי לטפל בקלטים ופלטים סטנדרטים מהקונסול, ובשגיאות למיניהם. לא ניתן לרשת מהמחלקה. </w:t>
       </w:r>
       <w:r>
         <w:rPr>
@@ -12060,8 +12213,6 @@
         <w:rPr>
           <w:rFonts w:ascii="Consolas" w:hAnsi="Consolas" w:cs="Consolas"/>
           <w:color w:val="171717"/>
-          <w:sz w:val="21"/>
-          <w:szCs w:val="21"/>
           <w:shd w:val="clear" w:color="auto" w:fill="FAFAFA"/>
         </w:rPr>
       </w:pPr>
@@ -12069,8 +12220,6 @@
         <w:rPr>
           <w:rFonts w:ascii="Consolas" w:hAnsi="Consolas" w:cs="Consolas"/>
           <w:color w:val="171717"/>
-          <w:sz w:val="21"/>
-          <w:szCs w:val="21"/>
           <w:shd w:val="clear" w:color="auto" w:fill="FAFAFA"/>
         </w:rPr>
         <w:t>Console.WriteLine();</w:t>
@@ -12095,16 +12244,12 @@
         <w:rPr>
           <w:rFonts w:ascii="Consolas" w:hAnsi="Consolas" w:cs="Consolas"/>
           <w:color w:val="000000"/>
-          <w:sz w:val="19"/>
-          <w:szCs w:val="19"/>
         </w:rPr>
       </w:pPr>
       <w:r>
         <w:rPr>
           <w:rFonts w:ascii="Consolas" w:hAnsi="Consolas" w:cs="Consolas"/>
           <w:color w:val="171717"/>
-          <w:sz w:val="21"/>
-          <w:szCs w:val="21"/>
           <w:shd w:val="clear" w:color="auto" w:fill="FAFAFA"/>
         </w:rPr>
         <w:t>Console.Write();</w:t>
@@ -12129,8 +12274,6 @@
         <w:rPr>
           <w:rFonts w:ascii="Consolas" w:hAnsi="Consolas" w:cs="Consolas"/>
           <w:color w:val="000000"/>
-          <w:sz w:val="19"/>
-          <w:szCs w:val="19"/>
         </w:rPr>
         <w:br/>
       </w:r>
@@ -12141,16 +12284,12 @@
         <w:rPr>
           <w:rFonts w:ascii="Consolas" w:hAnsi="Consolas" w:cs="Consolas"/>
           <w:color w:val="000000"/>
-          <w:sz w:val="19"/>
-          <w:szCs w:val="19"/>
         </w:rPr>
       </w:pPr>
       <w:r>
         <w:rPr>
           <w:rFonts w:ascii="Consolas" w:hAnsi="Consolas" w:cs="Consolas"/>
           <w:color w:val="000000"/>
-          <w:sz w:val="19"/>
-          <w:szCs w:val="19"/>
         </w:rPr>
         <w:t>Console.WindowHeight</w:t>
       </w:r>
@@ -12158,8 +12297,6 @@
         <w:rPr>
           <w:rFonts w:ascii="Consolas" w:hAnsi="Consolas" w:cs="Courier New"/>
           <w:color w:val="000000"/>
-          <w:sz w:val="19"/>
-          <w:szCs w:val="19"/>
         </w:rPr>
         <w:t>; //</w:t>
       </w:r>
@@ -12167,8 +12304,6 @@
         <w:rPr>
           <w:rFonts w:asciiTheme="minorBidi" w:hAnsiTheme="minorBidi"/>
           <w:color w:val="000000"/>
-          <w:sz w:val="19"/>
-          <w:szCs w:val="19"/>
           <w:rtl/>
         </w:rPr>
         <w:t>שדה שמשמש להגדרת גובה ההמסך של הקונסול</w:t>
@@ -12184,34 +12319,19 @@
         <w:rPr>
           <w:rFonts w:ascii="Consolas" w:hAnsi="Consolas" w:cs="Consolas"/>
           <w:color w:val="000000"/>
-          <w:sz w:val="16"/>
-          <w:szCs w:val="16"/>
         </w:rPr>
       </w:pPr>
       <w:r>
         <w:rPr>
           <w:rFonts w:ascii="Consolas" w:hAnsi="Consolas" w:cs="Consolas"/>
           <w:color w:val="000000"/>
-          <w:sz w:val="19"/>
-          <w:szCs w:val="19"/>
-        </w:rPr>
-        <w:t>Console.WindowWidth</w:t>
-      </w:r>
-      <w:r>
-        <w:rPr>
-          <w:rFonts w:ascii="Consolas" w:hAnsi="Consolas" w:cs="Consolas"/>
-          <w:color w:val="000000"/>
-          <w:sz w:val="19"/>
-          <w:szCs w:val="19"/>
-        </w:rPr>
-        <w:t>; //</w:t>
+        </w:rPr>
+        <w:t>Console.WindowWidth; //</w:t>
       </w:r>
       <w:r>
         <w:rPr>
           <w:rFonts w:ascii="Consolas" w:hAnsi="Consolas" w:hint="cs"/>
           <w:color w:val="000000"/>
-          <w:sz w:val="19"/>
-          <w:szCs w:val="19"/>
           <w:rtl/>
         </w:rPr>
         <w:t>שדה המשמש להגדרת רוחב החלון</w:t>
@@ -12220,8 +12340,6 @@
         <w:rPr>
           <w:rFonts w:ascii="Consolas" w:hAnsi="Consolas"/>
           <w:color w:val="000000"/>
-          <w:sz w:val="19"/>
-          <w:szCs w:val="19"/>
         </w:rPr>
         <w:br/>
       </w:r>
@@ -12229,8 +12347,6 @@
         <w:rPr>
           <w:rFonts w:ascii="Consolas" w:hAnsi="Consolas"/>
           <w:color w:val="000000"/>
-          <w:sz w:val="19"/>
-          <w:szCs w:val="19"/>
         </w:rPr>
         <w:br/>
       </w:r>
@@ -12238,8 +12354,6 @@
         <w:rPr>
           <w:rFonts w:ascii="Consolas" w:hAnsi="Consolas" w:cs="Consolas"/>
           <w:color w:val="000000"/>
-          <w:sz w:val="16"/>
-          <w:szCs w:val="16"/>
         </w:rPr>
         <w:t>Console.WindowWidth = 80;</w:t>
       </w:r>
@@ -12250,144 +12364,114 @@
         <w:rPr>
           <w:rFonts w:ascii="Consolas" w:hAnsi="Consolas"/>
           <w:color w:val="000000"/>
-          <w:sz w:val="16"/>
-          <w:szCs w:val="16"/>
         </w:rPr>
       </w:pPr>
       <w:r>
         <w:rPr>
           <w:rFonts w:ascii="Consolas" w:hAnsi="Consolas" w:cs="Consolas"/>
           <w:color w:val="000000"/>
-          <w:sz w:val="16"/>
-          <w:szCs w:val="16"/>
         </w:rPr>
         <w:t>Console.WindowHeight=55;</w:t>
       </w:r>
     </w:p>
     <w:p>
       <w:pPr>
+        <w:rPr>
+          <w:rFonts w:ascii="Consolas" w:hAnsi="Consolas"/>
+          <w:color w:val="000000"/>
+          <w:rtl/>
+        </w:rPr>
+      </w:pPr>
+      <w:r>
+        <w:rPr>
+          <w:rFonts w:ascii="Consolas" w:hAnsi="Consolas"/>
+          <w:color w:val="000000"/>
+          <w:rtl/>
+        </w:rPr>
+        <w:br/>
+      </w:r>
+      <w:r>
+        <w:rPr>
+          <w:rFonts w:ascii="Consolas" w:hAnsi="Consolas"/>
+          <w:color w:val="000000"/>
+          <w:rtl/>
+        </w:rPr>
+        <w:br/>
+      </w:r>
+      <w:r>
+        <w:rPr>
+          <w:rFonts w:ascii="Consolas" w:hAnsi="Consolas"/>
+          <w:color w:val="000000"/>
+          <w:rtl/>
+        </w:rPr>
+        <w:br/>
+      </w:r>
+      <w:r>
         <w:rPr>
           <w:rFonts w:ascii="Consolas" w:hAnsi="Consolas" w:hint="cs"/>
           <w:color w:val="000000"/>
-          <w:sz w:val="19"/>
-          <w:szCs w:val="19"/>
-          <w:rtl/>
-        </w:rPr>
-      </w:pPr>
+          <w:rtl/>
+        </w:rPr>
+        <w:t xml:space="preserve">לפעמים נרצה גם לקבל קלט או לגלות איזה מקש ספציפי לחץ עליו המשתמש. האובייקט </w:t>
+      </w:r>
       <w:r>
         <w:rPr>
           <w:rFonts w:ascii="Consolas" w:hAnsi="Consolas"/>
           <w:color w:val="000000"/>
-          <w:sz w:val="19"/>
-          <w:szCs w:val="19"/>
-          <w:rtl/>
-        </w:rPr>
-        <w:br/>
-      </w:r>
-      <w:r>
+        </w:rPr>
+        <w:t>key</w:t>
+      </w:r>
+      <w:r>
+        <w:rPr>
+          <w:rFonts w:ascii="Consolas" w:hAnsi="Consolas" w:hint="cs"/>
+          <w:color w:val="000000"/>
+          <w:rtl/>
+        </w:rPr>
+        <w:t xml:space="preserve"> מחזיר לנו אותו:</w:t>
+      </w:r>
+    </w:p>
+    <w:p>
+      <w:pPr>
+        <w:bidi w:val="0"/>
+        <w:rPr>
+          <w:rFonts w:ascii="Consolas" w:hAnsi="Consolas" w:cs="Consolas"/>
+          <w:color w:val="000000"/>
+        </w:rPr>
+      </w:pPr>
+      <w:r>
+        <w:rPr>
+          <w:rFonts w:ascii="Consolas" w:hAnsi="Consolas" w:cs="Consolas"/>
+          <w:color w:val="000000"/>
+        </w:rPr>
+        <w:t>Console.ReadKey(</w:t>
+      </w:r>
+      <w:r>
+        <w:rPr>
+          <w:rFonts w:ascii="Consolas" w:hAnsi="Consolas" w:cs="Courier New"/>
+          <w:color w:val="0000FF"/>
+        </w:rPr>
+        <w:t>bool</w:t>
+      </w:r>
+      <w:r>
+        <w:rPr>
+          <w:rFonts w:ascii="Consolas" w:hAnsi="Consolas" w:cs="Consolas"/>
+          <w:color w:val="000000"/>
+        </w:rPr>
+        <w:t>).Key;</w:t>
+      </w:r>
+    </w:p>
+    <w:p>
+      <w:pPr>
         <w:rPr>
           <w:rFonts w:ascii="Consolas" w:hAnsi="Consolas"/>
           <w:color w:val="000000"/>
-          <w:sz w:val="19"/>
-          <w:szCs w:val="19"/>
-          <w:rtl/>
-        </w:rPr>
-        <w:br/>
-      </w:r>
-      <w:r>
-        <w:rPr>
-          <w:rFonts w:ascii="Consolas" w:hAnsi="Consolas"/>
-          <w:color w:val="000000"/>
-          <w:sz w:val="19"/>
-          <w:szCs w:val="19"/>
-          <w:rtl/>
-        </w:rPr>
-        <w:br/>
-      </w:r>
+          <w:rtl/>
+        </w:rPr>
+      </w:pPr>
       <w:r>
         <w:rPr>
           <w:rFonts w:ascii="Consolas" w:hAnsi="Consolas" w:hint="cs"/>
           <w:color w:val="000000"/>
-          <w:sz w:val="19"/>
-          <w:szCs w:val="19"/>
-          <w:rtl/>
-        </w:rPr>
-        <w:t xml:space="preserve">לפעמים נרצה גם לקבל קלט או לגלות איזה מקש ספציפי לחץ עליו המשתמש. האובייקט </w:t>
-      </w:r>
-      <w:r>
-        <w:rPr>
-          <w:rFonts w:ascii="Consolas" w:hAnsi="Consolas"/>
-          <w:color w:val="000000"/>
-          <w:sz w:val="19"/>
-          <w:szCs w:val="19"/>
-        </w:rPr>
-        <w:t>key</w:t>
-      </w:r>
-      <w:r>
-        <w:rPr>
-          <w:rFonts w:ascii="Consolas" w:hAnsi="Consolas" w:hint="cs"/>
-          <w:color w:val="000000"/>
-          <w:sz w:val="19"/>
-          <w:szCs w:val="19"/>
-          <w:rtl/>
-        </w:rPr>
-        <w:t xml:space="preserve"> מחזיר לנו אותו:</w:t>
-      </w:r>
-    </w:p>
-    <w:p>
-      <w:pPr>
-        <w:bidi w:val="0"/>
-        <w:rPr>
-          <w:rFonts w:ascii="Consolas" w:hAnsi="Consolas" w:cs="Consolas"/>
-          <w:color w:val="000000"/>
-          <w:sz w:val="19"/>
-          <w:szCs w:val="19"/>
-        </w:rPr>
-      </w:pPr>
-      <w:r>
-        <w:rPr>
-          <w:rFonts w:ascii="Consolas" w:hAnsi="Consolas" w:cs="Consolas"/>
-          <w:color w:val="000000"/>
-          <w:sz w:val="19"/>
-          <w:szCs w:val="19"/>
-        </w:rPr>
-        <w:t>Console.ReadKey(</w:t>
-      </w:r>
-      <w:r>
-        <w:rPr>
-          <w:rFonts w:ascii="Consolas" w:hAnsi="Consolas" w:cs="Courier New"/>
-          <w:color w:val="0000FF"/>
-          <w:sz w:val="19"/>
-          <w:szCs w:val="19"/>
-        </w:rPr>
-        <w:t>bool</w:t>
-      </w:r>
-      <w:r>
-        <w:rPr>
-          <w:rFonts w:ascii="Consolas" w:hAnsi="Consolas" w:cs="Consolas"/>
-          <w:color w:val="000000"/>
-          <w:sz w:val="19"/>
-          <w:szCs w:val="19"/>
-        </w:rPr>
-        <w:t>).Key;</w:t>
-      </w:r>
-    </w:p>
-    <w:p>
-      <w:pPr>
-        <w:rPr>
-          <w:rFonts w:ascii="Consolas" w:hAnsi="Consolas" w:hint="cs"/>
-          <w:color w:val="000000"/>
-          <w:sz w:val="19"/>
-          <w:szCs w:val="19"/>
-          <w:rtl/>
-        </w:rPr>
-      </w:pPr>
-      <w:r>
-        <w:rPr>
-          <w:rFonts w:ascii="Consolas" w:hAnsi="Consolas" w:hint="cs"/>
-          <w:color w:val="000000"/>
-          <w:sz w:val="19"/>
-          <w:szCs w:val="19"/>
           <w:rtl/>
         </w:rPr>
         <w:t>דוגמא:</w:t>
@@ -12403,16 +12487,12 @@
         <w:rPr>
           <w:rFonts w:ascii="Consolas" w:hAnsi="Consolas" w:cs="Consolas"/>
           <w:color w:val="000000"/>
-          <w:sz w:val="16"/>
-          <w:szCs w:val="16"/>
         </w:rPr>
       </w:pPr>
       <w:r>
         <w:rPr>
           <w:rFonts w:ascii="Consolas" w:hAnsi="Consolas" w:cs="Consolas"/>
           <w:color w:val="0000FF"/>
-          <w:sz w:val="16"/>
-          <w:szCs w:val="16"/>
         </w:rPr>
         <w:t>private</w:t>
       </w:r>
@@ -12420,8 +12500,6 @@
         <w:rPr>
           <w:rFonts w:ascii="Consolas" w:hAnsi="Consolas" w:cs="Consolas"/>
           <w:color w:val="000000"/>
-          <w:sz w:val="16"/>
-          <w:szCs w:val="16"/>
         </w:rPr>
         <w:t xml:space="preserve"> </w:t>
       </w:r>
@@ -12429,8 +12507,6 @@
         <w:rPr>
           <w:rFonts w:ascii="Consolas" w:hAnsi="Consolas" w:cs="Consolas"/>
           <w:color w:val="0000FF"/>
-          <w:sz w:val="16"/>
-          <w:szCs w:val="16"/>
         </w:rPr>
         <w:t>static</w:t>
       </w:r>
@@ -12438,8 +12514,6 @@
         <w:rPr>
           <w:rFonts w:ascii="Consolas" w:hAnsi="Consolas" w:cs="Consolas"/>
           <w:color w:val="000000"/>
-          <w:sz w:val="16"/>
-          <w:szCs w:val="16"/>
         </w:rPr>
         <w:t xml:space="preserve"> </w:t>
       </w:r>
@@ -12447,8 +12521,6 @@
         <w:rPr>
           <w:rFonts w:ascii="Consolas" w:hAnsi="Consolas" w:cs="Consolas"/>
           <w:color w:val="0000FF"/>
-          <w:sz w:val="16"/>
-          <w:szCs w:val="16"/>
         </w:rPr>
         <w:t>void</w:t>
       </w:r>
@@ -12456,8 +12528,6 @@
         <w:rPr>
           <w:rFonts w:ascii="Consolas" w:hAnsi="Consolas" w:cs="Consolas"/>
           <w:color w:val="000000"/>
-          <w:sz w:val="16"/>
-          <w:szCs w:val="16"/>
         </w:rPr>
         <w:t xml:space="preserve"> get_key()</w:t>
       </w:r>
@@ -12472,16 +12542,12 @@
         <w:rPr>
           <w:rFonts w:ascii="Consolas" w:hAnsi="Consolas" w:cs="Consolas"/>
           <w:color w:val="000000"/>
-          <w:sz w:val="16"/>
-          <w:szCs w:val="16"/>
         </w:rPr>
       </w:pPr>
       <w:r>
         <w:rPr>
           <w:rFonts w:ascii="Consolas" w:hAnsi="Consolas" w:cs="Consolas"/>
           <w:color w:val="000000"/>
-          <w:sz w:val="16"/>
-          <w:szCs w:val="16"/>
         </w:rPr>
         <w:t xml:space="preserve">        {</w:t>
       </w:r>
@@ -12496,16 +12562,12 @@
         <w:rPr>
           <w:rFonts w:ascii="Consolas" w:hAnsi="Consolas" w:cs="Consolas"/>
           <w:color w:val="000000"/>
-          <w:sz w:val="16"/>
-          <w:szCs w:val="16"/>
         </w:rPr>
       </w:pPr>
       <w:r>
         <w:rPr>
           <w:rFonts w:ascii="Consolas" w:hAnsi="Consolas" w:cs="Consolas"/>
           <w:color w:val="000000"/>
-          <w:sz w:val="16"/>
-          <w:szCs w:val="16"/>
         </w:rPr>
         <w:t xml:space="preserve">            </w:t>
       </w:r>
@@ -12513,8 +12575,6 @@
         <w:rPr>
           <w:rFonts w:ascii="Consolas" w:hAnsi="Consolas" w:cs="Consolas"/>
           <w:color w:val="0000FF"/>
-          <w:sz w:val="16"/>
-          <w:szCs w:val="16"/>
         </w:rPr>
         <w:t>var</w:t>
       </w:r>
@@ -12522,8 +12582,6 @@
         <w:rPr>
           <w:rFonts w:ascii="Consolas" w:hAnsi="Consolas" w:cs="Consolas"/>
           <w:color w:val="000000"/>
-          <w:sz w:val="16"/>
-          <w:szCs w:val="16"/>
         </w:rPr>
         <w:t xml:space="preserve"> ch = Console.ReadKey(</w:t>
       </w:r>
@@ -12531,8 +12589,6 @@
         <w:rPr>
           <w:rFonts w:ascii="Consolas" w:hAnsi="Consolas" w:cs="Consolas"/>
           <w:color w:val="0000FF"/>
-          <w:sz w:val="16"/>
-          <w:szCs w:val="16"/>
         </w:rPr>
         <w:t>false</w:t>
       </w:r>
@@ -12540,8 +12596,6 @@
         <w:rPr>
           <w:rFonts w:ascii="Consolas" w:hAnsi="Consolas" w:cs="Consolas"/>
           <w:color w:val="000000"/>
-          <w:sz w:val="16"/>
-          <w:szCs w:val="16"/>
         </w:rPr>
         <w:t>).Key;</w:t>
       </w:r>
@@ -12556,16 +12610,12 @@
         <w:rPr>
           <w:rFonts w:ascii="Consolas" w:hAnsi="Consolas" w:cs="Consolas"/>
           <w:color w:val="000000"/>
-          <w:sz w:val="16"/>
-          <w:szCs w:val="16"/>
         </w:rPr>
       </w:pPr>
       <w:r>
         <w:rPr>
           <w:rFonts w:ascii="Consolas" w:hAnsi="Consolas" w:cs="Consolas"/>
           <w:color w:val="000000"/>
-          <w:sz w:val="16"/>
-          <w:szCs w:val="16"/>
         </w:rPr>
         <w:t xml:space="preserve">            </w:t>
       </w:r>
@@ -12573,8 +12623,6 @@
         <w:rPr>
           <w:rFonts w:ascii="Consolas" w:hAnsi="Consolas" w:cs="Consolas"/>
           <w:color w:val="0000FF"/>
-          <w:sz w:val="16"/>
-          <w:szCs w:val="16"/>
         </w:rPr>
         <w:t>switch</w:t>
       </w:r>
@@ -12582,8 +12630,6 @@
         <w:rPr>
           <w:rFonts w:ascii="Consolas" w:hAnsi="Consolas" w:cs="Consolas"/>
           <w:color w:val="000000"/>
-          <w:sz w:val="16"/>
-          <w:szCs w:val="16"/>
         </w:rPr>
         <w:t xml:space="preserve"> (ch)</w:t>
       </w:r>
@@ -12598,16 +12644,12 @@
         <w:rPr>
           <w:rFonts w:ascii="Consolas" w:hAnsi="Consolas" w:cs="Consolas"/>
           <w:color w:val="000000"/>
-          <w:sz w:val="16"/>
-          <w:szCs w:val="16"/>
         </w:rPr>
       </w:pPr>
       <w:r>
         <w:rPr>
           <w:rFonts w:ascii="Consolas" w:hAnsi="Consolas" w:cs="Consolas"/>
           <w:color w:val="000000"/>
-          <w:sz w:val="16"/>
-          <w:szCs w:val="16"/>
         </w:rPr>
         <w:t xml:space="preserve">            {</w:t>
       </w:r>
@@ -12622,16 +12664,12 @@
         <w:rPr>
           <w:rFonts w:ascii="Consolas" w:hAnsi="Consolas" w:cs="Consolas"/>
           <w:color w:val="000000"/>
-          <w:sz w:val="16"/>
-          <w:szCs w:val="16"/>
         </w:rPr>
       </w:pPr>
       <w:r>
         <w:rPr>
           <w:rFonts w:ascii="Consolas" w:hAnsi="Consolas" w:cs="Consolas"/>
           <w:color w:val="000000"/>
-          <w:sz w:val="16"/>
-          <w:szCs w:val="16"/>
         </w:rPr>
         <w:t xml:space="preserve">                </w:t>
       </w:r>
@@ -12639,8 +12677,6 @@
         <w:rPr>
           <w:rFonts w:ascii="Consolas" w:hAnsi="Consolas" w:cs="Consolas"/>
           <w:color w:val="0000FF"/>
-          <w:sz w:val="16"/>
-          <w:szCs w:val="16"/>
         </w:rPr>
         <w:t>case</w:t>
       </w:r>
@@ -12648,8 +12684,6 @@
         <w:rPr>
           <w:rFonts w:ascii="Consolas" w:hAnsi="Consolas" w:cs="Consolas"/>
           <w:color w:val="000000"/>
-          <w:sz w:val="16"/>
-          <w:szCs w:val="16"/>
         </w:rPr>
         <w:t xml:space="preserve"> ConsoleKey.UpArrow:</w:t>
       </w:r>
@@ -12664,16 +12698,12 @@
         <w:rPr>
           <w:rFonts w:ascii="Consolas" w:hAnsi="Consolas" w:cs="Consolas"/>
           <w:color w:val="000000"/>
-          <w:sz w:val="16"/>
-          <w:szCs w:val="16"/>
         </w:rPr>
       </w:pPr>
       <w:r>
         <w:rPr>
           <w:rFonts w:ascii="Consolas" w:hAnsi="Consolas" w:cs="Consolas"/>
           <w:color w:val="000000"/>
-          <w:sz w:val="16"/>
-          <w:szCs w:val="16"/>
         </w:rPr>
         <w:t xml:space="preserve">                    set_player_movment(-1, 0);</w:t>
       </w:r>
@@ -12688,16 +12718,12 @@
         <w:rPr>
           <w:rFonts w:ascii="Consolas" w:hAnsi="Consolas" w:cs="Consolas"/>
           <w:color w:val="000000"/>
-          <w:sz w:val="16"/>
-          <w:szCs w:val="16"/>
         </w:rPr>
       </w:pPr>
       <w:r>
         <w:rPr>
           <w:rFonts w:ascii="Consolas" w:hAnsi="Consolas" w:cs="Consolas"/>
           <w:color w:val="000000"/>
-          <w:sz w:val="16"/>
-          <w:szCs w:val="16"/>
         </w:rPr>
         <w:t xml:space="preserve">                    </w:t>
       </w:r>
@@ -12705,8 +12731,6 @@
         <w:rPr>
           <w:rFonts w:ascii="Consolas" w:hAnsi="Consolas" w:cs="Consolas"/>
           <w:color w:val="0000FF"/>
-          <w:sz w:val="16"/>
-          <w:szCs w:val="16"/>
         </w:rPr>
         <w:t>return</w:t>
       </w:r>
@@ -12714,8 +12738,6 @@
         <w:rPr>
           <w:rFonts w:ascii="Consolas" w:hAnsi="Consolas" w:cs="Consolas"/>
           <w:color w:val="000000"/>
-          <w:sz w:val="16"/>
-          <w:szCs w:val="16"/>
         </w:rPr>
         <w:t>;</w:t>
       </w:r>
@@ -12730,16 +12752,12 @@
         <w:rPr>
           <w:rFonts w:ascii="Consolas" w:hAnsi="Consolas" w:cs="Consolas"/>
           <w:color w:val="000000"/>
-          <w:sz w:val="16"/>
-          <w:szCs w:val="16"/>
         </w:rPr>
       </w:pPr>
       <w:r>
         <w:rPr>
           <w:rFonts w:ascii="Consolas" w:hAnsi="Consolas" w:cs="Consolas"/>
           <w:color w:val="000000"/>
-          <w:sz w:val="16"/>
-          <w:szCs w:val="16"/>
         </w:rPr>
         <w:t xml:space="preserve">                </w:t>
       </w:r>
@@ -12747,8 +12765,6 @@
         <w:rPr>
           <w:rFonts w:ascii="Consolas" w:hAnsi="Consolas" w:cs="Consolas"/>
           <w:color w:val="0000FF"/>
-          <w:sz w:val="16"/>
-          <w:szCs w:val="16"/>
         </w:rPr>
         <w:t>case</w:t>
       </w:r>
@@ -12756,8 +12772,6 @@
         <w:rPr>
           <w:rFonts w:ascii="Consolas" w:hAnsi="Consolas" w:cs="Consolas"/>
           <w:color w:val="000000"/>
-          <w:sz w:val="16"/>
-          <w:szCs w:val="16"/>
         </w:rPr>
         <w:t xml:space="preserve"> ConsoleKey.DownArrow:</w:t>
       </w:r>
@@ -12772,16 +12786,12 @@
         <w:rPr>
           <w:rFonts w:ascii="Consolas" w:hAnsi="Consolas" w:cs="Consolas"/>
           <w:color w:val="000000"/>
-          <w:sz w:val="16"/>
-          <w:szCs w:val="16"/>
         </w:rPr>
       </w:pPr>
       <w:r>
         <w:rPr>
           <w:rFonts w:ascii="Consolas" w:hAnsi="Consolas" w:cs="Consolas"/>
           <w:color w:val="000000"/>
-          <w:sz w:val="16"/>
-          <w:szCs w:val="16"/>
         </w:rPr>
         <w:t xml:space="preserve">                    set_player_movment(1, 0);</w:t>
       </w:r>
@@ -12796,16 +12806,12 @@
         <w:rPr>
           <w:rFonts w:ascii="Consolas" w:hAnsi="Consolas" w:cs="Consolas"/>
           <w:color w:val="000000"/>
-          <w:sz w:val="16"/>
-          <w:szCs w:val="16"/>
         </w:rPr>
       </w:pPr>
       <w:r>
         <w:rPr>
           <w:rFonts w:ascii="Consolas" w:hAnsi="Consolas" w:cs="Consolas"/>
           <w:color w:val="000000"/>
-          <w:sz w:val="16"/>
-          <w:szCs w:val="16"/>
         </w:rPr>
         <w:t xml:space="preserve">                    </w:t>
       </w:r>
@@ -12813,8 +12819,6 @@
         <w:rPr>
           <w:rFonts w:ascii="Consolas" w:hAnsi="Consolas" w:cs="Consolas"/>
           <w:color w:val="0000FF"/>
-          <w:sz w:val="16"/>
-          <w:szCs w:val="16"/>
         </w:rPr>
         <w:t>return</w:t>
       </w:r>
@@ -12822,8 +12826,6 @@
         <w:rPr>
           <w:rFonts w:ascii="Consolas" w:hAnsi="Consolas" w:cs="Consolas"/>
           <w:color w:val="000000"/>
-          <w:sz w:val="16"/>
-          <w:szCs w:val="16"/>
         </w:rPr>
         <w:t>;</w:t>
       </w:r>
@@ -12838,16 +12840,12 @@
         <w:rPr>
           <w:rFonts w:ascii="Consolas" w:hAnsi="Consolas" w:cs="Consolas"/>
           <w:color w:val="000000"/>
-          <w:sz w:val="16"/>
-          <w:szCs w:val="16"/>
         </w:rPr>
       </w:pPr>
       <w:r>
         <w:rPr>
           <w:rFonts w:ascii="Consolas" w:hAnsi="Consolas" w:cs="Consolas"/>
           <w:color w:val="000000"/>
-          <w:sz w:val="16"/>
-          <w:szCs w:val="16"/>
         </w:rPr>
         <w:t xml:space="preserve">                </w:t>
       </w:r>
@@ -12855,8 +12853,6 @@
         <w:rPr>
           <w:rFonts w:ascii="Consolas" w:hAnsi="Consolas" w:cs="Consolas"/>
           <w:color w:val="0000FF"/>
-          <w:sz w:val="16"/>
-          <w:szCs w:val="16"/>
         </w:rPr>
         <w:t>case</w:t>
       </w:r>
@@ -12864,8 +12860,6 @@
         <w:rPr>
           <w:rFonts w:ascii="Consolas" w:hAnsi="Consolas" w:cs="Consolas"/>
           <w:color w:val="000000"/>
-          <w:sz w:val="16"/>
-          <w:szCs w:val="16"/>
         </w:rPr>
         <w:t xml:space="preserve"> ConsoleKey.RightArrow:</w:t>
       </w:r>
@@ -12880,16 +12874,12 @@
         <w:rPr>
           <w:rFonts w:ascii="Consolas" w:hAnsi="Consolas" w:cs="Consolas"/>
           <w:color w:val="000000"/>
-          <w:sz w:val="16"/>
-          <w:szCs w:val="16"/>
         </w:rPr>
       </w:pPr>
       <w:r>
         <w:rPr>
           <w:rFonts w:ascii="Consolas" w:hAnsi="Consolas" w:cs="Consolas"/>
           <w:color w:val="000000"/>
-          <w:sz w:val="16"/>
-          <w:szCs w:val="16"/>
         </w:rPr>
         <w:t xml:space="preserve">                    set_player_movment(0, 1);</w:t>
       </w:r>
@@ -12904,16 +12894,12 @@
         <w:rPr>
           <w:rFonts w:ascii="Consolas" w:hAnsi="Consolas" w:cs="Consolas"/>
           <w:color w:val="000000"/>
-          <w:sz w:val="16"/>
-          <w:szCs w:val="16"/>
         </w:rPr>
       </w:pPr>
       <w:r>
         <w:rPr>
           <w:rFonts w:ascii="Consolas" w:hAnsi="Consolas" w:cs="Consolas"/>
           <w:color w:val="000000"/>
-          <w:sz w:val="16"/>
-          <w:szCs w:val="16"/>
         </w:rPr>
         <w:t xml:space="preserve">                    </w:t>
       </w:r>
@@ -12921,8 +12907,6 @@
         <w:rPr>
           <w:rFonts w:ascii="Consolas" w:hAnsi="Consolas" w:cs="Consolas"/>
           <w:color w:val="0000FF"/>
-          <w:sz w:val="16"/>
-          <w:szCs w:val="16"/>
         </w:rPr>
         <w:t>return</w:t>
       </w:r>
@@ -12930,8 +12914,6 @@
         <w:rPr>
           <w:rFonts w:ascii="Consolas" w:hAnsi="Consolas" w:cs="Consolas"/>
           <w:color w:val="000000"/>
-          <w:sz w:val="16"/>
-          <w:szCs w:val="16"/>
         </w:rPr>
         <w:t>;</w:t>
       </w:r>
@@ -12946,25 +12928,20 @@
         <w:rPr>
           <w:rFonts w:ascii="Consolas" w:hAnsi="Consolas" w:cs="Consolas"/>
           <w:color w:val="000000"/>
-          <w:sz w:val="16"/>
-          <w:szCs w:val="16"/>
         </w:rPr>
       </w:pPr>
       <w:r>
         <w:rPr>
           <w:rFonts w:ascii="Consolas" w:hAnsi="Consolas" w:cs="Consolas"/>
           <w:color w:val="000000"/>
-          <w:sz w:val="16"/>
-          <w:szCs w:val="16"/>
-        </w:rPr>
+        </w:rPr>
+        <w:lastRenderedPageBreak/>
         <w:t xml:space="preserve">                </w:t>
       </w:r>
       <w:r>
         <w:rPr>
           <w:rFonts w:ascii="Consolas" w:hAnsi="Consolas" w:cs="Consolas"/>
           <w:color w:val="0000FF"/>
-          <w:sz w:val="16"/>
-          <w:szCs w:val="16"/>
         </w:rPr>
         <w:t>case</w:t>
       </w:r>
@@ -12972,8 +12949,6 @@
         <w:rPr>
           <w:rFonts w:ascii="Consolas" w:hAnsi="Consolas" w:cs="Consolas"/>
           <w:color w:val="000000"/>
-          <w:sz w:val="16"/>
-          <w:szCs w:val="16"/>
         </w:rPr>
         <w:t xml:space="preserve"> ConsoleKey.LeftArrow:</w:t>
       </w:r>
@@ -12988,16 +12963,12 @@
         <w:rPr>
           <w:rFonts w:ascii="Consolas" w:hAnsi="Consolas" w:cs="Consolas"/>
           <w:color w:val="000000"/>
-          <w:sz w:val="16"/>
-          <w:szCs w:val="16"/>
         </w:rPr>
       </w:pPr>
       <w:r>
         <w:rPr>
           <w:rFonts w:ascii="Consolas" w:hAnsi="Consolas" w:cs="Consolas"/>
           <w:color w:val="000000"/>
-          <w:sz w:val="16"/>
-          <w:szCs w:val="16"/>
         </w:rPr>
         <w:t xml:space="preserve">                    set_player_movment(0, -1);</w:t>
       </w:r>
@@ -13012,16 +12983,12 @@
         <w:rPr>
           <w:rFonts w:ascii="Consolas" w:hAnsi="Consolas" w:cs="Consolas"/>
           <w:color w:val="000000"/>
-          <w:sz w:val="16"/>
-          <w:szCs w:val="16"/>
         </w:rPr>
       </w:pPr>
       <w:r>
         <w:rPr>
           <w:rFonts w:ascii="Consolas" w:hAnsi="Consolas" w:cs="Consolas"/>
           <w:color w:val="000000"/>
-          <w:sz w:val="16"/>
-          <w:szCs w:val="16"/>
         </w:rPr>
         <w:t xml:space="preserve">                    </w:t>
       </w:r>
@@ -13029,8 +12996,6 @@
         <w:rPr>
           <w:rFonts w:ascii="Consolas" w:hAnsi="Consolas" w:cs="Consolas"/>
           <w:color w:val="0000FF"/>
-          <w:sz w:val="16"/>
-          <w:szCs w:val="16"/>
         </w:rPr>
         <w:t>return</w:t>
       </w:r>
@@ -13038,8 +13003,6 @@
         <w:rPr>
           <w:rFonts w:ascii="Consolas" w:hAnsi="Consolas" w:cs="Consolas"/>
           <w:color w:val="000000"/>
-          <w:sz w:val="16"/>
-          <w:szCs w:val="16"/>
         </w:rPr>
         <w:t>;</w:t>
       </w:r>
@@ -13054,16 +13017,12 @@
         <w:rPr>
           <w:rFonts w:ascii="Consolas" w:hAnsi="Consolas" w:cs="Consolas"/>
           <w:color w:val="000000"/>
-          <w:sz w:val="16"/>
-          <w:szCs w:val="16"/>
         </w:rPr>
       </w:pPr>
       <w:r>
         <w:rPr>
           <w:rFonts w:ascii="Consolas" w:hAnsi="Consolas" w:cs="Consolas"/>
           <w:color w:val="000000"/>
-          <w:sz w:val="16"/>
-          <w:szCs w:val="16"/>
         </w:rPr>
         <w:t xml:space="preserve">                </w:t>
       </w:r>
@@ -13071,8 +13030,6 @@
         <w:rPr>
           <w:rFonts w:ascii="Consolas" w:hAnsi="Consolas" w:cs="Consolas"/>
           <w:color w:val="0000FF"/>
-          <w:sz w:val="16"/>
-          <w:szCs w:val="16"/>
         </w:rPr>
         <w:t>case</w:t>
       </w:r>
@@ -13080,8 +13037,6 @@
         <w:rPr>
           <w:rFonts w:ascii="Consolas" w:hAnsi="Consolas" w:cs="Consolas"/>
           <w:color w:val="000000"/>
-          <w:sz w:val="16"/>
-          <w:szCs w:val="16"/>
         </w:rPr>
         <w:t xml:space="preserve"> ConsoleKey.Enter:</w:t>
       </w:r>
@@ -13096,16 +13051,12 @@
         <w:rPr>
           <w:rFonts w:ascii="Consolas" w:hAnsi="Consolas" w:cs="Consolas"/>
           <w:color w:val="000000"/>
-          <w:sz w:val="16"/>
-          <w:szCs w:val="16"/>
         </w:rPr>
       </w:pPr>
       <w:r>
         <w:rPr>
           <w:rFonts w:ascii="Consolas" w:hAnsi="Consolas" w:cs="Consolas"/>
           <w:color w:val="000000"/>
-          <w:sz w:val="16"/>
-          <w:szCs w:val="16"/>
         </w:rPr>
         <w:t xml:space="preserve">                    print_solution();</w:t>
       </w:r>
@@ -13120,16 +13071,12 @@
         <w:rPr>
           <w:rFonts w:ascii="Consolas" w:hAnsi="Consolas" w:cs="Consolas"/>
           <w:color w:val="000000"/>
-          <w:sz w:val="16"/>
-          <w:szCs w:val="16"/>
         </w:rPr>
       </w:pPr>
       <w:r>
         <w:rPr>
           <w:rFonts w:ascii="Consolas" w:hAnsi="Consolas" w:cs="Consolas"/>
           <w:color w:val="000000"/>
-          <w:sz w:val="16"/>
-          <w:szCs w:val="16"/>
         </w:rPr>
         <w:t xml:space="preserve">                    </w:t>
       </w:r>
@@ -13137,8 +13084,6 @@
         <w:rPr>
           <w:rFonts w:ascii="Consolas" w:hAnsi="Consolas" w:cs="Consolas"/>
           <w:color w:val="0000FF"/>
-          <w:sz w:val="16"/>
-          <w:szCs w:val="16"/>
         </w:rPr>
         <w:t>return</w:t>
       </w:r>
@@ -13146,8 +13091,6 @@
         <w:rPr>
           <w:rFonts w:ascii="Consolas" w:hAnsi="Consolas" w:cs="Consolas"/>
           <w:color w:val="000000"/>
-          <w:sz w:val="16"/>
-          <w:szCs w:val="16"/>
         </w:rPr>
         <w:t>;</w:t>
       </w:r>
@@ -13162,16 +13105,12 @@
         <w:rPr>
           <w:rFonts w:ascii="Consolas" w:hAnsi="Consolas" w:cs="Consolas"/>
           <w:color w:val="000000"/>
-          <w:sz w:val="16"/>
-          <w:szCs w:val="16"/>
         </w:rPr>
       </w:pPr>
       <w:r>
         <w:rPr>
           <w:rFonts w:ascii="Consolas" w:hAnsi="Consolas" w:cs="Consolas"/>
           <w:color w:val="000000"/>
-          <w:sz w:val="16"/>
-          <w:szCs w:val="16"/>
         </w:rPr>
         <w:t xml:space="preserve">            }</w:t>
       </w:r>
@@ -13182,16 +13121,12 @@
         <w:rPr>
           <w:rFonts w:ascii="Consolas" w:hAnsi="Consolas"/>
           <w:color w:val="000000"/>
-          <w:sz w:val="16"/>
-          <w:szCs w:val="16"/>
         </w:rPr>
       </w:pPr>
       <w:r>
         <w:rPr>
           <w:rFonts w:ascii="Consolas" w:hAnsi="Consolas" w:cs="Consolas"/>
           <w:color w:val="000000"/>
-          <w:sz w:val="16"/>
-          <w:szCs w:val="16"/>
         </w:rPr>
         <w:t xml:space="preserve">        }</w:t>
       </w:r>
@@ -13199,27 +13134,34 @@
     <w:p>
       <w:pPr>
         <w:rPr>
-          <w:rFonts w:ascii="Consolas" w:hAnsi="Consolas" w:hint="cs"/>
+          <w:rFonts w:ascii="Consolas" w:hAnsi="Consolas"/>
           <w:color w:val="000000"/>
-          <w:sz w:val="19"/>
-          <w:szCs w:val="19"/>
-          <w:rtl/>
-        </w:rPr>
-      </w:pPr>
-    </w:p>
-    <w:p>
-      <w:pPr>
-        <w:rPr>
-          <w:rFonts w:hint="cs"/>
-          <w:rtl/>
-        </w:rPr>
-      </w:pPr>
-      <w:r>
+          <w:sz w:val="24"/>
+          <w:szCs w:val="24"/>
+          <w:rtl/>
+        </w:rPr>
+      </w:pPr>
+    </w:p>
+    <w:p>
+      <w:pPr>
+        <w:rPr>
+          <w:sz w:val="24"/>
+          <w:szCs w:val="24"/>
+          <w:rtl/>
+        </w:rPr>
+      </w:pPr>
+      <w:r>
+        <w:rPr>
+          <w:sz w:val="24"/>
+          <w:szCs w:val="24"/>
+        </w:rPr>
         <w:br/>
       </w:r>
       <w:r>
         <w:rPr>
           <w:rFonts w:hint="cs"/>
+          <w:sz w:val="24"/>
+          <w:szCs w:val="24"/>
           <w:rtl/>
         </w:rPr>
         <w:t xml:space="preserve">קבלה של קלט מהקונסול: </w:t>
@@ -13229,7 +13171,8 @@
       <w:pPr>
         <w:bidi w:val="0"/>
         <w:rPr>
-          <w:rFonts w:hint="cs"/>
+          <w:sz w:val="24"/>
+          <w:szCs w:val="24"/>
           <w:rtl/>
         </w:rPr>
       </w:pPr>
@@ -13237,41 +13180,35 @@
         <w:rPr>
           <w:rFonts w:ascii="Consolas" w:hAnsi="Consolas" w:cs="Consolas"/>
           <w:color w:val="171717"/>
-          <w:sz w:val="21"/>
-          <w:szCs w:val="21"/>
+          <w:sz w:val="24"/>
+          <w:szCs w:val="24"/>
           <w:shd w:val="clear" w:color="auto" w:fill="FAFAFA"/>
         </w:rPr>
         <w:t>Console.ReadLine();</w:t>
       </w:r>
       <w:r>
+        <w:rPr>
+          <w:sz w:val="24"/>
+          <w:szCs w:val="24"/>
+        </w:rPr>
         <w:br/>
       </w:r>
       <w:r>
         <w:rPr>
           <w:rFonts w:ascii="Consolas" w:hAnsi="Consolas" w:cs="Consolas"/>
           <w:color w:val="171717"/>
-          <w:sz w:val="21"/>
-          <w:szCs w:val="21"/>
+          <w:sz w:val="24"/>
+          <w:szCs w:val="24"/>
           <w:shd w:val="clear" w:color="auto" w:fill="FAFAFA"/>
         </w:rPr>
-        <w:t>Console.Read();</w:t>
-      </w:r>
-      <w:r>
-        <w:rPr>
-          <w:rFonts w:ascii="Consolas" w:hAnsi="Consolas" w:cs="Consolas"/>
-          <w:color w:val="171717"/>
-          <w:sz w:val="21"/>
-          <w:szCs w:val="21"/>
-          <w:shd w:val="clear" w:color="auto" w:fill="FAFAFA"/>
-        </w:rPr>
-        <w:t>//</w:t>
+        <w:t>Console.Read();//</w:t>
       </w:r>
       <w:r>
         <w:rPr>
           <w:rFonts w:ascii="Consolas" w:hAnsi="Consolas" w:hint="cs"/>
           <w:color w:val="171717"/>
-          <w:sz w:val="21"/>
-          <w:szCs w:val="21"/>
+          <w:sz w:val="24"/>
+          <w:szCs w:val="24"/>
           <w:shd w:val="clear" w:color="auto" w:fill="FAFAFA"/>
           <w:rtl/>
         </w:rPr>
@@ -13281,13 +13218,16 @@
     <w:p>
       <w:pPr>
         <w:rPr>
-          <w:rFonts w:hint="cs"/>
-          <w:rtl/>
-        </w:rPr>
-      </w:pPr>
-      <w:r>
-        <w:rPr>
-          <w:rFonts w:hint="cs"/>
+          <w:sz w:val="24"/>
+          <w:szCs w:val="24"/>
+          <w:rtl/>
+        </w:rPr>
+      </w:pPr>
+      <w:r>
+        <w:rPr>
+          <w:rFonts w:hint="cs"/>
+          <w:sz w:val="24"/>
+          <w:szCs w:val="24"/>
           <w:rtl/>
         </w:rPr>
         <w:t xml:space="preserve">צביעה של הטקסט: </w:t>
@@ -13301,55 +13241,58 @@
         <w:adjustRightInd w:val="0"/>
         <w:spacing w:after="0" w:line="240" w:lineRule="auto"/>
         <w:rPr>
+          <w:rFonts w:ascii="Consolas" w:hAnsi="Consolas"/>
+          <w:color w:val="000000"/>
+          <w:sz w:val="24"/>
+          <w:szCs w:val="24"/>
+          <w:rtl/>
+        </w:rPr>
+      </w:pPr>
+      <w:r>
+        <w:rPr>
+          <w:rFonts w:ascii="Consolas" w:hAnsi="Consolas" w:cs="Consolas"/>
+          <w:color w:val="000000"/>
+          <w:sz w:val="24"/>
+          <w:szCs w:val="24"/>
+        </w:rPr>
+        <w:t>Console.ForegroundColor</w:t>
+      </w:r>
+      <w:r>
+        <w:rPr>
+          <w:sz w:val="24"/>
+          <w:szCs w:val="24"/>
+        </w:rPr>
+        <w:t xml:space="preserve">; </w:t>
+      </w:r>
+      <w:r>
+        <w:rPr>
+          <w:sz w:val="24"/>
+          <w:szCs w:val="24"/>
+        </w:rPr>
+        <w:br/>
+      </w:r>
+      <w:r>
+        <w:rPr>
+          <w:sz w:val="24"/>
+          <w:szCs w:val="24"/>
+        </w:rPr>
+        <w:br/>
+      </w:r>
+      <w:r>
+        <w:rPr>
+          <w:rFonts w:ascii="Consolas" w:hAnsi="Consolas" w:cs="Consolas"/>
+          <w:color w:val="000000"/>
+          <w:sz w:val="24"/>
+          <w:szCs w:val="24"/>
+        </w:rPr>
+        <w:t>Console.ForegroundColor = ConsoleColor.DarkYellow;//</w:t>
+      </w:r>
+      <w:r>
+        <w:rPr>
           <w:rFonts w:ascii="Consolas" w:hAnsi="Consolas" w:hint="cs"/>
           <w:color w:val="000000"/>
-          <w:sz w:val="16"/>
-          <w:szCs w:val="16"/>
-          <w:rtl/>
-        </w:rPr>
-      </w:pPr>
-      <w:r>
-        <w:rPr>
-          <w:rFonts w:ascii="Consolas" w:hAnsi="Consolas" w:cs="Consolas"/>
-          <w:color w:val="000000"/>
-          <w:sz w:val="19"/>
-          <w:szCs w:val="19"/>
-        </w:rPr>
-        <w:t>Console.ForegroundColor</w:t>
-      </w:r>
-      <w:r>
-        <w:t xml:space="preserve">; </w:t>
-      </w:r>
-      <w:r>
-        <w:br/>
-      </w:r>
-      <w:r>
-        <w:br/>
-      </w:r>
-      <w:r>
-        <w:rPr>
-          <w:rFonts w:ascii="Consolas" w:hAnsi="Consolas" w:cs="Consolas"/>
-          <w:color w:val="000000"/>
-          <w:sz w:val="16"/>
-          <w:szCs w:val="16"/>
-        </w:rPr>
-        <w:t>Console.ForegroundColor = ConsoleColor.DarkYellow;</w:t>
-      </w:r>
-      <w:r>
-        <w:rPr>
-          <w:rFonts w:ascii="Consolas" w:hAnsi="Consolas" w:cs="Consolas"/>
-          <w:color w:val="000000"/>
-          <w:sz w:val="16"/>
-          <w:szCs w:val="16"/>
-        </w:rPr>
-        <w:t>//</w:t>
-      </w:r>
-      <w:r>
-        <w:rPr>
-          <w:rFonts w:ascii="Consolas" w:hAnsi="Consolas" w:hint="cs"/>
-          <w:color w:val="000000"/>
-          <w:sz w:val="16"/>
-          <w:szCs w:val="16"/>
+          <w:sz w:val="24"/>
+          <w:szCs w:val="24"/>
           <w:rtl/>
         </w:rPr>
         <w:t xml:space="preserve">צובע את התו הבא בצבע צהוב </w:t>
@@ -13365,16 +13308,16 @@
         <w:rPr>
           <w:rFonts w:ascii="Consolas" w:hAnsi="Consolas" w:cs="Consolas"/>
           <w:color w:val="000000"/>
-          <w:sz w:val="16"/>
-          <w:szCs w:val="16"/>
+          <w:sz w:val="24"/>
+          <w:szCs w:val="24"/>
         </w:rPr>
       </w:pPr>
       <w:r>
         <w:rPr>
           <w:rFonts w:ascii="Consolas" w:hAnsi="Consolas" w:cs="Consolas"/>
           <w:color w:val="000000"/>
-          <w:sz w:val="16"/>
-          <w:szCs w:val="16"/>
+          <w:sz w:val="24"/>
+          <w:szCs w:val="24"/>
         </w:rPr>
         <w:t>Console.Write(</w:t>
       </w:r>
@@ -13382,8 +13325,8 @@
         <w:rPr>
           <w:rFonts w:ascii="Consolas" w:hAnsi="Consolas" w:cs="Consolas"/>
           <w:color w:val="A31515"/>
-          <w:sz w:val="16"/>
-          <w:szCs w:val="16"/>
+          <w:sz w:val="24"/>
+          <w:szCs w:val="24"/>
         </w:rPr>
         <w:t>"</w:t>
       </w:r>
@@ -13391,8 +13334,8 @@
         <w:rPr>
           <w:rFonts w:ascii="Segoe UI Symbol" w:hAnsi="Segoe UI Symbol" w:cs="Segoe UI Symbol"/>
           <w:color w:val="A31515"/>
-          <w:sz w:val="16"/>
-          <w:szCs w:val="16"/>
+          <w:sz w:val="24"/>
+          <w:szCs w:val="24"/>
         </w:rPr>
         <w:t>☺</w:t>
       </w:r>
@@ -13400,8 +13343,8 @@
         <w:rPr>
           <w:rFonts w:ascii="Consolas" w:hAnsi="Consolas" w:cs="Consolas"/>
           <w:color w:val="A31515"/>
-          <w:sz w:val="16"/>
-          <w:szCs w:val="16"/>
+          <w:sz w:val="24"/>
+          <w:szCs w:val="24"/>
         </w:rPr>
         <w:t xml:space="preserve"> "</w:t>
       </w:r>
@@ -13409,8 +13352,8 @@
         <w:rPr>
           <w:rFonts w:ascii="Consolas" w:hAnsi="Consolas" w:cs="Consolas"/>
           <w:color w:val="000000"/>
-          <w:sz w:val="16"/>
-          <w:szCs w:val="16"/>
+          <w:sz w:val="24"/>
+          <w:szCs w:val="24"/>
         </w:rPr>
         <w:t>);</w:t>
       </w:r>
@@ -13419,9 +13362,8 @@
       <w:pPr>
         <w:bidi w:val="0"/>
         <w:rPr>
-          <w:rFonts w:hint="cs"/>
-          <w:sz w:val="16"/>
-          <w:szCs w:val="16"/>
+          <w:sz w:val="24"/>
+          <w:szCs w:val="24"/>
           <w:rtl/>
         </w:rPr>
       </w:pPr>
@@ -13429,186 +13371,204 @@
         <w:rPr>
           <w:rFonts w:ascii="Consolas" w:hAnsi="Consolas" w:cs="Consolas"/>
           <w:color w:val="000000"/>
-          <w:sz w:val="16"/>
-          <w:szCs w:val="16"/>
-        </w:rPr>
-        <w:t>Console.ForegroundColor = ConsoleColor.White</w:t>
+          <w:sz w:val="24"/>
+          <w:szCs w:val="24"/>
+        </w:rPr>
+        <w:t>Console.ForegroundColor = ConsoleColor.White;</w:t>
+      </w:r>
+      <w:r>
+        <w:rPr>
+          <w:sz w:val="24"/>
+          <w:szCs w:val="24"/>
+        </w:rPr>
+        <w:t xml:space="preserve">// </w:t>
+      </w:r>
+      <w:r>
+        <w:rPr>
+          <w:rFonts w:hint="cs"/>
+          <w:sz w:val="24"/>
+          <w:szCs w:val="24"/>
+          <w:rtl/>
+        </w:rPr>
+        <w:t>חוזרים לצבע (לבן) המקורי כדי שרק התו הספציפי יצבע</w:t>
+      </w:r>
+    </w:p>
+    <w:p>
+      <w:pPr>
+        <w:rPr>
+          <w:sz w:val="24"/>
+          <w:szCs w:val="24"/>
+          <w:rtl/>
+        </w:rPr>
+      </w:pPr>
+      <w:r>
+        <w:rPr>
+          <w:sz w:val="24"/>
+          <w:szCs w:val="24"/>
+          <w:rtl/>
+        </w:rPr>
+        <w:br/>
+      </w:r>
+      <w:r>
+        <w:rPr>
+          <w:rFonts w:hint="cs"/>
+          <w:sz w:val="24"/>
+          <w:szCs w:val="24"/>
+          <w:rtl/>
+        </w:rPr>
+        <w:t xml:space="preserve">לנקות את המסך(כמו </w:t>
+      </w:r>
+      <w:r>
+        <w:rPr>
+          <w:sz w:val="24"/>
+          <w:szCs w:val="24"/>
+        </w:rPr>
+        <w:t>clear</w:t>
+      </w:r>
+      <w:r>
+        <w:rPr>
+          <w:rFonts w:hint="cs"/>
+          <w:sz w:val="24"/>
+          <w:szCs w:val="24"/>
+          <w:rtl/>
+        </w:rPr>
+        <w:t xml:space="preserve"> במערכת לינוקס או הפקודה </w:t>
+      </w:r>
+      <w:r>
+        <w:rPr>
+          <w:sz w:val="24"/>
+          <w:szCs w:val="24"/>
+        </w:rPr>
+        <w:t>cls</w:t>
+      </w:r>
+      <w:r>
+        <w:rPr>
+          <w:rFonts w:hint="cs"/>
+          <w:sz w:val="24"/>
+          <w:szCs w:val="24"/>
+          <w:rtl/>
+        </w:rPr>
+        <w:t xml:space="preserve"> ווינדוס)</w:t>
+      </w:r>
+      <w:r>
+        <w:rPr>
+          <w:rFonts w:hint="cs"/>
+          <w:sz w:val="24"/>
+          <w:szCs w:val="24"/>
+          <w:rtl/>
+        </w:rPr>
+        <w:t>:</w:t>
+      </w:r>
+    </w:p>
+    <w:p>
+      <w:pPr>
+        <w:bidi w:val="0"/>
+        <w:rPr>
+          <w:sz w:val="24"/>
+          <w:szCs w:val="24"/>
+          <w:rtl/>
+        </w:rPr>
+      </w:pPr>
+      <w:r>
+        <w:rPr>
+          <w:rFonts w:hint="cs"/>
+          <w:sz w:val="24"/>
+          <w:szCs w:val="24"/>
+          <w:rtl/>
+        </w:rPr>
+        <w:br/>
       </w:r>
       <w:r>
         <w:rPr>
           <w:rFonts w:ascii="Consolas" w:hAnsi="Consolas" w:cs="Consolas"/>
           <w:color w:val="000000"/>
-          <w:sz w:val="19"/>
-          <w:szCs w:val="19"/>
-        </w:rPr>
-        <w:t>;</w:t>
-      </w:r>
-      <w:r>
-        <w:t xml:space="preserve">// </w:t>
-      </w:r>
-      <w:r>
-        <w:rPr>
-          <w:rFonts w:hint="cs"/>
-          <w:sz w:val="16"/>
-          <w:szCs w:val="16"/>
-          <w:rtl/>
-        </w:rPr>
-        <w:t>חוזרים לצבע (לבן) המקורי כדי שרק התו הספציפי יצבע</w:t>
-      </w:r>
-    </w:p>
-    <w:p>
-      <w:pPr>
-        <w:rPr>
-          <w:rFonts w:hint="cs"/>
-          <w:sz w:val="16"/>
-          <w:szCs w:val="16"/>
-          <w:rtl/>
-        </w:rPr>
-      </w:pPr>
-      <w:r>
-        <w:rPr>
+          <w:sz w:val="24"/>
+          <w:szCs w:val="24"/>
+        </w:rPr>
+        <w:t>Console.Clear();</w:t>
+      </w:r>
+      <w:r>
+        <w:rPr>
+          <w:rFonts w:hint="cs"/>
+          <w:sz w:val="24"/>
+          <w:szCs w:val="24"/>
           <w:rtl/>
         </w:rPr>
         <w:br/>
       </w:r>
-      <w:r>
-        <w:rPr>
-          <w:rFonts w:hint="cs"/>
-          <w:rtl/>
-        </w:rPr>
-        <w:t xml:space="preserve">לנקות את המסך(כמו </w:t>
-      </w:r>
-      <w:r>
-        <w:t>clear</w:t>
-      </w:r>
-      <w:r>
-        <w:rPr>
-          <w:rFonts w:hint="cs"/>
-          <w:rtl/>
-        </w:rPr>
-        <w:t xml:space="preserve"> במערכת לינוקס או הפקודה </w:t>
-      </w:r>
-      <w:r>
-        <w:t>cls</w:t>
-      </w:r>
-      <w:r>
-        <w:rPr>
-          <w:rFonts w:hint="cs"/>
-          <w:rtl/>
-        </w:rPr>
-        <w:t xml:space="preserve"> ווינדוס)</w:t>
-      </w:r>
-      <w:r>
-        <w:rPr>
-          <w:rFonts w:hint="cs"/>
-          <w:sz w:val="16"/>
-          <w:szCs w:val="16"/>
-          <w:rtl/>
-        </w:rPr>
-        <w:t>:</w:t>
-      </w:r>
-    </w:p>
-    <w:p>
-      <w:pPr>
-        <w:bidi w:val="0"/>
-        <w:rPr>
-          <w:rFonts w:hint="cs"/>
-          <w:sz w:val="16"/>
-          <w:szCs w:val="16"/>
-          <w:rtl/>
-        </w:rPr>
-      </w:pPr>
-      <w:r>
-        <w:rPr>
-          <w:rFonts w:hint="cs"/>
-          <w:sz w:val="16"/>
-          <w:szCs w:val="16"/>
-          <w:rtl/>
-        </w:rPr>
-        <w:br/>
-      </w:r>
-      <w:r>
-        <w:rPr>
-          <w:rFonts w:ascii="Consolas" w:hAnsi="Consolas" w:cs="Consolas"/>
-          <w:color w:val="000000"/>
-          <w:sz w:val="19"/>
-          <w:szCs w:val="19"/>
-        </w:rPr>
-        <w:t>Console.Clear();</w:t>
-      </w:r>
-      <w:r>
-        <w:rPr>
-          <w:rFonts w:hint="cs"/>
-          <w:sz w:val="16"/>
-          <w:szCs w:val="16"/>
-          <w:rtl/>
-        </w:rPr>
-        <w:br/>
-      </w:r>
-    </w:p>
-    <w:p>
-      <w:pPr>
-        <w:rPr>
-          <w:rStyle w:val="ad"/>
-          <w:rFonts w:hint="cs"/>
+    </w:p>
+    <w:p>
+      <w:pPr>
+        <w:rPr>
+          <w:rStyle w:val="Strong"/>
           <w:b w:val="0"/>
           <w:bCs w:val="0"/>
-          <w:rtl/>
-        </w:rPr>
-      </w:pPr>
-      <w:r>
-        <w:rPr>
-          <w:sz w:val="16"/>
-          <w:szCs w:val="16"/>
+          <w:sz w:val="24"/>
+          <w:szCs w:val="24"/>
+          <w:rtl/>
+        </w:rPr>
+      </w:pPr>
+      <w:r>
+        <w:rPr>
+          <w:sz w:val="24"/>
+          <w:szCs w:val="24"/>
         </w:rPr>
         <w:br/>
       </w:r>
       <w:r>
         <w:rPr>
-          <w:rStyle w:val="ad"/>
+          <w:rStyle w:val="Strong"/>
           <w:rFonts w:hint="cs"/>
           <w:b w:val="0"/>
           <w:bCs w:val="0"/>
+          <w:sz w:val="24"/>
+          <w:szCs w:val="24"/>
           <w:rtl/>
         </w:rPr>
         <w:t xml:space="preserve">הערה: לכל אחת מהפונקציות שהצגנו למעלה צריך להוסיף את הקידומת </w:t>
       </w:r>
       <w:r>
         <w:rPr>
-          <w:rStyle w:val="ad"/>
+          <w:rStyle w:val="Strong"/>
           <w:b w:val="0"/>
           <w:bCs w:val="0"/>
+          <w:sz w:val="24"/>
+          <w:szCs w:val="24"/>
         </w:rPr>
         <w:t>system</w:t>
       </w:r>
       <w:r>
         <w:rPr>
-          <w:rStyle w:val="ad"/>
+          <w:rStyle w:val="Strong"/>
           <w:rFonts w:hint="cs"/>
           <w:b w:val="0"/>
           <w:bCs w:val="0"/>
+          <w:sz w:val="24"/>
+          <w:szCs w:val="24"/>
           <w:rtl/>
         </w:rPr>
         <w:t xml:space="preserve"> אלא</w:t>
       </w:r>
       <w:r>
         <w:rPr>
-          <w:rStyle w:val="ad"/>
+          <w:rStyle w:val="Strong"/>
           <w:rFonts w:hint="cs"/>
           <w:b w:val="0"/>
           <w:bCs w:val="0"/>
+          <w:sz w:val="24"/>
+          <w:szCs w:val="24"/>
           <w:rtl/>
         </w:rPr>
         <w:t xml:space="preserve"> אם</w:t>
       </w:r>
-      <w:bookmarkStart w:id="1" w:name="_GoBack"/>
-      <w:bookmarkEnd w:id="1"/>
-      <w:r>
-        <w:rPr>
-          <w:rStyle w:val="ad"/>
+      <w:r>
+        <w:rPr>
+          <w:rStyle w:val="Strong"/>
           <w:rFonts w:hint="cs"/>
           <w:b w:val="0"/>
           <w:bCs w:val="0"/>
+          <w:sz w:val="24"/>
+          <w:szCs w:val="24"/>
           <w:rtl/>
         </w:rPr>
         <w:t xml:space="preserve"> הגדרנו אותו במרחב השם (כפי שראינו ב- </w:t>
@@ -13619,6 +13579,8 @@
             <w:rStyle w:val="Hyperlink"/>
             <w:rFonts w:hint="cs"/>
             <w:color w:val="365F91" w:themeColor="accent1" w:themeShade="BF"/>
+            <w:sz w:val="24"/>
+            <w:szCs w:val="24"/>
             <w:u w:val="none"/>
             <w:rtl/>
           </w:rPr>
@@ -13627,29 +13589,35 @@
       </w:hyperlink>
       <w:r>
         <w:rPr>
-          <w:rStyle w:val="ad"/>
+          <w:rStyle w:val="Strong"/>
           <w:rFonts w:hint="cs"/>
           <w:b w:val="0"/>
           <w:bCs w:val="0"/>
+          <w:sz w:val="24"/>
+          <w:szCs w:val="24"/>
           <w:rtl/>
         </w:rPr>
         <w:t>)</w:t>
       </w:r>
       <w:r>
         <w:rPr>
-          <w:rStyle w:val="ad"/>
+          <w:rStyle w:val="Strong"/>
           <w:b w:val="0"/>
           <w:bCs w:val="0"/>
+          <w:sz w:val="24"/>
+          <w:szCs w:val="24"/>
           <w:rtl/>
         </w:rPr>
         <w:br/>
       </w:r>
       <w:r>
         <w:rPr>
-          <w:rStyle w:val="ad"/>
+          <w:rStyle w:val="Strong"/>
           <w:rFonts w:hint="cs"/>
           <w:b w:val="0"/>
           <w:bCs w:val="0"/>
+          <w:sz w:val="24"/>
+          <w:szCs w:val="24"/>
           <w:rtl/>
         </w:rPr>
         <w:t xml:space="preserve">לרשימה המלאה ועוד על מחלקת קונסול: </w:t>
@@ -13659,93 +13627,31 @@
       <w:pPr>
         <w:bidi w:val="0"/>
         <w:rPr>
-          <w:rStyle w:val="ad"/>
+          <w:rStyle w:val="Strong"/>
           <w:b w:val="0"/>
           <w:bCs w:val="0"/>
-        </w:rPr>
-      </w:pPr>
-      <w:r>
-        <w:rPr>
-          <w:rStyle w:val="ad"/>
+          <w:sz w:val="24"/>
+          <w:szCs w:val="24"/>
+        </w:rPr>
+      </w:pPr>
+      <w:r>
+        <w:rPr>
+          <w:rStyle w:val="Strong"/>
           <w:b w:val="0"/>
           <w:bCs w:val="0"/>
+          <w:sz w:val="24"/>
+          <w:szCs w:val="24"/>
         </w:rPr>
         <w:t>https://docs.microsoft.com/en-us/dotnet/api/system.console?view=netframework-4.8</w:t>
       </w:r>
     </w:p>
     <w:p>
-      <w:r>
-        <w:rPr>
-          <w:rFonts w:hint="cs"/>
-          <w:rtl/>
-        </w:rPr>
-        <w:br/>
-      </w:r>
-      <w:r>
-        <w:rPr>
-          <w:rtl/>
-        </w:rPr>
-        <w:br/>
-      </w:r>
-      <w:r>
-        <w:rPr>
-          <w:rFonts w:hint="cs"/>
-          <w:rtl/>
-        </w:rPr>
-        <w:br/>
-      </w:r>
-      <w:r>
-        <w:rPr>
-          <w:rtl/>
-        </w:rPr>
-        <w:br/>
-      </w:r>
-      <w:r>
-        <w:rPr>
-          <w:rFonts w:hint="cs"/>
-          <w:rtl/>
-        </w:rPr>
-        <w:br/>
-      </w:r>
-      <w:r>
-        <w:rPr>
-          <w:rFonts w:hint="cs"/>
-          <w:rtl/>
-        </w:rPr>
-        <w:br/>
-      </w:r>
-      <w:r>
-        <w:rPr>
-          <w:rFonts w:hint="cs"/>
-          <w:rtl/>
-        </w:rPr>
-        <w:br/>
-      </w:r>
-      <w:r>
-        <w:rPr>
-          <w:rFonts w:hint="cs"/>
-          <w:rtl/>
-        </w:rPr>
-        <w:br/>
-      </w:r>
-      <w:r>
-        <w:rPr>
-          <w:rFonts w:hint="cs"/>
-          <w:rtl/>
-        </w:rPr>
-        <w:br/>
-      </w:r>
-      <w:r>
-        <w:rPr>
-          <w:rFonts w:hint="cs"/>
-          <w:rtl/>
-        </w:rPr>
-        <w:br/>
-      </w:r>
+      <w:bookmarkStart w:id="1" w:name="_GoBack"/>
+      <w:bookmarkEnd w:id="1"/>
     </w:p>
     <w:sectPr>
-      <w:headerReference w:type="default" r:id="rId10"/>
-      <w:footerReference w:type="default" r:id="rId11"/>
+      <w:headerReference w:type="default" r:id="rId9"/>
+      <w:footerReference w:type="default" r:id="rId10"/>
       <w:pgSz w:w="11906" w:h="16838"/>
       <w:pgMar w:top="720" w:right="720" w:bottom="720" w:left="720" w:header="708" w:footer="708" w:gutter="0"/>
       <w:cols w:space="708"/>
@@ -13758,7 +13664,7 @@
 </file>
 
 <file path=word/endnotes.xml><?xml version="1.0" encoding="utf-8"?>
-<w:endnotes xmlns:wpc="http://schemas.microsoft.com/office/word/2010/wordprocessingCanvas" xmlns:mc="http://schemas.openxmlformats.org/markup-compatibility/2006" xmlns:o="urn:schemas-microsoft-com:office:office" xmlns:r="http://schemas.openxmlformats.org/officeDocument/2006/relationships" xmlns:m="http://schemas.openxmlformats.org/officeDocument/2006/math" xmlns:v="urn:schemas-microsoft-com:vml" xmlns:wp14="http://schemas.microsoft.com/office/word/2010/wordprocessingDrawing" xmlns:wp="http://schemas.openxmlformats.org/drawingml/2006/wordprocessingDrawing" xmlns:w10="urn:schemas-microsoft-com:office:word" xmlns:w="http://schemas.openxmlformats.org/wordprocessingml/2006/main" xmlns:w14="http://schemas.microsoft.com/office/word/2010/wordml" xmlns:wpg="http://schemas.microsoft.com/office/word/2010/wordprocessingGroup" xmlns:wpi="http://schemas.microsoft.com/office/word/2010/wordprocessingInk" xmlns:wne="http://schemas.microsoft.com/office/word/2006/wordml" xmlns:wps="http://schemas.microsoft.com/office/word/2010/wordprocessingShape" mc:Ignorable="w14 wp14">
+<w:endnotes xmlns:wpc="http://schemas.microsoft.com/office/word/2010/wordprocessingCanvas" xmlns:cx="http://schemas.microsoft.com/office/drawing/2014/chartex" xmlns:cx1="http://schemas.microsoft.com/office/drawing/2015/9/8/chartex" xmlns:cx2="http://schemas.microsoft.com/office/drawing/2015/10/21/chartex" xmlns:cx3="http://schemas.microsoft.com/office/drawing/2016/5/9/chartex" xmlns:cx4="http://schemas.microsoft.com/office/drawing/2016/5/10/chartex" xmlns:cx5="http://schemas.microsoft.com/office/drawing/2016/5/11/chartex" xmlns:cx6="http://schemas.microsoft.com/office/drawing/2016/5/12/chartex" xmlns:cx7="http://schemas.microsoft.com/office/drawing/2016/5/13/chartex" xmlns:cx8="http://schemas.microsoft.com/office/drawing/2016/5/14/chartex" xmlns:mc="http://schemas.openxmlformats.org/markup-compatibility/2006" xmlns:aink="http://schemas.microsoft.com/office/drawing/2016/ink" xmlns:am3d="http://schemas.microsoft.com/office/drawing/2017/model3d" xmlns:o="urn:schemas-microsoft-com:office:office" xmlns:r="http://schemas.openxmlformats.org/officeDocument/2006/relationships" xmlns:m="http://schemas.openxmlformats.org/officeDocument/2006/math" xmlns:v="urn:schemas-microsoft-com:vml" xmlns:wp14="http://schemas.microsoft.com/office/word/2010/wordprocessingDrawing" xmlns:wp="http://schemas.openxmlformats.org/drawingml/2006/wordprocessingDrawing" xmlns:w10="urn:schemas-microsoft-com:office:word" xmlns:w="http://schemas.openxmlformats.org/wordprocessingml/2006/main" xmlns:w14="http://schemas.microsoft.com/office/word/2010/wordml" xmlns:w15="http://schemas.microsoft.com/office/word/2012/wordml" xmlns:w16cex="http://schemas.microsoft.com/office/word/2018/wordml/cex" xmlns:w16cid="http://schemas.microsoft.com/office/word/2016/wordml/cid" xmlns:w16="http://schemas.microsoft.com/office/word/2018/wordml" xmlns:w16se="http://schemas.microsoft.com/office/word/2015/wordml/symex" xmlns:wpg="http://schemas.microsoft.com/office/word/2010/wordprocessingGroup" xmlns:wpi="http://schemas.microsoft.com/office/word/2010/wordprocessingInk" xmlns:wne="http://schemas.microsoft.com/office/word/2006/wordml" xmlns:wps="http://schemas.microsoft.com/office/word/2010/wordprocessingShape" mc:Ignorable="w14 w15 w16se w16cid w16 w16cex wp14">
   <w:endnote w:type="separator" w:id="-1">
     <w:p>
       <w:pPr>
@@ -13783,7 +13689,7 @@
 </file>
 
 <file path=word/footer1.xml><?xml version="1.0" encoding="utf-8"?>
-<w:ftr xmlns:wpc="http://schemas.microsoft.com/office/word/2010/wordprocessingCanvas" xmlns:mc="http://schemas.openxmlformats.org/markup-compatibility/2006" xmlns:o="urn:schemas-microsoft-com:office:office" xmlns:r="http://schemas.openxmlformats.org/officeDocument/2006/relationships" xmlns:m="http://schemas.openxmlformats.org/officeDocument/2006/math" xmlns:v="urn:schemas-microsoft-com:vml" xmlns:wp14="http://schemas.microsoft.com/office/word/2010/wordprocessingDrawing" xmlns:wp="http://schemas.openxmlformats.org/drawingml/2006/wordprocessingDrawing" xmlns:w10="urn:schemas-microsoft-com:office:word" xmlns:w="http://schemas.openxmlformats.org/wordprocessingml/2006/main" xmlns:w14="http://schemas.microsoft.com/office/word/2010/wordml" xmlns:wpg="http://schemas.microsoft.com/office/word/2010/wordprocessingGroup" xmlns:wpi="http://schemas.microsoft.com/office/word/2010/wordprocessingInk" xmlns:wne="http://schemas.microsoft.com/office/word/2006/wordml" xmlns:wps="http://schemas.microsoft.com/office/word/2010/wordprocessingShape" mc:Ignorable="w14 wp14">
+<w:ftr xmlns:wpc="http://schemas.microsoft.com/office/word/2010/wordprocessingCanvas" xmlns:cx="http://schemas.microsoft.com/office/drawing/2014/chartex" xmlns:cx1="http://schemas.microsoft.com/office/drawing/2015/9/8/chartex" xmlns:cx2="http://schemas.microsoft.com/office/drawing/2015/10/21/chartex" xmlns:cx3="http://schemas.microsoft.com/office/drawing/2016/5/9/chartex" xmlns:cx4="http://schemas.microsoft.com/office/drawing/2016/5/10/chartex" xmlns:cx5="http://schemas.microsoft.com/office/drawing/2016/5/11/chartex" xmlns:cx6="http://schemas.microsoft.com/office/drawing/2016/5/12/chartex" xmlns:cx7="http://schemas.microsoft.com/office/drawing/2016/5/13/chartex" xmlns:cx8="http://schemas.microsoft.com/office/drawing/2016/5/14/chartex" xmlns:mc="http://schemas.openxmlformats.org/markup-compatibility/2006" xmlns:aink="http://schemas.microsoft.com/office/drawing/2016/ink" xmlns:am3d="http://schemas.microsoft.com/office/drawing/2017/model3d" xmlns:o="urn:schemas-microsoft-com:office:office" xmlns:r="http://schemas.openxmlformats.org/officeDocument/2006/relationships" xmlns:m="http://schemas.openxmlformats.org/officeDocument/2006/math" xmlns:v="urn:schemas-microsoft-com:vml" xmlns:wp14="http://schemas.microsoft.com/office/word/2010/wordprocessingDrawing" xmlns:wp="http://schemas.openxmlformats.org/drawingml/2006/wordprocessingDrawing" xmlns:w10="urn:schemas-microsoft-com:office:word" xmlns:w="http://schemas.openxmlformats.org/wordprocessingml/2006/main" xmlns:w14="http://schemas.microsoft.com/office/word/2010/wordml" xmlns:w15="http://schemas.microsoft.com/office/word/2012/wordml" xmlns:w16cex="http://schemas.microsoft.com/office/word/2018/wordml/cex" xmlns:w16cid="http://schemas.microsoft.com/office/word/2016/wordml/cid" xmlns:w16="http://schemas.microsoft.com/office/word/2018/wordml" xmlns:w16se="http://schemas.microsoft.com/office/word/2015/wordml/symex" xmlns:wpg="http://schemas.microsoft.com/office/word/2010/wordprocessingGroup" xmlns:wpi="http://schemas.microsoft.com/office/word/2010/wordprocessingInk" xmlns:wne="http://schemas.microsoft.com/office/word/2006/wordml" xmlns:wps="http://schemas.microsoft.com/office/word/2010/wordprocessingShape" mc:Ignorable="w14 w15 w16se w16cid w16 w16cex wp14">
   <w:sdt>
     <w:sdtPr>
       <w:rPr>
@@ -13799,7 +13705,7 @@
     <w:sdtContent>
       <w:p>
         <w:pPr>
-          <w:pStyle w:val="a9"/>
+          <w:pStyle w:val="Footer"/>
         </w:pPr>
         <w:r>
           <w:rPr>
@@ -13809,7 +13715,7 @@
           <mc:AlternateContent>
             <mc:Choice Requires="wps">
               <w:drawing>
-                <wp:anchor distT="0" distB="0" distL="114300" distR="114300" simplePos="0" relativeHeight="251660288" behindDoc="0" locked="0" layoutInCell="1" allowOverlap="1" wp14:editId="2C306D82">
+                <wp:anchor distT="0" distB="0" distL="114300" distR="114300" simplePos="0" relativeHeight="251660288" behindDoc="0" locked="0" layoutInCell="1" allowOverlap="1" wp14:anchorId="2B64FB7C" wp14:editId="5C109EA2">
                   <wp:simplePos x="0" y="0"/>
                   <wp:positionH relativeFrom="margin">
                     <wp:align>center</wp:align>
@@ -13906,7 +13812,7 @@
             </mc:Choice>
             <mc:Fallback>
               <w:pict>
-                <v:shapetype id="_x0000_t185" coordsize="21600,21600" o:spt="185" adj="3600" path="m@0,nfqx0@0l0@2qy@0,21600em@1,nfqx21600@0l21600@2qy@1,21600em@0,nsqx0@0l0@2qy@0,21600l@1,21600qx21600@2l21600@0qy@1,xe" filled="f">
+                <v:shapetype w14:anchorId="2B64FB7C" id="_x0000_t185" coordsize="21600,21600" o:spt="185" adj="3600" path="m@0,nfqx0@0l0@2qy@0,21600em@1,nfqx21600@0l21600@2qy@1,21600em@0,nsqx0@0l0@2qy@0,21600l@1,21600qx21600@2l21600@0qy@1,xe" filled="f">
                   <v:formulas>
                     <v:f eqn="val #0"/>
                     <v:f eqn="sum width 0 #0"/>
@@ -13976,7 +13882,7 @@
           <mc:AlternateContent>
             <mc:Choice Requires="wps">
               <w:drawing>
-                <wp:anchor distT="0" distB="0" distL="114300" distR="114300" simplePos="0" relativeHeight="251659264" behindDoc="0" locked="0" layoutInCell="1" allowOverlap="1" wp14:editId="5ACE0205">
+                <wp:anchor distT="0" distB="0" distL="114300" distR="114300" simplePos="0" relativeHeight="251659264" behindDoc="0" locked="0" layoutInCell="1" allowOverlap="1" wp14:anchorId="04A29DD9" wp14:editId="6D8E3E02">
                   <wp:simplePos x="0" y="0"/>
                   <wp:positionH relativeFrom="margin">
                     <wp:align>center</wp:align>
@@ -14040,11 +13946,11 @@
             </mc:Choice>
             <mc:Fallback>
               <w:pict>
-                <v:shapetype id="_x0000_t32" coordsize="21600,21600" o:spt="32" o:oned="t" path="m,l21600,21600e" filled="f">
+                <v:shapetype w14:anchorId="103BB44A" id="_x0000_t32" coordsize="21600,21600" o:spt="32" o:oned="t" path="m,l21600,21600e" filled="f">
                   <v:path arrowok="t" fillok="f" o:connecttype="none"/>
                   <o:lock v:ext="edit" shapetype="t"/>
                 </v:shapetype>
-                <v:shape id="צורה אוטומטית 21" o:spid="_x0000_s1026" type="#_x0000_t32" style="position:absolute;left:0;text-align:left;margin-left:0;margin-top:0;width:434.5pt;height:0;flip:x;z-index:251659264;visibility:visible;mso-wrap-style:square;mso-width-percent:0;mso-height-percent:0;mso-wrap-distance-left:9pt;mso-wrap-distance-top:0;mso-wrap-distance-right:9pt;mso-wrap-distance-bottom:0;mso-position-horizontal:center;mso-position-horizontal-relative:margin;mso-position-vertical:center;mso-position-vertical-relative:bottom-margin-area;mso-width-percent:0;mso-height-percent:0;mso-width-relative:page;mso-height-relative:bottom-margin-area" o:gfxdata="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" strokecolor="gray" strokeweight="1pt">
+                <v:shape id="צורה אוטומטית 21" o:spid="_x0000_s1026" type="#_x0000_t32" style="position:absolute;margin-left:0;margin-top:0;width:434.5pt;height:0;flip:x;z-index:251659264;visibility:visible;mso-wrap-style:square;mso-width-percent:0;mso-height-percent:0;mso-wrap-distance-left:9pt;mso-wrap-distance-top:0;mso-wrap-distance-right:9pt;mso-wrap-distance-bottom:0;mso-position-horizontal:center;mso-position-horizontal-relative:margin;mso-position-vertical:center;mso-position-vertical-relative:bottom-margin-area;mso-width-percent:0;mso-height-percent:0;mso-width-relative:page;mso-height-relative:bottom-margin-area" o:gfxdata="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" strokecolor="gray" strokeweight="1pt">
                   <w10:wrap anchorx="margin" anchory="margin"/>
                 </v:shape>
               </w:pict>
@@ -14058,7 +13964,7 @@
 </file>
 
 <file path=word/footnotes.xml><?xml version="1.0" encoding="utf-8"?>
-<w:footnotes xmlns:wpc="http://schemas.microsoft.com/office/word/2010/wordprocessingCanvas" xmlns:mc="http://schemas.openxmlformats.org/markup-compatibility/2006" xmlns:o="urn:schemas-microsoft-com:office:office" xmlns:r="http://schemas.openxmlformats.org/officeDocument/2006/relationships" xmlns:m="http://schemas.openxmlformats.org/officeDocument/2006/math" xmlns:v="urn:schemas-microsoft-com:vml" xmlns:wp14="http://schemas.microsoft.com/office/word/2010/wordprocessingDrawing" xmlns:wp="http://schemas.openxmlformats.org/drawingml/2006/wordprocessingDrawing" xmlns:w10="urn:schemas-microsoft-com:office:word" xmlns:w="http://schemas.openxmlformats.org/wordprocessingml/2006/main" xmlns:w14="http://schemas.microsoft.com/office/word/2010/wordml" xmlns:wpg="http://schemas.microsoft.com/office/word/2010/wordprocessingGroup" xmlns:wpi="http://schemas.microsoft.com/office/word/2010/wordprocessingInk" xmlns:wne="http://schemas.microsoft.com/office/word/2006/wordml" xmlns:wps="http://schemas.microsoft.com/office/word/2010/wordprocessingShape" mc:Ignorable="w14 wp14">
+<w:footnotes xmlns:wpc="http://schemas.microsoft.com/office/word/2010/wordprocessingCanvas" xmlns:cx="http://schemas.microsoft.com/office/drawing/2014/chartex" xmlns:cx1="http://schemas.microsoft.com/office/drawing/2015/9/8/chartex" xmlns:cx2="http://schemas.microsoft.com/office/drawing/2015/10/21/chartex" xmlns:cx3="http://schemas.microsoft.com/office/drawing/2016/5/9/chartex" xmlns:cx4="http://schemas.microsoft.com/office/drawing/2016/5/10/chartex" xmlns:cx5="http://schemas.microsoft.com/office/drawing/2016/5/11/chartex" xmlns:cx6="http://schemas.microsoft.com/office/drawing/2016/5/12/chartex" xmlns:cx7="http://schemas.microsoft.com/office/drawing/2016/5/13/chartex" xmlns:cx8="http://schemas.microsoft.com/office/drawing/2016/5/14/chartex" xmlns:mc="http://schemas.openxmlformats.org/markup-compatibility/2006" xmlns:aink="http://schemas.microsoft.com/office/drawing/2016/ink" xmlns:am3d="http://schemas.microsoft.com/office/drawing/2017/model3d" xmlns:o="urn:schemas-microsoft-com:office:office" xmlns:r="http://schemas.openxmlformats.org/officeDocument/2006/relationships" xmlns:m="http://schemas.openxmlformats.org/officeDocument/2006/math" xmlns:v="urn:schemas-microsoft-com:vml" xmlns:wp14="http://schemas.microsoft.com/office/word/2010/wordprocessingDrawing" xmlns:wp="http://schemas.openxmlformats.org/drawingml/2006/wordprocessingDrawing" xmlns:w10="urn:schemas-microsoft-com:office:word" xmlns:w="http://schemas.openxmlformats.org/wordprocessingml/2006/main" xmlns:w14="http://schemas.microsoft.com/office/word/2010/wordml" xmlns:w15="http://schemas.microsoft.com/office/word/2012/wordml" xmlns:w16cex="http://schemas.microsoft.com/office/word/2018/wordml/cex" xmlns:w16cid="http://schemas.microsoft.com/office/word/2016/wordml/cid" xmlns:w16="http://schemas.microsoft.com/office/word/2018/wordml" xmlns:w16se="http://schemas.microsoft.com/office/word/2015/wordml/symex" xmlns:wpg="http://schemas.microsoft.com/office/word/2010/wordprocessingGroup" xmlns:wpi="http://schemas.microsoft.com/office/word/2010/wordprocessingInk" xmlns:wne="http://schemas.microsoft.com/office/word/2006/wordml" xmlns:wps="http://schemas.microsoft.com/office/word/2010/wordprocessingShape" mc:Ignorable="w14 w15 w16se w16cid w16 w16cex wp14">
   <w:footnote w:type="separator" w:id="-1">
     <w:p>
       <w:pPr>
@@ -14083,7 +13989,7 @@
 </file>
 
 <file path=word/header1.xml><?xml version="1.0" encoding="utf-8"?>
-<w:hdr xmlns:wpc="http://schemas.microsoft.com/office/word/2010/wordprocessingCanvas" xmlns:mc="http://schemas.openxmlformats.org/markup-compatibility/2006" xmlns:o="urn:schemas-microsoft-com:office:office" xmlns:r="http://schemas.openxmlformats.org/officeDocument/2006/relationships" xmlns:m="http://schemas.openxmlformats.org/officeDocument/2006/math" xmlns:v="urn:schemas-microsoft-com:vml" xmlns:wp14="http://schemas.microsoft.com/office/word/2010/wordprocessingDrawing" xmlns:wp="http://schemas.openxmlformats.org/drawingml/2006/wordprocessingDrawing" xmlns:w10="urn:schemas-microsoft-com:office:word" xmlns:w="http://schemas.openxmlformats.org/wordprocessingml/2006/main" xmlns:w14="http://schemas.microsoft.com/office/word/2010/wordml" xmlns:wpg="http://schemas.microsoft.com/office/word/2010/wordprocessingGroup" xmlns:wpi="http://schemas.microsoft.com/office/word/2010/wordprocessingInk" xmlns:wne="http://schemas.microsoft.com/office/word/2006/wordml" xmlns:wps="http://schemas.microsoft.com/office/word/2010/wordprocessingShape" mc:Ignorable="w14 wp14">
+<w:hdr xmlns:wpc="http://schemas.microsoft.com/office/word/2010/wordprocessingCanvas" xmlns:cx="http://schemas.microsoft.com/office/drawing/2014/chartex" xmlns:cx1="http://schemas.microsoft.com/office/drawing/2015/9/8/chartex" xmlns:cx2="http://schemas.microsoft.com/office/drawing/2015/10/21/chartex" xmlns:cx3="http://schemas.microsoft.com/office/drawing/2016/5/9/chartex" xmlns:cx4="http://schemas.microsoft.com/office/drawing/2016/5/10/chartex" xmlns:cx5="http://schemas.microsoft.com/office/drawing/2016/5/11/chartex" xmlns:cx6="http://schemas.microsoft.com/office/drawing/2016/5/12/chartex" xmlns:cx7="http://schemas.microsoft.com/office/drawing/2016/5/13/chartex" xmlns:cx8="http://schemas.microsoft.com/office/drawing/2016/5/14/chartex" xmlns:mc="http://schemas.openxmlformats.org/markup-compatibility/2006" xmlns:aink="http://schemas.microsoft.com/office/drawing/2016/ink" xmlns:am3d="http://schemas.microsoft.com/office/drawing/2017/model3d" xmlns:o="urn:schemas-microsoft-com:office:office" xmlns:r="http://schemas.openxmlformats.org/officeDocument/2006/relationships" xmlns:m="http://schemas.openxmlformats.org/officeDocument/2006/math" xmlns:v="urn:schemas-microsoft-com:vml" xmlns:wp14="http://schemas.microsoft.com/office/word/2010/wordprocessingDrawing" xmlns:wp="http://schemas.openxmlformats.org/drawingml/2006/wordprocessingDrawing" xmlns:w10="urn:schemas-microsoft-com:office:word" xmlns:w="http://schemas.openxmlformats.org/wordprocessingml/2006/main" xmlns:w14="http://schemas.microsoft.com/office/word/2010/wordml" xmlns:w15="http://schemas.microsoft.com/office/word/2012/wordml" xmlns:w16cex="http://schemas.microsoft.com/office/word/2018/wordml/cex" xmlns:w16cid="http://schemas.microsoft.com/office/word/2016/wordml/cid" xmlns:w16="http://schemas.microsoft.com/office/word/2018/wordml" xmlns:w16se="http://schemas.microsoft.com/office/word/2015/wordml/symex" xmlns:wpg="http://schemas.microsoft.com/office/word/2010/wordprocessingGroup" xmlns:wpi="http://schemas.microsoft.com/office/word/2010/wordprocessingInk" xmlns:wne="http://schemas.microsoft.com/office/word/2006/wordml" xmlns:wps="http://schemas.microsoft.com/office/word/2010/wordprocessingShape" mc:Ignorable="w14 w15 w16se w16cid w16 w16cex wp14">
   <w:tbl>
     <w:tblPr>
       <w:bidiVisual/>
@@ -14105,7 +14011,7 @@
         </w:tcPr>
         <w:p>
           <w:pPr>
-            <w:pStyle w:val="a7"/>
+            <w:pStyle w:val="Header"/>
             <w:rPr>
               <w:b/>
               <w:bCs/>
@@ -14138,8 +14044,7 @@
         </w:p>
         <w:p>
           <w:pPr>
-            <w:pStyle w:val="a7"/>
-            <w:jc w:val="right"/>
+            <w:pStyle w:val="Header"/>
             <w:rPr>
               <w:rtl/>
             </w:rPr>
@@ -14149,12 +14054,12 @@
               <w:rFonts w:hint="cs"/>
               <w:rtl/>
             </w:rPr>
-            <w:t xml:space="preserve">   מבוא לפיתוח משחקי מחשב</w:t>
+            <w:t>מבוא לפיתוח משחקי מחשב</w:t>
           </w:r>
         </w:p>
         <w:p>
           <w:pPr>
-            <w:pStyle w:val="a7"/>
+            <w:pStyle w:val="Header"/>
             <w:jc w:val="right"/>
             <w:rPr>
               <w:b/>
@@ -14174,13 +14079,13 @@
           </w:r>
           <w:r>
             <w:rPr>
-              <w:rFonts w:ascii="Tahoma" w:hAnsi="Tahoma" w:cs="Tahoma"/>
+              <w:rFonts w:ascii="Tahoma" w:hAnsi="Tahoma" w:cs="Tahoma" w:hint="cs"/>
               <w:color w:val="000000"/>
               <w:sz w:val="18"/>
               <w:szCs w:val="18"/>
               <w:rtl/>
             </w:rPr>
-            <w:t>ד"ר סגל הלוי דוד אראל</w:t>
+            <w:t>סיכם: מעוז גרוסמן</w:t>
           </w:r>
         </w:p>
       </w:tc>
@@ -14193,7 +14098,7 @@
         </w:tcPr>
         <w:p>
           <w:pPr>
-            <w:pStyle w:val="a7"/>
+            <w:pStyle w:val="Header"/>
             <w:rPr>
               <w:b/>
               <w:bCs/>
@@ -14231,15 +14136,15 @@
   </w:tbl>
   <w:p>
     <w:pPr>
-      <w:pStyle w:val="a7"/>
+      <w:pStyle w:val="Header"/>
     </w:pPr>
   </w:p>
 </w:hdr>
 </file>
 
 <file path=word/numbering.xml><?xml version="1.0" encoding="utf-8"?>
-<w:numbering xmlns:wpc="http://schemas.microsoft.com/office/word/2010/wordprocessingCanvas" xmlns:mc="http://schemas.openxmlformats.org/markup-compatibility/2006" xmlns:o="urn:schemas-microsoft-com:office:office" xmlns:r="http://schemas.openxmlformats.org/officeDocument/2006/relationships" xmlns:m="http://schemas.openxmlformats.org/officeDocument/2006/math" xmlns:v="urn:schemas-microsoft-com:vml" xmlns:wp14="http://schemas.microsoft.com/office/word/2010/wordprocessingDrawing" xmlns:wp="http://schemas.openxmlformats.org/drawingml/2006/wordprocessingDrawing" xmlns:w10="urn:schemas-microsoft-com:office:word" xmlns:w="http://schemas.openxmlformats.org/wordprocessingml/2006/main" xmlns:w14="http://schemas.microsoft.com/office/word/2010/wordml" xmlns:wpg="http://schemas.microsoft.com/office/word/2010/wordprocessingGroup" xmlns:wpi="http://schemas.microsoft.com/office/word/2010/wordprocessingInk" xmlns:wne="http://schemas.microsoft.com/office/word/2006/wordml" xmlns:wps="http://schemas.microsoft.com/office/word/2010/wordprocessingShape" mc:Ignorable="w14 wp14">
-  <w:abstractNum w:abstractNumId="0">
+<w:numbering xmlns:wpc="http://schemas.microsoft.com/office/word/2010/wordprocessingCanvas" xmlns:cx="http://schemas.microsoft.com/office/drawing/2014/chartex" xmlns:cx1="http://schemas.microsoft.com/office/drawing/2015/9/8/chartex" xmlns:cx2="http://schemas.microsoft.com/office/drawing/2015/10/21/chartex" xmlns:cx3="http://schemas.microsoft.com/office/drawing/2016/5/9/chartex" xmlns:cx4="http://schemas.microsoft.com/office/drawing/2016/5/10/chartex" xmlns:cx5="http://schemas.microsoft.com/office/drawing/2016/5/11/chartex" xmlns:cx6="http://schemas.microsoft.com/office/drawing/2016/5/12/chartex" xmlns:cx7="http://schemas.microsoft.com/office/drawing/2016/5/13/chartex" xmlns:cx8="http://schemas.microsoft.com/office/drawing/2016/5/14/chartex" xmlns:mc="http://schemas.openxmlformats.org/markup-compatibility/2006" xmlns:aink="http://schemas.microsoft.com/office/drawing/2016/ink" xmlns:am3d="http://schemas.microsoft.com/office/drawing/2017/model3d" xmlns:o="urn:schemas-microsoft-com:office:office" xmlns:r="http://schemas.openxmlformats.org/officeDocument/2006/relationships" xmlns:m="http://schemas.openxmlformats.org/officeDocument/2006/math" xmlns:v="urn:schemas-microsoft-com:vml" xmlns:wp14="http://schemas.microsoft.com/office/word/2010/wordprocessingDrawing" xmlns:wp="http://schemas.openxmlformats.org/drawingml/2006/wordprocessingDrawing" xmlns:w10="urn:schemas-microsoft-com:office:word" xmlns:w="http://schemas.openxmlformats.org/wordprocessingml/2006/main" xmlns:w14="http://schemas.microsoft.com/office/word/2010/wordml" xmlns:w15="http://schemas.microsoft.com/office/word/2012/wordml" xmlns:w16cex="http://schemas.microsoft.com/office/word/2018/wordml/cex" xmlns:w16cid="http://schemas.microsoft.com/office/word/2016/wordml/cid" xmlns:w16="http://schemas.microsoft.com/office/word/2018/wordml" xmlns:w16se="http://schemas.microsoft.com/office/word/2015/wordml/symex" xmlns:wpg="http://schemas.microsoft.com/office/word/2010/wordprocessingGroup" xmlns:wpi="http://schemas.microsoft.com/office/word/2010/wordprocessingInk" xmlns:wne="http://schemas.microsoft.com/office/word/2006/wordml" xmlns:wps="http://schemas.microsoft.com/office/word/2010/wordprocessingShape" mc:Ignorable="w14 w15 w16se w16cid w16 w16cex wp14">
+  <w:abstractNum w:abstractNumId="0" w15:restartNumberingAfterBreak="0">
     <w:nsid w:val="34C22AA7"/>
     <w:multiLevelType w:val="multilevel"/>
     <w:tmpl w:val="F0E4E0F6"/>
@@ -14352,7 +14257,7 @@
       </w:pPr>
     </w:lvl>
   </w:abstractNum>
-  <w:abstractNum w:abstractNumId="1">
+  <w:abstractNum w:abstractNumId="1" w15:restartNumberingAfterBreak="0">
     <w:nsid w:val="77AB2892"/>
     <w:multiLevelType w:val="multilevel"/>
     <w:tmpl w:val="68F629A6"/>
@@ -14475,7 +14380,7 @@
 </file>
 
 <file path=word/styles.xml><?xml version="1.0" encoding="utf-8"?>
-<w:styles xmlns:mc="http://schemas.openxmlformats.org/markup-compatibility/2006" xmlns:r="http://schemas.openxmlformats.org/officeDocument/2006/relationships" xmlns:w="http://schemas.openxmlformats.org/wordprocessingml/2006/main" xmlns:w14="http://schemas.microsoft.com/office/word/2010/wordml" mc:Ignorable="w14">
+<w:styles xmlns:mc="http://schemas.openxmlformats.org/markup-compatibility/2006" xmlns:r="http://schemas.openxmlformats.org/officeDocument/2006/relationships" xmlns:w="http://schemas.openxmlformats.org/wordprocessingml/2006/main" xmlns:w14="http://schemas.microsoft.com/office/word/2010/wordml" xmlns:w15="http://schemas.microsoft.com/office/word/2012/wordml" xmlns:w16cex="http://schemas.microsoft.com/office/word/2018/wordml/cex" xmlns:w16cid="http://schemas.microsoft.com/office/word/2016/wordml/cid" xmlns:w16="http://schemas.microsoft.com/office/word/2018/wordml" xmlns:w16se="http://schemas.microsoft.com/office/word/2015/wordml/symex" mc:Ignorable="w14 w15 w16se w16cid w16 w16cex">
   <w:docDefaults>
     <w:rPrDefault>
       <w:rPr>
@@ -14491,157 +14396,396 @@
       </w:pPr>
     </w:pPrDefault>
   </w:docDefaults>
-  <w:latentStyles w:defLockedState="0" w:defUIPriority="99" w:defSemiHidden="1" w:defUnhideWhenUsed="1" w:defQFormat="0" w:count="267">
-    <w:lsdException w:name="Normal" w:semiHidden="0" w:uiPriority="0" w:unhideWhenUsed="0" w:qFormat="1"/>
-    <w:lsdException w:name="heading 1" w:semiHidden="0" w:uiPriority="9" w:unhideWhenUsed="0" w:qFormat="1"/>
-    <w:lsdException w:name="heading 2" w:uiPriority="9" w:qFormat="1"/>
-    <w:lsdException w:name="heading 3" w:uiPriority="9" w:qFormat="1"/>
-    <w:lsdException w:name="heading 4" w:uiPriority="9" w:qFormat="1"/>
-    <w:lsdException w:name="heading 5" w:uiPriority="9" w:qFormat="1"/>
-    <w:lsdException w:name="heading 6" w:uiPriority="9" w:qFormat="1"/>
-    <w:lsdException w:name="heading 7" w:uiPriority="9" w:qFormat="1"/>
-    <w:lsdException w:name="heading 8" w:uiPriority="9" w:qFormat="1"/>
-    <w:lsdException w:name="heading 9" w:uiPriority="9" w:qFormat="1"/>
-    <w:lsdException w:name="toc 1" w:uiPriority="39"/>
-    <w:lsdException w:name="toc 2" w:uiPriority="39"/>
-    <w:lsdException w:name="toc 3" w:uiPriority="39"/>
-    <w:lsdException w:name="toc 4" w:uiPriority="39"/>
-    <w:lsdException w:name="toc 5" w:uiPriority="39"/>
-    <w:lsdException w:name="toc 6" w:uiPriority="39"/>
-    <w:lsdException w:name="toc 7" w:uiPriority="39"/>
-    <w:lsdException w:name="toc 8" w:uiPriority="39"/>
-    <w:lsdException w:name="toc 9" w:uiPriority="39"/>
-    <w:lsdException w:name="caption" w:uiPriority="35" w:qFormat="1"/>
-    <w:lsdException w:name="Title" w:semiHidden="0" w:uiPriority="10" w:unhideWhenUsed="0" w:qFormat="1"/>
-    <w:lsdException w:name="Default Paragraph Font" w:uiPriority="1"/>
-    <w:lsdException w:name="Subtitle" w:semiHidden="0" w:uiPriority="11" w:unhideWhenUsed="0" w:qFormat="1"/>
-    <w:lsdException w:name="Strong" w:semiHidden="0" w:uiPriority="22" w:unhideWhenUsed="0" w:qFormat="1"/>
-    <w:lsdException w:name="Emphasis" w:semiHidden="0" w:uiPriority="20" w:unhideWhenUsed="0" w:qFormat="1"/>
-    <w:lsdException w:name="Table Grid" w:semiHidden="0" w:uiPriority="59" w:unhideWhenUsed="0"/>
-    <w:lsdException w:name="Placeholder Text" w:unhideWhenUsed="0"/>
-    <w:lsdException w:name="No Spacing" w:semiHidden="0" w:uiPriority="1" w:unhideWhenUsed="0" w:qFormat="1"/>
-    <w:lsdException w:name="Light Shading" w:semiHidden="0" w:uiPriority="60" w:unhideWhenUsed="0"/>
-    <w:lsdException w:name="Light List" w:semiHidden="0" w:uiPriority="61" w:unhideWhenUsed="0"/>
-    <w:lsdException w:name="Light Grid" w:semiHidden="0" w:uiPriority="62" w:unhideWhenUsed="0"/>
-    <w:lsdException w:name="Medium Shading 1" w:semiHidden="0" w:uiPriority="63" w:unhideWhenUsed="0"/>
-    <w:lsdException w:name="Medium Shading 2" w:semiHidden="0" w:uiPriority="64" w:unhideWhenUsed="0"/>
-    <w:lsdException w:name="Medium List 1" w:semiHidden="0" w:uiPriority="65" w:unhideWhenUsed="0"/>
-    <w:lsdException w:name="Medium List 2" w:semiHidden="0" w:uiPriority="66" w:unhideWhenUsed="0"/>
-    <w:lsdException w:name="Medium Grid 1" w:semiHidden="0" w:uiPriority="67" w:unhideWhenUsed="0"/>
-    <w:lsdException w:name="Medium Grid 2" w:semiHidden="0" w:uiPriority="68" w:unhideWhenUsed="0"/>
-    <w:lsdException w:name="Medium Grid 3" w:semiHidden="0" w:uiPriority="69" w:unhideWhenUsed="0"/>
-    <w:lsdException w:name="Dark List" w:semiHidden="0" w:uiPriority="70" w:unhideWhenUsed="0"/>
-    <w:lsdException w:name="Colorful Shading" w:semiHidden="0" w:uiPriority="71" w:unhideWhenUsed="0"/>
-    <w:lsdException w:name="Colorful List" w:semiHidden="0" w:uiPriority="72" w:unhideWhenUsed="0"/>
-    <w:lsdException w:name="Colorful Grid" w:semiHidden="0" w:uiPriority="73" w:unhideWhenUsed="0"/>
-    <w:lsdException w:name="Light Shading Accent 1" w:semiHidden="0" w:uiPriority="60" w:unhideWhenUsed="0"/>
-    <w:lsdException w:name="Light List Accent 1" w:semiHidden="0" w:uiPriority="61" w:unhideWhenUsed="0"/>
-    <w:lsdException w:name="Light Grid Accent 1" w:semiHidden="0" w:uiPriority="62" w:unhideWhenUsed="0"/>
-    <w:lsdException w:name="Medium Shading 1 Accent 1" w:semiHidden="0" w:uiPriority="63" w:unhideWhenUsed="0"/>
-    <w:lsdException w:name="Medium Shading 2 Accent 1" w:semiHidden="0" w:uiPriority="64" w:unhideWhenUsed="0"/>
-    <w:lsdException w:name="Medium List 1 Accent 1" w:semiHidden="0" w:uiPriority="65" w:unhideWhenUsed="0"/>
-    <w:lsdException w:name="Revision" w:unhideWhenUsed="0"/>
-    <w:lsdException w:name="List Paragraph" w:semiHidden="0" w:uiPriority="34" w:unhideWhenUsed="0" w:qFormat="1"/>
-    <w:lsdException w:name="Quote" w:semiHidden="0" w:uiPriority="29" w:unhideWhenUsed="0" w:qFormat="1"/>
-    <w:lsdException w:name="Intense Quote" w:semiHidden="0" w:uiPriority="30" w:unhideWhenUsed="0" w:qFormat="1"/>
-    <w:lsdException w:name="Medium List 2 Accent 1" w:semiHidden="0" w:uiPriority="66" w:unhideWhenUsed="0"/>
-    <w:lsdException w:name="Medium Grid 1 Accent 1" w:semiHidden="0" w:uiPriority="67" w:unhideWhenUsed="0"/>
-    <w:lsdException w:name="Medium Grid 2 Accent 1" w:semiHidden="0" w:uiPriority="68" w:unhideWhenUsed="0"/>
-    <w:lsdException w:name="Medium Grid 3 Accent 1" w:semiHidden="0" w:uiPriority="69" w:unhideWhenUsed="0"/>
-    <w:lsdException w:name="Dark List Accent 1" w:semiHidden="0" w:uiPriority="70" w:unhideWhenUsed="0"/>
-    <w:lsdException w:name="Colorful Shading Accent 1" w:semiHidden="0" w:uiPriority="71" w:unhideWhenUsed="0"/>
-    <w:lsdException w:name="Colorful List Accent 1" w:semiHidden="0" w:uiPriority="72" w:unhideWhenUsed="0"/>
-    <w:lsdException w:name="Colorful Grid Accent 1" w:semiHidden="0" w:uiPriority="73" w:unhideWhenUsed="0"/>
-    <w:lsdException w:name="Light Shading Accent 2" w:semiHidden="0" w:uiPriority="60" w:unhideWhenUsed="0"/>
-    <w:lsdException w:name="Light List Accent 2" w:semiHidden="0" w:uiPriority="61" w:unhideWhenUsed="0"/>
-    <w:lsdException w:name="Light Grid Accent 2" w:semiHidden="0" w:uiPriority="62" w:unhideWhenUsed="0"/>
-    <w:lsdException w:name="Medium Shading 1 Accent 2" w:semiHidden="0" w:uiPriority="63" w:unhideWhenUsed="0"/>
-    <w:lsdException w:name="Medium Shading 2 Accent 2" w:semiHidden="0" w:uiPriority="64" w:unhideWhenUsed="0"/>
-    <w:lsdException w:name="Medium List 1 Accent 2" w:semiHidden="0" w:uiPriority="65" w:unhideWhenUsed="0"/>
-    <w:lsdException w:name="Medium List 2 Accent 2" w:semiHidden="0" w:uiPriority="66" w:unhideWhenUsed="0"/>
-    <w:lsdException w:name="Medium Grid 1 Accent 2" w:semiHidden="0" w:uiPriority="67" w:unhideWhenUsed="0"/>
-    <w:lsdException w:name="Medium Grid 2 Accent 2" w:semiHidden="0" w:uiPriority="68" w:unhideWhenUsed="0"/>
-    <w:lsdException w:name="Medium Grid 3 Accent 2" w:semiHidden="0" w:uiPriority="69" w:unhideWhenUsed="0"/>
-    <w:lsdException w:name="Dark List Accent 2" w:semiHidden="0" w:uiPriority="70" w:unhideWhenUsed="0"/>
-    <w:lsdException w:name="Colorful Shading Accent 2" w:semiHidden="0" w:uiPriority="71" w:unhideWhenUsed="0"/>
-    <w:lsdException w:name="Colorful List Accent 2" w:semiHidden="0" w:uiPriority="72" w:unhideWhenUsed="0"/>
-    <w:lsdException w:name="Colorful Grid Accent 2" w:semiHidden="0" w:uiPriority="73" w:unhideWhenUsed="0"/>
-    <w:lsdException w:name="Light Shading Accent 3" w:semiHidden="0" w:uiPriority="60" w:unhideWhenUsed="0"/>
-    <w:lsdException w:name="Light List Accent 3" w:semiHidden="0" w:uiPriority="61" w:unhideWhenUsed="0"/>
-    <w:lsdException w:name="Light Grid Accent 3" w:semiHidden="0" w:uiPriority="62" w:unhideWhenUsed="0"/>
-    <w:lsdException w:name="Medium Shading 1 Accent 3" w:semiHidden="0" w:uiPriority="63" w:unhideWhenUsed="0"/>
-    <w:lsdException w:name="Medium Shading 2 Accent 3" w:semiHidden="0" w:uiPriority="64" w:unhideWhenUsed="0"/>
-    <w:lsdException w:name="Medium List 1 Accent 3" w:semiHidden="0" w:uiPriority="65" w:unhideWhenUsed="0"/>
-    <w:lsdException w:name="Medium List 2 Accent 3" w:semiHidden="0" w:uiPriority="66" w:unhideWhenUsed="0"/>
-    <w:lsdException w:name="Medium Grid 1 Accent 3" w:semiHidden="0" w:uiPriority="67" w:unhideWhenUsed="0"/>
-    <w:lsdException w:name="Medium Grid 2 Accent 3" w:semiHidden="0" w:uiPriority="68" w:unhideWhenUsed="0"/>
-    <w:lsdException w:name="Medium Grid 3 Accent 3" w:semiHidden="0" w:uiPriority="69" w:unhideWhenUsed="0"/>
-    <w:lsdException w:name="Dark List Accent 3" w:semiHidden="0" w:uiPriority="70" w:unhideWhenUsed="0"/>
-    <w:lsdException w:name="Colorful Shading Accent 3" w:semiHidden="0" w:uiPriority="71" w:unhideWhenUsed="0"/>
-    <w:lsdException w:name="Colorful List Accent 3" w:semiHidden="0" w:uiPriority="72" w:unhideWhenUsed="0"/>
-    <w:lsdException w:name="Colorful Grid Accent 3" w:semiHidden="0" w:uiPriority="73" w:unhideWhenUsed="0"/>
-    <w:lsdException w:name="Light Shading Accent 4" w:semiHidden="0" w:uiPriority="60" w:unhideWhenUsed="0"/>
-    <w:lsdException w:name="Light List Accent 4" w:semiHidden="0" w:uiPriority="61" w:unhideWhenUsed="0"/>
-    <w:lsdException w:name="Light Grid Accent 4" w:semiHidden="0" w:uiPriority="62" w:unhideWhenUsed="0"/>
-    <w:lsdException w:name="Medium Shading 1 Accent 4" w:semiHidden="0" w:uiPriority="63" w:unhideWhenUsed="0"/>
-    <w:lsdException w:name="Medium Shading 2 Accent 4" w:semiHidden="0" w:uiPriority="64" w:unhideWhenUsed="0"/>
-    <w:lsdException w:name="Medium List 1 Accent 4" w:semiHidden="0" w:uiPriority="65" w:unhideWhenUsed="0"/>
-    <w:lsdException w:name="Medium List 2 Accent 4" w:semiHidden="0" w:uiPriority="66" w:unhideWhenUsed="0"/>
-    <w:lsdException w:name="Medium Grid 1 Accent 4" w:semiHidden="0" w:uiPriority="67" w:unhideWhenUsed="0"/>
-    <w:lsdException w:name="Medium Grid 2 Accent 4" w:semiHidden="0" w:uiPriority="68" w:unhideWhenUsed="0"/>
-    <w:lsdException w:name="Medium Grid 3 Accent 4" w:semiHidden="0" w:uiPriority="69" w:unhideWhenUsed="0"/>
-    <w:lsdException w:name="Dark List Accent 4" w:semiHidden="0" w:uiPriority="70" w:unhideWhenUsed="0"/>
-    <w:lsdException w:name="Colorful Shading Accent 4" w:semiHidden="0" w:uiPriority="71" w:unhideWhenUsed="0"/>
-    <w:lsdException w:name="Colorful List Accent 4" w:semiHidden="0" w:uiPriority="72" w:unhideWhenUsed="0"/>
-    <w:lsdException w:name="Colorful Grid Accent 4" w:semiHidden="0" w:uiPriority="73" w:unhideWhenUsed="0"/>
-    <w:lsdException w:name="Light Shading Accent 5" w:semiHidden="0" w:uiPriority="60" w:unhideWhenUsed="0"/>
-    <w:lsdException w:name="Light List Accent 5" w:semiHidden="0" w:uiPriority="61" w:unhideWhenUsed="0"/>
-    <w:lsdException w:name="Light Grid Accent 5" w:semiHidden="0" w:uiPriority="62" w:unhideWhenUsed="0"/>
-    <w:lsdException w:name="Medium Shading 1 Accent 5" w:semiHidden="0" w:uiPriority="63" w:unhideWhenUsed="0"/>
-    <w:lsdException w:name="Medium Shading 2 Accent 5" w:semiHidden="0" w:uiPriority="64" w:unhideWhenUsed="0"/>
-    <w:lsdException w:name="Medium List 1 Accent 5" w:semiHidden="0" w:uiPriority="65" w:unhideWhenUsed="0"/>
-    <w:lsdException w:name="Medium List 2 Accent 5" w:semiHidden="0" w:uiPriority="66" w:unhideWhenUsed="0"/>
-    <w:lsdException w:name="Medium Grid 1 Accent 5" w:semiHidden="0" w:uiPriority="67" w:unhideWhenUsed="0"/>
-    <w:lsdException w:name="Medium Grid 2 Accent 5" w:semiHidden="0" w:uiPriority="68" w:unhideWhenUsed="0"/>
-    <w:lsdException w:name="Medium Grid 3 Accent 5" w:semiHidden="0" w:uiPriority="69" w:unhideWhenUsed="0"/>
-    <w:lsdException w:name="Dark List Accent 5" w:semiHidden="0" w:uiPriority="70" w:unhideWhenUsed="0"/>
-    <w:lsdException w:name="Colorful Shading Accent 5" w:semiHidden="0" w:uiPriority="71" w:unhideWhenUsed="0"/>
-    <w:lsdException w:name="Colorful List Accent 5" w:semiHidden="0" w:uiPriority="72" w:unhideWhenUsed="0"/>
-    <w:lsdException w:name="Colorful Grid Accent 5" w:semiHidden="0" w:uiPriority="73" w:unhideWhenUsed="0"/>
-    <w:lsdException w:name="Light Shading Accent 6" w:semiHidden="0" w:uiPriority="60" w:unhideWhenUsed="0"/>
-    <w:lsdException w:name="Light List Accent 6" w:semiHidden="0" w:uiPriority="61" w:unhideWhenUsed="0"/>
-    <w:lsdException w:name="Light Grid Accent 6" w:semiHidden="0" w:uiPriority="62" w:unhideWhenUsed="0"/>
-    <w:lsdException w:name="Medium Shading 1 Accent 6" w:semiHidden="0" w:uiPriority="63" w:unhideWhenUsed="0"/>
-    <w:lsdException w:name="Medium Shading 2 Accent 6" w:semiHidden="0" w:uiPriority="64" w:unhideWhenUsed="0"/>
-    <w:lsdException w:name="Medium List 1 Accent 6" w:semiHidden="0" w:uiPriority="65" w:unhideWhenUsed="0"/>
-    <w:lsdException w:name="Medium List 2 Accent 6" w:semiHidden="0" w:uiPriority="66" w:unhideWhenUsed="0"/>
-    <w:lsdException w:name="Medium Grid 1 Accent 6" w:semiHidden="0" w:uiPriority="67" w:unhideWhenUsed="0"/>
-    <w:lsdException w:name="Medium Grid 2 Accent 6" w:semiHidden="0" w:uiPriority="68" w:unhideWhenUsed="0"/>
-    <w:lsdException w:name="Medium Grid 3 Accent 6" w:semiHidden="0" w:uiPriority="69" w:unhideWhenUsed="0"/>
-    <w:lsdException w:name="Dark List Accent 6" w:semiHidden="0" w:uiPriority="70" w:unhideWhenUsed="0"/>
-    <w:lsdException w:name="Colorful Shading Accent 6" w:semiHidden="0" w:uiPriority="71" w:unhideWhenUsed="0"/>
-    <w:lsdException w:name="Colorful List Accent 6" w:semiHidden="0" w:uiPriority="72" w:unhideWhenUsed="0"/>
-    <w:lsdException w:name="Colorful Grid Accent 6" w:semiHidden="0" w:uiPriority="73" w:unhideWhenUsed="0"/>
-    <w:lsdException w:name="Subtle Emphasis" w:semiHidden="0" w:uiPriority="19" w:unhideWhenUsed="0" w:qFormat="1"/>
-    <w:lsdException w:name="Intense Emphasis" w:semiHidden="0" w:uiPriority="21" w:unhideWhenUsed="0" w:qFormat="1"/>
-    <w:lsdException w:name="Subtle Reference" w:semiHidden="0" w:uiPriority="31" w:unhideWhenUsed="0" w:qFormat="1"/>
-    <w:lsdException w:name="Intense Reference" w:semiHidden="0" w:uiPriority="32" w:unhideWhenUsed="0" w:qFormat="1"/>
-    <w:lsdException w:name="Book Title" w:semiHidden="0" w:uiPriority="33" w:unhideWhenUsed="0" w:qFormat="1"/>
-    <w:lsdException w:name="Bibliography" w:uiPriority="37"/>
-    <w:lsdException w:name="TOC Heading" w:uiPriority="39" w:qFormat="1"/>
+  <w:latentStyles w:defLockedState="0" w:defUIPriority="99" w:defSemiHidden="0" w:defUnhideWhenUsed="0" w:defQFormat="0" w:count="376">
+    <w:lsdException w:name="Normal" w:uiPriority="0" w:qFormat="1"/>
+    <w:lsdException w:name="heading 1" w:uiPriority="9" w:qFormat="1"/>
+    <w:lsdException w:name="heading 2" w:semiHidden="1" w:uiPriority="9" w:unhideWhenUsed="1" w:qFormat="1"/>
+    <w:lsdException w:name="heading 3" w:semiHidden="1" w:uiPriority="9" w:unhideWhenUsed="1" w:qFormat="1"/>
+    <w:lsdException w:name="heading 4" w:semiHidden="1" w:uiPriority="9" w:unhideWhenUsed="1" w:qFormat="1"/>
+    <w:lsdException w:name="heading 5" w:semiHidden="1" w:uiPriority="9" w:unhideWhenUsed="1" w:qFormat="1"/>
+    <w:lsdException w:name="heading 6" w:semiHidden="1" w:uiPriority="9" w:unhideWhenUsed="1" w:qFormat="1"/>
+    <w:lsdException w:name="heading 7" w:semiHidden="1" w:uiPriority="9" w:unhideWhenUsed="1" w:qFormat="1"/>
+    <w:lsdException w:name="heading 8" w:semiHidden="1" w:uiPriority="9" w:unhideWhenUsed="1" w:qFormat="1"/>
+    <w:lsdException w:name="heading 9" w:semiHidden="1" w:uiPriority="9" w:unhideWhenUsed="1" w:qFormat="1"/>
+    <w:lsdException w:name="index 1" w:semiHidden="1" w:unhideWhenUsed="1"/>
+    <w:lsdException w:name="index 2" w:semiHidden="1" w:unhideWhenUsed="1"/>
+    <w:lsdException w:name="index 3" w:semiHidden="1" w:unhideWhenUsed="1"/>
+    <w:lsdException w:name="index 4" w:semiHidden="1" w:unhideWhenUsed="1"/>
+    <w:lsdException w:name="index 5" w:semiHidden="1" w:unhideWhenUsed="1"/>
+    <w:lsdException w:name="index 6" w:semiHidden="1" w:unhideWhenUsed="1"/>
+    <w:lsdException w:name="index 7" w:semiHidden="1" w:unhideWhenUsed="1"/>
+    <w:lsdException w:name="index 8" w:semiHidden="1" w:unhideWhenUsed="1"/>
+    <w:lsdException w:name="index 9" w:semiHidden="1" w:unhideWhenUsed="1"/>
+    <w:lsdException w:name="toc 1" w:semiHidden="1" w:uiPriority="39" w:unhideWhenUsed="1"/>
+    <w:lsdException w:name="toc 2" w:semiHidden="1" w:uiPriority="39" w:unhideWhenUsed="1"/>
+    <w:lsdException w:name="toc 3" w:semiHidden="1" w:uiPriority="39" w:unhideWhenUsed="1"/>
+    <w:lsdException w:name="toc 4" w:semiHidden="1" w:uiPriority="39" w:unhideWhenUsed="1"/>
+    <w:lsdException w:name="toc 5" w:semiHidden="1" w:uiPriority="39" w:unhideWhenUsed="1"/>
+    <w:lsdException w:name="toc 6" w:semiHidden="1" w:uiPriority="39" w:unhideWhenUsed="1"/>
+    <w:lsdException w:name="toc 7" w:semiHidden="1" w:uiPriority="39" w:unhideWhenUsed="1"/>
+    <w:lsdException w:name="toc 8" w:semiHidden="1" w:uiPriority="39" w:unhideWhenUsed="1"/>
+    <w:lsdException w:name="toc 9" w:semiHidden="1" w:uiPriority="39" w:unhideWhenUsed="1"/>
+    <w:lsdException w:name="Normal Indent" w:semiHidden="1" w:unhideWhenUsed="1"/>
+    <w:lsdException w:name="footnote text" w:semiHidden="1" w:unhideWhenUsed="1"/>
+    <w:lsdException w:name="annotation text" w:semiHidden="1" w:unhideWhenUsed="1"/>
+    <w:lsdException w:name="header" w:semiHidden="1" w:unhideWhenUsed="1"/>
+    <w:lsdException w:name="footer" w:semiHidden="1" w:unhideWhenUsed="1"/>
+    <w:lsdException w:name="index heading" w:semiHidden="1" w:unhideWhenUsed="1"/>
+    <w:lsdException w:name="caption" w:semiHidden="1" w:uiPriority="35" w:unhideWhenUsed="1" w:qFormat="1"/>
+    <w:lsdException w:name="table of figures" w:semiHidden="1" w:unhideWhenUsed="1"/>
+    <w:lsdException w:name="envelope address" w:semiHidden="1" w:unhideWhenUsed="1"/>
+    <w:lsdException w:name="envelope return" w:semiHidden="1" w:unhideWhenUsed="1"/>
+    <w:lsdException w:name="footnote reference" w:semiHidden="1" w:unhideWhenUsed="1"/>
+    <w:lsdException w:name="annotation reference" w:semiHidden="1" w:unhideWhenUsed="1"/>
+    <w:lsdException w:name="line number" w:semiHidden="1" w:unhideWhenUsed="1"/>
+    <w:lsdException w:name="page number" w:semiHidden="1" w:unhideWhenUsed="1"/>
+    <w:lsdException w:name="endnote reference" w:semiHidden="1" w:unhideWhenUsed="1"/>
+    <w:lsdException w:name="endnote text" w:semiHidden="1" w:unhideWhenUsed="1"/>
+    <w:lsdException w:name="table of authorities" w:semiHidden="1" w:unhideWhenUsed="1"/>
+    <w:lsdException w:name="macro" w:semiHidden="1" w:unhideWhenUsed="1"/>
+    <w:lsdException w:name="toa heading" w:semiHidden="1" w:unhideWhenUsed="1"/>
+    <w:lsdException w:name="List" w:semiHidden="1" w:unhideWhenUsed="1"/>
+    <w:lsdException w:name="List Bullet" w:semiHidden="1" w:unhideWhenUsed="1"/>
+    <w:lsdException w:name="List Number" w:semiHidden="1" w:unhideWhenUsed="1"/>
+    <w:lsdException w:name="List 2" w:semiHidden="1" w:unhideWhenUsed="1"/>
+    <w:lsdException w:name="List 3" w:semiHidden="1" w:unhideWhenUsed="1"/>
+    <w:lsdException w:name="List 4" w:semiHidden="1" w:unhideWhenUsed="1"/>
+    <w:lsdException w:name="List 5" w:semiHidden="1" w:unhideWhenUsed="1"/>
+    <w:lsdException w:name="List Bullet 2" w:semiHidden="1" w:unhideWhenUsed="1"/>
+    <w:lsdException w:name="List Bullet 3" w:semiHidden="1" w:unhideWhenUsed="1"/>
+    <w:lsdException w:name="List Bullet 4" w:semiHidden="1" w:unhideWhenUsed="1"/>
+    <w:lsdException w:name="List Bullet 5" w:semiHidden="1" w:unhideWhenUsed="1"/>
+    <w:lsdException w:name="List Number 2" w:semiHidden="1" w:unhideWhenUsed="1"/>
+    <w:lsdException w:name="List Number 3" w:semiHidden="1" w:unhideWhenUsed="1"/>
+    <w:lsdException w:name="List Number 4" w:semiHidden="1" w:unhideWhenUsed="1"/>
+    <w:lsdException w:name="List Number 5" w:semiHidden="1" w:unhideWhenUsed="1"/>
+    <w:lsdException w:name="Title" w:uiPriority="10" w:qFormat="1"/>
+    <w:lsdException w:name="Closing" w:semiHidden="1" w:unhideWhenUsed="1"/>
+    <w:lsdException w:name="Signature" w:semiHidden="1" w:unhideWhenUsed="1"/>
+    <w:lsdException w:name="Default Paragraph Font" w:semiHidden="1" w:uiPriority="1" w:unhideWhenUsed="1"/>
+    <w:lsdException w:name="Body Text" w:semiHidden="1" w:unhideWhenUsed="1"/>
+    <w:lsdException w:name="Body Text Indent" w:semiHidden="1" w:unhideWhenUsed="1"/>
+    <w:lsdException w:name="List Continue" w:semiHidden="1" w:unhideWhenUsed="1"/>
+    <w:lsdException w:name="List Continue 2" w:semiHidden="1" w:unhideWhenUsed="1"/>
+    <w:lsdException w:name="List Continue 3" w:semiHidden="1" w:unhideWhenUsed="1"/>
+    <w:lsdException w:name="List Continue 4" w:semiHidden="1" w:unhideWhenUsed="1"/>
+    <w:lsdException w:name="List Continue 5" w:semiHidden="1" w:unhideWhenUsed="1"/>
+    <w:lsdException w:name="Message Header" w:semiHidden="1" w:unhideWhenUsed="1"/>
+    <w:lsdException w:name="Subtitle" w:uiPriority="11" w:qFormat="1"/>
+    <w:lsdException w:name="Salutation" w:semiHidden="1" w:unhideWhenUsed="1"/>
+    <w:lsdException w:name="Date" w:semiHidden="1" w:unhideWhenUsed="1"/>
+    <w:lsdException w:name="Body Text First Indent" w:semiHidden="1" w:unhideWhenUsed="1"/>
+    <w:lsdException w:name="Body Text First Indent 2" w:semiHidden="1" w:unhideWhenUsed="1"/>
+    <w:lsdException w:name="Note Heading" w:semiHidden="1" w:unhideWhenUsed="1"/>
+    <w:lsdException w:name="Body Text 2" w:semiHidden="1" w:unhideWhenUsed="1"/>
+    <w:lsdException w:name="Body Text 3" w:semiHidden="1" w:unhideWhenUsed="1"/>
+    <w:lsdException w:name="Body Text Indent 2" w:semiHidden="1" w:unhideWhenUsed="1"/>
+    <w:lsdException w:name="Body Text Indent 3" w:semiHidden="1" w:unhideWhenUsed="1"/>
+    <w:lsdException w:name="Block Text" w:semiHidden="1" w:unhideWhenUsed="1"/>
+    <w:lsdException w:name="Hyperlink" w:semiHidden="1" w:unhideWhenUsed="1"/>
+    <w:lsdException w:name="FollowedHyperlink" w:semiHidden="1" w:unhideWhenUsed="1"/>
+    <w:lsdException w:name="Strong" w:uiPriority="22" w:qFormat="1"/>
+    <w:lsdException w:name="Emphasis" w:uiPriority="20" w:qFormat="1"/>
+    <w:lsdException w:name="Document Map" w:semiHidden="1" w:unhideWhenUsed="1"/>
+    <w:lsdException w:name="Plain Text" w:semiHidden="1" w:unhideWhenUsed="1"/>
+    <w:lsdException w:name="E-mail Signature" w:semiHidden="1" w:unhideWhenUsed="1"/>
+    <w:lsdException w:name="HTML Top of Form" w:semiHidden="1" w:unhideWhenUsed="1"/>
+    <w:lsdException w:name="HTML Bottom of Form" w:semiHidden="1" w:unhideWhenUsed="1"/>
+    <w:lsdException w:name="Normal (Web)" w:semiHidden="1" w:unhideWhenUsed="1"/>
+    <w:lsdException w:name="HTML Acronym" w:semiHidden="1" w:unhideWhenUsed="1"/>
+    <w:lsdException w:name="HTML Address" w:semiHidden="1" w:unhideWhenUsed="1"/>
+    <w:lsdException w:name="HTML Cite" w:semiHidden="1" w:unhideWhenUsed="1"/>
+    <w:lsdException w:name="HTML Code" w:semiHidden="1" w:unhideWhenUsed="1"/>
+    <w:lsdException w:name="HTML Definition" w:semiHidden="1" w:unhideWhenUsed="1"/>
+    <w:lsdException w:name="HTML Keyboard" w:semiHidden="1" w:unhideWhenUsed="1"/>
+    <w:lsdException w:name="HTML Preformatted" w:semiHidden="1" w:unhideWhenUsed="1"/>
+    <w:lsdException w:name="HTML Sample" w:semiHidden="1" w:unhideWhenUsed="1"/>
+    <w:lsdException w:name="HTML Typewriter" w:semiHidden="1" w:unhideWhenUsed="1"/>
+    <w:lsdException w:name="HTML Variable" w:semiHidden="1" w:unhideWhenUsed="1"/>
+    <w:lsdException w:name="Normal Table" w:semiHidden="1" w:unhideWhenUsed="1"/>
+    <w:lsdException w:name="annotation subject" w:semiHidden="1" w:unhideWhenUsed="1"/>
+    <w:lsdException w:name="No List" w:semiHidden="1" w:unhideWhenUsed="1"/>
+    <w:lsdException w:name="Outline List 1" w:semiHidden="1" w:unhideWhenUsed="1"/>
+    <w:lsdException w:name="Outline List 2" w:semiHidden="1" w:unhideWhenUsed="1"/>
+    <w:lsdException w:name="Outline List 3" w:semiHidden="1" w:unhideWhenUsed="1"/>
+    <w:lsdException w:name="Table Simple 1" w:semiHidden="1" w:unhideWhenUsed="1"/>
+    <w:lsdException w:name="Table Simple 2" w:semiHidden="1" w:unhideWhenUsed="1"/>
+    <w:lsdException w:name="Table Simple 3" w:semiHidden="1" w:unhideWhenUsed="1"/>
+    <w:lsdException w:name="Table Classic 1" w:semiHidden="1" w:unhideWhenUsed="1"/>
+    <w:lsdException w:name="Table Classic 2" w:semiHidden="1" w:unhideWhenUsed="1"/>
+    <w:lsdException w:name="Table Classic 3" w:semiHidden="1" w:unhideWhenUsed="1"/>
+    <w:lsdException w:name="Table Classic 4" w:semiHidden="1" w:unhideWhenUsed="1"/>
+    <w:lsdException w:name="Table Colorful 1" w:semiHidden="1" w:unhideWhenUsed="1"/>
+    <w:lsdException w:name="Table Colorful 2" w:semiHidden="1" w:unhideWhenUsed="1"/>
+    <w:lsdException w:name="Table Colorful 3" w:semiHidden="1" w:unhideWhenUsed="1"/>
+    <w:lsdException w:name="Table Columns 1" w:semiHidden="1" w:unhideWhenUsed="1"/>
+    <w:lsdException w:name="Table Columns 2" w:semiHidden="1" w:unhideWhenUsed="1"/>
+    <w:lsdException w:name="Table Columns 3" w:semiHidden="1" w:unhideWhenUsed="1"/>
+    <w:lsdException w:name="Table Columns 4" w:semiHidden="1" w:unhideWhenUsed="1"/>
+    <w:lsdException w:name="Table Columns 5" w:semiHidden="1" w:unhideWhenUsed="1"/>
+    <w:lsdException w:name="Table Grid 1" w:semiHidden="1" w:unhideWhenUsed="1"/>
+    <w:lsdException w:name="Table Grid 2" w:semiHidden="1" w:unhideWhenUsed="1"/>
+    <w:lsdException w:name="Table Grid 3" w:semiHidden="1" w:unhideWhenUsed="1"/>
+    <w:lsdException w:name="Table Grid 4" w:semiHidden="1" w:unhideWhenUsed="1"/>
+    <w:lsdException w:name="Table Grid 5" w:semiHidden="1" w:unhideWhenUsed="1"/>
+    <w:lsdException w:name="Table Grid 6" w:semiHidden="1" w:unhideWhenUsed="1"/>
+    <w:lsdException w:name="Table Grid 7" w:semiHidden="1" w:unhideWhenUsed="1"/>
+    <w:lsdException w:name="Table Grid 8" w:semiHidden="1" w:unhideWhenUsed="1"/>
+    <w:lsdException w:name="Table List 1" w:semiHidden="1" w:unhideWhenUsed="1"/>
+    <w:lsdException w:name="Table List 2" w:semiHidden="1" w:unhideWhenUsed="1"/>
+    <w:lsdException w:name="Table List 3" w:semiHidden="1" w:unhideWhenUsed="1"/>
+    <w:lsdException w:name="Table List 4" w:semiHidden="1" w:unhideWhenUsed="1"/>
+    <w:lsdException w:name="Table List 5" w:semiHidden="1" w:unhideWhenUsed="1"/>
+    <w:lsdException w:name="Table List 6" w:semiHidden="1" w:unhideWhenUsed="1"/>
+    <w:lsdException w:name="Table List 7" w:semiHidden="1" w:unhideWhenUsed="1"/>
+    <w:lsdException w:name="Table List 8" w:semiHidden="1" w:unhideWhenUsed="1"/>
+    <w:lsdException w:name="Table 3D effects 1" w:semiHidden="1" w:unhideWhenUsed="1"/>
+    <w:lsdException w:name="Table 3D effects 2" w:semiHidden="1" w:unhideWhenUsed="1"/>
+    <w:lsdException w:name="Table 3D effects 3" w:semiHidden="1" w:unhideWhenUsed="1"/>
+    <w:lsdException w:name="Table Contemporary" w:semiHidden="1" w:unhideWhenUsed="1"/>
+    <w:lsdException w:name="Table Elegant" w:semiHidden="1" w:unhideWhenUsed="1"/>
+    <w:lsdException w:name="Table Professional" w:semiHidden="1" w:unhideWhenUsed="1"/>
+    <w:lsdException w:name="Table Subtle 1" w:semiHidden="1" w:unhideWhenUsed="1"/>
+    <w:lsdException w:name="Table Subtle 2" w:semiHidden="1" w:unhideWhenUsed="1"/>
+    <w:lsdException w:name="Table Web 1" w:semiHidden="1" w:unhideWhenUsed="1"/>
+    <w:lsdException w:name="Table Web 2" w:semiHidden="1" w:unhideWhenUsed="1"/>
+    <w:lsdException w:name="Table Web 3" w:semiHidden="1" w:unhideWhenUsed="1"/>
+    <w:lsdException w:name="Balloon Text" w:semiHidden="1" w:unhideWhenUsed="1"/>
+    <w:lsdException w:name="Table Grid" w:semiHidden="1" w:uiPriority="59" w:unhideWhenUsed="1"/>
+    <w:lsdException w:name="Table Theme" w:semiHidden="1" w:unhideWhenUsed="1"/>
+    <w:lsdException w:name="Placeholder Text" w:semiHidden="1"/>
+    <w:lsdException w:name="No Spacing" w:uiPriority="1" w:qFormat="1"/>
+    <w:lsdException w:name="Light Shading" w:uiPriority="60"/>
+    <w:lsdException w:name="Light List" w:uiPriority="61"/>
+    <w:lsdException w:name="Light Grid" w:uiPriority="62"/>
+    <w:lsdException w:name="Medium Shading 1" w:uiPriority="63"/>
+    <w:lsdException w:name="Medium Shading 2" w:uiPriority="64"/>
+    <w:lsdException w:name="Medium List 1" w:uiPriority="65"/>
+    <w:lsdException w:name="Medium List 2" w:uiPriority="66"/>
+    <w:lsdException w:name="Medium Grid 1" w:uiPriority="67"/>
+    <w:lsdException w:name="Medium Grid 2" w:uiPriority="68"/>
+    <w:lsdException w:name="Medium Grid 3" w:uiPriority="69"/>
+    <w:lsdException w:name="Dark List" w:uiPriority="70"/>
+    <w:lsdException w:name="Colorful Shading" w:uiPriority="71"/>
+    <w:lsdException w:name="Colorful List" w:uiPriority="72"/>
+    <w:lsdException w:name="Colorful Grid" w:uiPriority="73"/>
+    <w:lsdException w:name="Light Shading Accent 1" w:uiPriority="60"/>
+    <w:lsdException w:name="Light List Accent 1" w:uiPriority="61"/>
+    <w:lsdException w:name="Light Grid Accent 1" w:uiPriority="62"/>
+    <w:lsdException w:name="Medium Shading 1 Accent 1" w:uiPriority="63"/>
+    <w:lsdException w:name="Medium Shading 2 Accent 1" w:uiPriority="64"/>
+    <w:lsdException w:name="Medium List 1 Accent 1" w:uiPriority="65"/>
+    <w:lsdException w:name="Revision" w:semiHidden="1"/>
+    <w:lsdException w:name="List Paragraph" w:uiPriority="34" w:qFormat="1"/>
+    <w:lsdException w:name="Quote" w:uiPriority="29" w:qFormat="1"/>
+    <w:lsdException w:name="Intense Quote" w:uiPriority="30" w:qFormat="1"/>
+    <w:lsdException w:name="Medium List 2 Accent 1" w:uiPriority="66"/>
+    <w:lsdException w:name="Medium Grid 1 Accent 1" w:uiPriority="67"/>
+    <w:lsdException w:name="Medium Grid 2 Accent 1" w:uiPriority="68"/>
+    <w:lsdException w:name="Medium Grid 3 Accent 1" w:uiPriority="69"/>
+    <w:lsdException w:name="Dark List Accent 1" w:uiPriority="70"/>
+    <w:lsdException w:name="Colorful Shading Accent 1" w:uiPriority="71"/>
+    <w:lsdException w:name="Colorful List Accent 1" w:uiPriority="72"/>
+    <w:lsdException w:name="Colorful Grid Accent 1" w:uiPriority="73"/>
+    <w:lsdException w:name="Light Shading Accent 2" w:uiPriority="60"/>
+    <w:lsdException w:name="Light List Accent 2" w:uiPriority="61"/>
+    <w:lsdException w:name="Light Grid Accent 2" w:uiPriority="62"/>
+    <w:lsdException w:name="Medium Shading 1 Accent 2" w:uiPriority="63"/>
+    <w:lsdException w:name="Medium Shading 2 Accent 2" w:uiPriority="64"/>
+    <w:lsdException w:name="Medium List 1 Accent 2" w:uiPriority="65"/>
+    <w:lsdException w:name="Medium List 2 Accent 2" w:uiPriority="66"/>
+    <w:lsdException w:name="Medium Grid 1 Accent 2" w:uiPriority="67"/>
+    <w:lsdException w:name="Medium Grid 2 Accent 2" w:uiPriority="68"/>
+    <w:lsdException w:name="Medium Grid 3 Accent 2" w:uiPriority="69"/>
+    <w:lsdException w:name="Dark List Accent 2" w:uiPriority="70"/>
+    <w:lsdException w:name="Colorful Shading Accent 2" w:uiPriority="71"/>
+    <w:lsdException w:name="Colorful List Accent 2" w:uiPriority="72"/>
+    <w:lsdException w:name="Colorful Grid Accent 2" w:uiPriority="73"/>
+    <w:lsdException w:name="Light Shading Accent 3" w:uiPriority="60"/>
+    <w:lsdException w:name="Light List Accent 3" w:uiPriority="61"/>
+    <w:lsdException w:name="Light Grid Accent 3" w:uiPriority="62"/>
+    <w:lsdException w:name="Medium Shading 1 Accent 3" w:uiPriority="63"/>
+    <w:lsdException w:name="Medium Shading 2 Accent 3" w:uiPriority="64"/>
+    <w:lsdException w:name="Medium List 1 Accent 3" w:uiPriority="65"/>
+    <w:lsdException w:name="Medium List 2 Accent 3" w:uiPriority="66"/>
+    <w:lsdException w:name="Medium Grid 1 Accent 3" w:uiPriority="67"/>
+    <w:lsdException w:name="Medium Grid 2 Accent 3" w:uiPriority="68"/>
+    <w:lsdException w:name="Medium Grid 3 Accent 3" w:uiPriority="69"/>
+    <w:lsdException w:name="Dark List Accent 3" w:uiPriority="70"/>
+    <w:lsdException w:name="Colorful Shading Accent 3" w:uiPriority="71"/>
+    <w:lsdException w:name="Colorful List Accent 3" w:uiPriority="72"/>
+    <w:lsdException w:name="Colorful Grid Accent 3" w:uiPriority="73"/>
+    <w:lsdException w:name="Light Shading Accent 4" w:uiPriority="60"/>
+    <w:lsdException w:name="Light List Accent 4" w:uiPriority="61"/>
+    <w:lsdException w:name="Light Grid Accent 4" w:uiPriority="62"/>
+    <w:lsdException w:name="Medium Shading 1 Accent 4" w:uiPriority="63"/>
+    <w:lsdException w:name="Medium Shading 2 Accent 4" w:uiPriority="64"/>
+    <w:lsdException w:name="Medium List 1 Accent 4" w:uiPriority="65"/>
+    <w:lsdException w:name="Medium List 2 Accent 4" w:uiPriority="66"/>
+    <w:lsdException w:name="Medium Grid 1 Accent 4" w:uiPriority="67"/>
+    <w:lsdException w:name="Medium Grid 2 Accent 4" w:uiPriority="68"/>
+    <w:lsdException w:name="Medium Grid 3 Accent 4" w:uiPriority="69"/>
+    <w:lsdException w:name="Dark List Accent 4" w:uiPriority="70"/>
+    <w:lsdException w:name="Colorful Shading Accent 4" w:uiPriority="71"/>
+    <w:lsdException w:name="Colorful List Accent 4" w:uiPriority="72"/>
+    <w:lsdException w:name="Colorful Grid Accent 4" w:uiPriority="73"/>
+    <w:lsdException w:name="Light Shading Accent 5" w:uiPriority="60"/>
+    <w:lsdException w:name="Light List Accent 5" w:uiPriority="61"/>
+    <w:lsdException w:name="Light Grid Accent 5" w:uiPriority="62"/>
+    <w:lsdException w:name="Medium Shading 1 Accent 5" w:uiPriority="63"/>
+    <w:lsdException w:name="Medium Shading 2 Accent 5" w:uiPriority="64"/>
+    <w:lsdException w:name="Medium List 1 Accent 5" w:uiPriority="65"/>
+    <w:lsdException w:name="Medium List 2 Accent 5" w:uiPriority="66"/>
+    <w:lsdException w:name="Medium Grid 1 Accent 5" w:uiPriority="67"/>
+    <w:lsdException w:name="Medium Grid 2 Accent 5" w:uiPriority="68"/>
+    <w:lsdException w:name="Medium Grid 3 Accent 5" w:uiPriority="69"/>
+    <w:lsdException w:name="Dark List Accent 5" w:uiPriority="70"/>
+    <w:lsdException w:name="Colorful Shading Accent 5" w:uiPriority="71"/>
+    <w:lsdException w:name="Colorful List Accent 5" w:uiPriority="72"/>
+    <w:lsdException w:name="Colorful Grid Accent 5" w:uiPriority="73"/>
+    <w:lsdException w:name="Light Shading Accent 6" w:uiPriority="60"/>
+    <w:lsdException w:name="Light List Accent 6" w:uiPriority="61"/>
+    <w:lsdException w:name="Light Grid Accent 6" w:uiPriority="62"/>
+    <w:lsdException w:name="Medium Shading 1 Accent 6" w:uiPriority="63"/>
+    <w:lsdException w:name="Medium Shading 2 Accent 6" w:uiPriority="64"/>
+    <w:lsdException w:name="Medium List 1 Accent 6" w:uiPriority="65"/>
+    <w:lsdException w:name="Medium List 2 Accent 6" w:uiPriority="66"/>
+    <w:lsdException w:name="Medium Grid 1 Accent 6" w:uiPriority="67"/>
+    <w:lsdException w:name="Medium Grid 2 Accent 6" w:uiPriority="68"/>
+    <w:lsdException w:name="Medium Grid 3 Accent 6" w:uiPriority="69"/>
+    <w:lsdException w:name="Dark List Accent 6" w:uiPriority="70"/>
+    <w:lsdException w:name="Colorful Shading Accent 6" w:uiPriority="71"/>
+    <w:lsdException w:name="Colorful List Accent 6" w:uiPriority="72"/>
+    <w:lsdException w:name="Colorful Grid Accent 6" w:uiPriority="73"/>
+    <w:lsdException w:name="Subtle Emphasis" w:uiPriority="19" w:qFormat="1"/>
+    <w:lsdException w:name="Intense Emphasis" w:uiPriority="21" w:qFormat="1"/>
+    <w:lsdException w:name="Subtle Reference" w:uiPriority="31" w:qFormat="1"/>
+    <w:lsdException w:name="Intense Reference" w:uiPriority="32" w:qFormat="1"/>
+    <w:lsdException w:name="Book Title" w:uiPriority="33" w:qFormat="1"/>
+    <w:lsdException w:name="Bibliography" w:semiHidden="1" w:uiPriority="37" w:unhideWhenUsed="1"/>
+    <w:lsdException w:name="TOC Heading" w:semiHidden="1" w:uiPriority="39" w:unhideWhenUsed="1" w:qFormat="1"/>
+    <w:lsdException w:name="Plain Table 1" w:uiPriority="41"/>
+    <w:lsdException w:name="Plain Table 2" w:uiPriority="42"/>
+    <w:lsdException w:name="Plain Table 3" w:uiPriority="43"/>
+    <w:lsdException w:name="Plain Table 4" w:uiPriority="44"/>
+    <w:lsdException w:name="Plain Table 5" w:uiPriority="45"/>
+    <w:lsdException w:name="Grid Table Light" w:uiPriority="40"/>
+    <w:lsdException w:name="Grid Table 1 Light" w:uiPriority="46"/>
+    <w:lsdException w:name="Grid Table 2" w:uiPriority="47"/>
+    <w:lsdException w:name="Grid Table 3" w:uiPriority="48"/>
+    <w:lsdException w:name="Grid Table 4" w:uiPriority="49"/>
+    <w:lsdException w:name="Grid Table 5 Dark" w:uiPriority="50"/>
+    <w:lsdException w:name="Grid Table 6 Colorful" w:uiPriority="51"/>
+    <w:lsdException w:name="Grid Table 7 Colorful" w:uiPriority="52"/>
+    <w:lsdException w:name="Grid Table 1 Light Accent 1" w:uiPriority="46"/>
+    <w:lsdException w:name="Grid Table 2 Accent 1" w:uiPriority="47"/>
+    <w:lsdException w:name="Grid Table 3 Accent 1" w:uiPriority="48"/>
+    <w:lsdException w:name="Grid Table 4 Accent 1" w:uiPriority="49"/>
+    <w:lsdException w:name="Grid Table 5 Dark Accent 1" w:uiPriority="50"/>
+    <w:lsdException w:name="Grid Table 6 Colorful Accent 1" w:uiPriority="51"/>
+    <w:lsdException w:name="Grid Table 7 Colorful Accent 1" w:uiPriority="52"/>
+    <w:lsdException w:name="Grid Table 1 Light Accent 2" w:uiPriority="46"/>
+    <w:lsdException w:name="Grid Table 2 Accent 2" w:uiPriority="47"/>
+    <w:lsdException w:name="Grid Table 3 Accent 2" w:uiPriority="48"/>
+    <w:lsdException w:name="Grid Table 4 Accent 2" w:uiPriority="49"/>
+    <w:lsdException w:name="Grid Table 5 Dark Accent 2" w:uiPriority="50"/>
+    <w:lsdException w:name="Grid Table 6 Colorful Accent 2" w:uiPriority="51"/>
+    <w:lsdException w:name="Grid Table 7 Colorful Accent 2" w:uiPriority="52"/>
+    <w:lsdException w:name="Grid Table 1 Light Accent 3" w:uiPriority="46"/>
+    <w:lsdException w:name="Grid Table 2 Accent 3" w:uiPriority="47"/>
+    <w:lsdException w:name="Grid Table 3 Accent 3" w:uiPriority="48"/>
+    <w:lsdException w:name="Grid Table 4 Accent 3" w:uiPriority="49"/>
+    <w:lsdException w:name="Grid Table 5 Dark Accent 3" w:uiPriority="50"/>
+    <w:lsdException w:name="Grid Table 6 Colorful Accent 3" w:uiPriority="51"/>
+    <w:lsdException w:name="Grid Table 7 Colorful Accent 3" w:uiPriority="52"/>
+    <w:lsdException w:name="Grid Table 1 Light Accent 4" w:uiPriority="46"/>
+    <w:lsdException w:name="Grid Table 2 Accent 4" w:uiPriority="47"/>
+    <w:lsdException w:name="Grid Table 3 Accent 4" w:uiPriority="48"/>
+    <w:lsdException w:name="Grid Table 4 Accent 4" w:uiPriority="49"/>
+    <w:lsdException w:name="Grid Table 5 Dark Accent 4" w:uiPriority="50"/>
+    <w:lsdException w:name="Grid Table 6 Colorful Accent 4" w:uiPriority="51"/>
+    <w:lsdException w:name="Grid Table 7 Colorful Accent 4" w:uiPriority="52"/>
+    <w:lsdException w:name="Grid Table 1 Light Accent 5" w:uiPriority="46"/>
+    <w:lsdException w:name="Grid Table 2 Accent 5" w:uiPriority="47"/>
+    <w:lsdException w:name="Grid Table 3 Accent 5" w:uiPriority="48"/>
+    <w:lsdException w:name="Grid Table 4 Accent 5" w:uiPriority="49"/>
+    <w:lsdException w:name="Grid Table 5 Dark Accent 5" w:uiPriority="50"/>
+    <w:lsdException w:name="Grid Table 6 Colorful Accent 5" w:uiPriority="51"/>
+    <w:lsdException w:name="Grid Table 7 Colorful Accent 5" w:uiPriority="52"/>
+    <w:lsdException w:name="Grid Table 1 Light Accent 6" w:uiPriority="46"/>
+    <w:lsdException w:name="Grid Table 2 Accent 6" w:uiPriority="47"/>
+    <w:lsdException w:name="Grid Table 3 Accent 6" w:uiPriority="48"/>
+    <w:lsdException w:name="Grid Table 4 Accent 6" w:uiPriority="49"/>
+    <w:lsdException w:name="Grid Table 5 Dark Accent 6" w:uiPriority="50"/>
+    <w:lsdException w:name="Grid Table 6 Colorful Accent 6" w:uiPriority="51"/>
+    <w:lsdException w:name="Grid Table 7 Colorful Accent 6" w:uiPriority="52"/>
+    <w:lsdException w:name="List Table 1 Light" w:uiPriority="46"/>
+    <w:lsdException w:name="List Table 2" w:uiPriority="47"/>
+    <w:lsdException w:name="List Table 3" w:uiPriority="48"/>
+    <w:lsdException w:name="List Table 4" w:uiPriority="49"/>
+    <w:lsdException w:name="List Table 5 Dark" w:uiPriority="50"/>
+    <w:lsdException w:name="List Table 6 Colorful" w:uiPriority="51"/>
+    <w:lsdException w:name="List Table 7 Colorful" w:uiPriority="52"/>
+    <w:lsdException w:name="List Table 1 Light Accent 1" w:uiPriority="46"/>
+    <w:lsdException w:name="List Table 2 Accent 1" w:uiPriority="47"/>
+    <w:lsdException w:name="List Table 3 Accent 1" w:uiPriority="48"/>
+    <w:lsdException w:name="List Table 4 Accent 1" w:uiPriority="49"/>
+    <w:lsdException w:name="List Table 5 Dark Accent 1" w:uiPriority="50"/>
+    <w:lsdException w:name="List Table 6 Colorful Accent 1" w:uiPriority="51"/>
+    <w:lsdException w:name="List Table 7 Colorful Accent 1" w:uiPriority="52"/>
+    <w:lsdException w:name="List Table 1 Light Accent 2" w:uiPriority="46"/>
+    <w:lsdException w:name="List Table 2 Accent 2" w:uiPriority="47"/>
+    <w:lsdException w:name="List Table 3 Accent 2" w:uiPriority="48"/>
+    <w:lsdException w:name="List Table 4 Accent 2" w:uiPriority="49"/>
+    <w:lsdException w:name="List Table 5 Dark Accent 2" w:uiPriority="50"/>
+    <w:lsdException w:name="List Table 6 Colorful Accent 2" w:uiPriority="51"/>
+    <w:lsdException w:name="List Table 7 Colorful Accent 2" w:uiPriority="52"/>
+    <w:lsdException w:name="List Table 1 Light Accent 3" w:uiPriority="46"/>
+    <w:lsdException w:name="List Table 2 Accent 3" w:uiPriority="47"/>
+    <w:lsdException w:name="List Table 3 Accent 3" w:uiPriority="48"/>
+    <w:lsdException w:name="List Table 4 Accent 3" w:uiPriority="49"/>
+    <w:lsdException w:name="List Table 5 Dark Accent 3" w:uiPriority="50"/>
+    <w:lsdException w:name="List Table 6 Colorful Accent 3" w:uiPriority="51"/>
+    <w:lsdException w:name="List Table 7 Colorful Accent 3" w:uiPriority="52"/>
+    <w:lsdException w:name="List Table 1 Light Accent 4" w:uiPriority="46"/>
+    <w:lsdException w:name="List Table 2 Accent 4" w:uiPriority="47"/>
+    <w:lsdException w:name="List Table 3 Accent 4" w:uiPriority="48"/>
+    <w:lsdException w:name="List Table 4 Accent 4" w:uiPriority="49"/>
+    <w:lsdException w:name="List Table 5 Dark Accent 4" w:uiPriority="50"/>
+    <w:lsdException w:name="List Table 6 Colorful Accent 4" w:uiPriority="51"/>
+    <w:lsdException w:name="List Table 7 Colorful Accent 4" w:uiPriority="52"/>
+    <w:lsdException w:name="List Table 1 Light Accent 5" w:uiPriority="46"/>
+    <w:lsdException w:name="List Table 2 Accent 5" w:uiPriority="47"/>
+    <w:lsdException w:name="List Table 3 Accent 5" w:uiPriority="48"/>
+    <w:lsdException w:name="List Table 4 Accent 5" w:uiPriority="49"/>
+    <w:lsdException w:name="List Table 5 Dark Accent 5" w:uiPriority="50"/>
+    <w:lsdException w:name="List Table 6 Colorful Accent 5" w:uiPriority="51"/>
+    <w:lsdException w:name="List Table 7 Colorful Accent 5" w:uiPriority="52"/>
+    <w:lsdException w:name="List Table 1 Light Accent 6" w:uiPriority="46"/>
+    <w:lsdException w:name="List Table 2 Accent 6" w:uiPriority="47"/>
+    <w:lsdException w:name="List Table 3 Accent 6" w:uiPriority="48"/>
+    <w:lsdException w:name="List Table 4 Accent 6" w:uiPriority="49"/>
+    <w:lsdException w:name="List Table 5 Dark Accent 6" w:uiPriority="50"/>
+    <w:lsdException w:name="List Table 6 Colorful Accent 6" w:uiPriority="51"/>
+    <w:lsdException w:name="List Table 7 Colorful Accent 6" w:uiPriority="52"/>
+    <w:lsdException w:name="Mention" w:semiHidden="1" w:unhideWhenUsed="1"/>
+    <w:lsdException w:name="Smart Hyperlink" w:semiHidden="1" w:unhideWhenUsed="1"/>
+    <w:lsdException w:name="Hashtag" w:semiHidden="1" w:unhideWhenUsed="1"/>
+    <w:lsdException w:name="Unresolved Mention" w:semiHidden="1" w:unhideWhenUsed="1"/>
+    <w:lsdException w:name="Smart Link" w:semiHidden="1" w:unhideWhenUsed="1"/>
   </w:latentStyles>
-  <w:style w:type="paragraph" w:default="1" w:styleId="a">
+  <w:style w:type="paragraph" w:default="1" w:styleId="Normal">
     <w:name w:val="Normal"/>
     <w:qFormat/>
     <w:pPr>
       <w:bidi/>
     </w:pPr>
   </w:style>
-  <w:style w:type="paragraph" w:styleId="1">
+  <w:style w:type="paragraph" w:styleId="Heading1">
     <w:name w:val="heading 1"/>
-    <w:basedOn w:val="a"/>
-    <w:next w:val="a"/>
-    <w:link w:val="10"/>
+    <w:basedOn w:val="Normal"/>
+    <w:next w:val="Normal"/>
+    <w:link w:val="Heading1Char"/>
     <w:uiPriority w:val="9"/>
     <w:qFormat/>
     <w:rsid w:val="004D3498"/>
@@ -14660,11 +14804,11 @@
       <w:szCs w:val="28"/>
     </w:rPr>
   </w:style>
-  <w:style w:type="paragraph" w:styleId="2">
+  <w:style w:type="paragraph" w:styleId="Heading2">
     <w:name w:val="heading 2"/>
-    <w:basedOn w:val="a"/>
-    <w:next w:val="a"/>
-    <w:link w:val="20"/>
+    <w:basedOn w:val="Normal"/>
+    <w:next w:val="Normal"/>
+    <w:link w:val="Heading2Char"/>
     <w:uiPriority w:val="9"/>
     <w:unhideWhenUsed/>
     <w:qFormat/>
@@ -14684,11 +14828,11 @@
       <w:szCs w:val="26"/>
     </w:rPr>
   </w:style>
-  <w:style w:type="paragraph" w:styleId="3">
+  <w:style w:type="paragraph" w:styleId="Heading3">
     <w:name w:val="heading 3"/>
-    <w:basedOn w:val="a"/>
-    <w:next w:val="a"/>
-    <w:link w:val="30"/>
+    <w:basedOn w:val="Normal"/>
+    <w:next w:val="Normal"/>
+    <w:link w:val="Heading3Char"/>
     <w:uiPriority w:val="9"/>
     <w:unhideWhenUsed/>
     <w:qFormat/>
@@ -14706,13 +14850,13 @@
       <w:color w:val="4F81BD" w:themeColor="accent1"/>
     </w:rPr>
   </w:style>
-  <w:style w:type="character" w:default="1" w:styleId="a0">
+  <w:style w:type="character" w:default="1" w:styleId="DefaultParagraphFont">
     <w:name w:val="Default Paragraph Font"/>
     <w:uiPriority w:val="1"/>
     <w:semiHidden/>
     <w:unhideWhenUsed/>
   </w:style>
-  <w:style w:type="table" w:default="1" w:styleId="a1">
+  <w:style w:type="table" w:default="1" w:styleId="TableNormal">
     <w:name w:val="Normal Table"/>
     <w:uiPriority w:val="99"/>
     <w:semiHidden/>
@@ -14727,17 +14871,17 @@
       </w:tblCellMar>
     </w:tblPr>
   </w:style>
-  <w:style w:type="numbering" w:default="1" w:styleId="a2">
+  <w:style w:type="numbering" w:default="1" w:styleId="NoList">
     <w:name w:val="No List"/>
     <w:uiPriority w:val="99"/>
     <w:semiHidden/>
     <w:unhideWhenUsed/>
   </w:style>
-  <w:style w:type="paragraph" w:styleId="a3">
+  <w:style w:type="paragraph" w:styleId="Title">
     <w:name w:val="Title"/>
-    <w:basedOn w:val="a"/>
-    <w:next w:val="a"/>
-    <w:link w:val="a4"/>
+    <w:basedOn w:val="Normal"/>
+    <w:next w:val="Normal"/>
+    <w:link w:val="TitleChar"/>
     <w:uiPriority w:val="10"/>
     <w:qFormat/>
     <w:rsid w:val="00F81A64"/>
@@ -14757,10 +14901,10 @@
       <w:szCs w:val="52"/>
     </w:rPr>
   </w:style>
-  <w:style w:type="character" w:customStyle="1" w:styleId="a4">
-    <w:name w:val="כותרת טקסט תו"/>
-    <w:basedOn w:val="a0"/>
-    <w:link w:val="a3"/>
+  <w:style w:type="character" w:customStyle="1" w:styleId="TitleChar">
+    <w:name w:val="Title Char"/>
+    <w:basedOn w:val="DefaultParagraphFont"/>
+    <w:link w:val="Title"/>
     <w:uiPriority w:val="10"/>
     <w:rsid w:val="00F81A64"/>
     <w:rPr>
@@ -14772,11 +14916,11 @@
       <w:szCs w:val="52"/>
     </w:rPr>
   </w:style>
-  <w:style w:type="paragraph" w:styleId="a5">
+  <w:style w:type="paragraph" w:styleId="Quote">
     <w:name w:val="Quote"/>
-    <w:basedOn w:val="a"/>
-    <w:next w:val="a"/>
-    <w:link w:val="a6"/>
+    <w:basedOn w:val="Normal"/>
+    <w:next w:val="Normal"/>
+    <w:link w:val="QuoteChar"/>
     <w:uiPriority w:val="29"/>
     <w:qFormat/>
     <w:rsid w:val="00F81A64"/>
@@ -14786,10 +14930,10 @@
       <w:color w:val="000000" w:themeColor="text1"/>
     </w:rPr>
   </w:style>
-  <w:style w:type="character" w:customStyle="1" w:styleId="a6">
-    <w:name w:val="ציטוט תו"/>
-    <w:basedOn w:val="a0"/>
-    <w:link w:val="a5"/>
+  <w:style w:type="character" w:customStyle="1" w:styleId="QuoteChar">
+    <w:name w:val="Quote Char"/>
+    <w:basedOn w:val="DefaultParagraphFont"/>
+    <w:link w:val="Quote"/>
     <w:uiPriority w:val="29"/>
     <w:rsid w:val="00F81A64"/>
     <w:rPr>
@@ -14798,10 +14942,10 @@
       <w:color w:val="000000" w:themeColor="text1"/>
     </w:rPr>
   </w:style>
-  <w:style w:type="paragraph" w:styleId="a7">
+  <w:style w:type="paragraph" w:styleId="Header">
     <w:name w:val="header"/>
-    <w:basedOn w:val="a"/>
-    <w:link w:val="a8"/>
+    <w:basedOn w:val="Normal"/>
+    <w:link w:val="HeaderChar"/>
     <w:uiPriority w:val="99"/>
     <w:unhideWhenUsed/>
     <w:rsid w:val="00F81A64"/>
@@ -14813,17 +14957,17 @@
       <w:spacing w:after="0" w:line="240" w:lineRule="auto"/>
     </w:pPr>
   </w:style>
-  <w:style w:type="character" w:customStyle="1" w:styleId="a8">
-    <w:name w:val="כותרת עליונה תו"/>
-    <w:basedOn w:val="a0"/>
-    <w:link w:val="a7"/>
+  <w:style w:type="character" w:customStyle="1" w:styleId="HeaderChar">
+    <w:name w:val="Header Char"/>
+    <w:basedOn w:val="DefaultParagraphFont"/>
+    <w:link w:val="Header"/>
     <w:uiPriority w:val="99"/>
     <w:rsid w:val="00F81A64"/>
   </w:style>
-  <w:style w:type="paragraph" w:styleId="a9">
+  <w:style w:type="paragraph" w:styleId="Footer">
     <w:name w:val="footer"/>
-    <w:basedOn w:val="a"/>
-    <w:link w:val="aa"/>
+    <w:basedOn w:val="Normal"/>
+    <w:link w:val="FooterChar"/>
     <w:uiPriority w:val="99"/>
     <w:unhideWhenUsed/>
     <w:rsid w:val="00F81A64"/>
@@ -14835,17 +14979,17 @@
       <w:spacing w:after="0" w:line="240" w:lineRule="auto"/>
     </w:pPr>
   </w:style>
-  <w:style w:type="character" w:customStyle="1" w:styleId="aa">
-    <w:name w:val="כותרת תחתונה תו"/>
-    <w:basedOn w:val="a0"/>
-    <w:link w:val="a9"/>
+  <w:style w:type="character" w:customStyle="1" w:styleId="FooterChar">
+    <w:name w:val="Footer Char"/>
+    <w:basedOn w:val="DefaultParagraphFont"/>
+    <w:link w:val="Footer"/>
     <w:uiPriority w:val="99"/>
     <w:rsid w:val="00F81A64"/>
   </w:style>
-  <w:style w:type="paragraph" w:styleId="ab">
+  <w:style w:type="paragraph" w:styleId="BalloonText">
     <w:name w:val="Balloon Text"/>
-    <w:basedOn w:val="a"/>
-    <w:link w:val="ac"/>
+    <w:basedOn w:val="Normal"/>
+    <w:link w:val="BalloonTextChar"/>
     <w:uiPriority w:val="99"/>
     <w:semiHidden/>
     <w:unhideWhenUsed/>
@@ -14859,10 +15003,10 @@
       <w:szCs w:val="16"/>
     </w:rPr>
   </w:style>
-  <w:style w:type="character" w:customStyle="1" w:styleId="ac">
-    <w:name w:val="טקסט בלונים תו"/>
-    <w:basedOn w:val="a0"/>
-    <w:link w:val="ab"/>
+  <w:style w:type="character" w:customStyle="1" w:styleId="BalloonTextChar">
+    <w:name w:val="Balloon Text Char"/>
+    <w:basedOn w:val="DefaultParagraphFont"/>
+    <w:link w:val="BalloonText"/>
     <w:uiPriority w:val="99"/>
     <w:semiHidden/>
     <w:rsid w:val="007D29F1"/>
@@ -14872,10 +15016,10 @@
       <w:szCs w:val="16"/>
     </w:rPr>
   </w:style>
-  <w:style w:type="character" w:customStyle="1" w:styleId="10">
-    <w:name w:val="כותרת 1 תו"/>
-    <w:basedOn w:val="a0"/>
-    <w:link w:val="1"/>
+  <w:style w:type="character" w:customStyle="1" w:styleId="Heading1Char">
+    <w:name w:val="Heading 1 Char"/>
+    <w:basedOn w:val="DefaultParagraphFont"/>
+    <w:link w:val="Heading1"/>
     <w:uiPriority w:val="9"/>
     <w:rsid w:val="004D3498"/>
     <w:rPr>
@@ -14887,9 +15031,9 @@
       <w:szCs w:val="28"/>
     </w:rPr>
   </w:style>
-  <w:style w:type="character" w:styleId="ad">
+  <w:style w:type="character" w:styleId="Strong">
     <w:name w:val="Strong"/>
-    <w:basedOn w:val="a0"/>
+    <w:basedOn w:val="DefaultParagraphFont"/>
     <w:uiPriority w:val="22"/>
     <w:qFormat/>
     <w:rsid w:val="006022AD"/>
@@ -14898,10 +15042,10 @@
       <w:bCs/>
     </w:rPr>
   </w:style>
-  <w:style w:type="character" w:customStyle="1" w:styleId="20">
-    <w:name w:val="כותרת 2 תו"/>
-    <w:basedOn w:val="a0"/>
-    <w:link w:val="2"/>
+  <w:style w:type="character" w:customStyle="1" w:styleId="Heading2Char">
+    <w:name w:val="Heading 2 Char"/>
+    <w:basedOn w:val="DefaultParagraphFont"/>
+    <w:link w:val="Heading2"/>
     <w:uiPriority w:val="9"/>
     <w:rsid w:val="00634A58"/>
     <w:rPr>
@@ -14913,10 +15057,10 @@
       <w:szCs w:val="26"/>
     </w:rPr>
   </w:style>
-  <w:style w:type="paragraph" w:styleId="HTML">
+  <w:style w:type="paragraph" w:styleId="HTMLPreformatted">
     <w:name w:val="HTML Preformatted"/>
-    <w:basedOn w:val="a"/>
-    <w:link w:val="HTML0"/>
+    <w:basedOn w:val="Normal"/>
+    <w:link w:val="HTMLPreformattedChar"/>
     <w:uiPriority w:val="99"/>
     <w:unhideWhenUsed/>
     <w:rsid w:val="009829F0"/>
@@ -14948,10 +15092,10 @@
       <w:szCs w:val="20"/>
     </w:rPr>
   </w:style>
-  <w:style w:type="character" w:customStyle="1" w:styleId="HTML0">
-    <w:name w:val="HTML מעוצב מראש תו"/>
-    <w:basedOn w:val="a0"/>
-    <w:link w:val="HTML"/>
+  <w:style w:type="character" w:customStyle="1" w:styleId="HTMLPreformattedChar">
+    <w:name w:val="HTML Preformatted Char"/>
+    <w:basedOn w:val="DefaultParagraphFont"/>
+    <w:link w:val="HTMLPreformatted"/>
     <w:uiPriority w:val="99"/>
     <w:rsid w:val="009829F0"/>
     <w:rPr>
@@ -14962,48 +15106,48 @@
   </w:style>
   <w:style w:type="character" w:customStyle="1" w:styleId="k">
     <w:name w:val="k"/>
-    <w:basedOn w:val="a0"/>
+    <w:basedOn w:val="DefaultParagraphFont"/>
     <w:rsid w:val="009829F0"/>
   </w:style>
   <w:style w:type="character" w:customStyle="1" w:styleId="n">
     <w:name w:val="n"/>
-    <w:basedOn w:val="a0"/>
+    <w:basedOn w:val="DefaultParagraphFont"/>
     <w:rsid w:val="009829F0"/>
   </w:style>
   <w:style w:type="character" w:customStyle="1" w:styleId="o">
     <w:name w:val="o"/>
-    <w:basedOn w:val="a0"/>
+    <w:basedOn w:val="DefaultParagraphFont"/>
     <w:rsid w:val="009829F0"/>
   </w:style>
   <w:style w:type="character" w:customStyle="1" w:styleId="p">
     <w:name w:val="p"/>
-    <w:basedOn w:val="a0"/>
+    <w:basedOn w:val="DefaultParagraphFont"/>
     <w:rsid w:val="009829F0"/>
   </w:style>
   <w:style w:type="character" w:customStyle="1" w:styleId="kt">
     <w:name w:val="kt"/>
-    <w:basedOn w:val="a0"/>
+    <w:basedOn w:val="DefaultParagraphFont"/>
     <w:rsid w:val="009829F0"/>
   </w:style>
   <w:style w:type="character" w:customStyle="1" w:styleId="mi">
     <w:name w:val="mi"/>
-    <w:basedOn w:val="a0"/>
+    <w:basedOn w:val="DefaultParagraphFont"/>
     <w:rsid w:val="009829F0"/>
   </w:style>
   <w:style w:type="character" w:customStyle="1" w:styleId="s">
     <w:name w:val="s"/>
-    <w:basedOn w:val="a0"/>
+    <w:basedOn w:val="DefaultParagraphFont"/>
     <w:rsid w:val="009829F0"/>
   </w:style>
   <w:style w:type="character" w:customStyle="1" w:styleId="nn">
     <w:name w:val="nn"/>
-    <w:basedOn w:val="a0"/>
+    <w:basedOn w:val="DefaultParagraphFont"/>
     <w:rsid w:val="00154BA9"/>
   </w:style>
-  <w:style w:type="character" w:customStyle="1" w:styleId="30">
-    <w:name w:val="כותרת 3 תו"/>
-    <w:basedOn w:val="a0"/>
-    <w:link w:val="3"/>
+  <w:style w:type="character" w:customStyle="1" w:styleId="Heading3Char">
+    <w:name w:val="Heading 3 Char"/>
+    <w:basedOn w:val="DefaultParagraphFont"/>
+    <w:link w:val="Heading3"/>
     <w:uiPriority w:val="9"/>
     <w:rsid w:val="00BA0851"/>
     <w:rPr>
@@ -15015,37 +15159,37 @@
   </w:style>
   <w:style w:type="character" w:customStyle="1" w:styleId="hljs-keyword">
     <w:name w:val="hljs-keyword"/>
-    <w:basedOn w:val="a0"/>
+    <w:basedOn w:val="DefaultParagraphFont"/>
     <w:rsid w:val="00B17581"/>
   </w:style>
   <w:style w:type="character" w:customStyle="1" w:styleId="hljs-string">
     <w:name w:val="hljs-string"/>
-    <w:basedOn w:val="a0"/>
+    <w:basedOn w:val="DefaultParagraphFont"/>
     <w:rsid w:val="00B17581"/>
   </w:style>
   <w:style w:type="character" w:customStyle="1" w:styleId="hljs-subst">
     <w:name w:val="hljs-subst"/>
-    <w:basedOn w:val="a0"/>
+    <w:basedOn w:val="DefaultParagraphFont"/>
     <w:rsid w:val="00B17581"/>
   </w:style>
   <w:style w:type="character" w:customStyle="1" w:styleId="m">
     <w:name w:val="m"/>
-    <w:basedOn w:val="a0"/>
+    <w:basedOn w:val="DefaultParagraphFont"/>
     <w:rsid w:val="00356F08"/>
   </w:style>
   <w:style w:type="character" w:customStyle="1" w:styleId="keyword">
     <w:name w:val="keyword"/>
-    <w:basedOn w:val="a0"/>
+    <w:basedOn w:val="DefaultParagraphFont"/>
     <w:rsid w:val="006A4D88"/>
   </w:style>
   <w:style w:type="character" w:customStyle="1" w:styleId="string">
     <w:name w:val="string"/>
-    <w:basedOn w:val="a0"/>
+    <w:basedOn w:val="DefaultParagraphFont"/>
     <w:rsid w:val="006A4D88"/>
   </w:style>
-  <w:style w:type="paragraph" w:styleId="ae">
+  <w:style w:type="paragraph" w:styleId="ListParagraph">
     <w:name w:val="List Paragraph"/>
-    <w:basedOn w:val="a"/>
+    <w:basedOn w:val="Normal"/>
     <w:uiPriority w:val="34"/>
     <w:qFormat/>
     <w:rsid w:val="00800C39"/>
@@ -15056,7 +15200,7 @@
   </w:style>
   <w:style w:type="character" w:styleId="HTMLCode">
     <w:name w:val="HTML Code"/>
-    <w:basedOn w:val="a0"/>
+    <w:basedOn w:val="DefaultParagraphFont"/>
     <w:uiPriority w:val="99"/>
     <w:semiHidden/>
     <w:unhideWhenUsed/>
@@ -15069,624 +15213,12 @@
   </w:style>
   <w:style w:type="character" w:customStyle="1" w:styleId="token">
     <w:name w:val="token"/>
-    <w:basedOn w:val="a0"/>
+    <w:basedOn w:val="DefaultParagraphFont"/>
     <w:rsid w:val="00A6090C"/>
   </w:style>
   <w:style w:type="character" w:styleId="Hyperlink">
     <w:name w:val="Hyperlink"/>
-    <w:basedOn w:val="a0"/>
-    <w:uiPriority w:val="99"/>
-    <w:unhideWhenUsed/>
-    <w:rsid w:val="00B43B88"/>
-    <w:rPr>
-      <w:color w:val="0000FF" w:themeColor="hyperlink"/>
-      <w:u w:val="single"/>
-    </w:rPr>
-  </w:style>
-</w:styles>
-</file>
-
-<file path=word/stylesWithEffects.xml><?xml version="1.0" encoding="utf-8"?>
-<w:styles xmlns:wpc="http://schemas.microsoft.com/office/word/2010/wordprocessingCanvas" xmlns:mc="http://schemas.openxmlformats.org/markup-compatibility/2006" xmlns:o="urn:schemas-microsoft-com:office:office" xmlns:r="http://schemas.openxmlformats.org/officeDocument/2006/relationships" xmlns:m="http://schemas.openxmlformats.org/officeDocument/2006/math" xmlns:v="urn:schemas-microsoft-com:vml" xmlns:wp14="http://schemas.microsoft.com/office/word/2010/wordprocessingDrawing" xmlns:wp="http://schemas.openxmlformats.org/drawingml/2006/wordprocessingDrawing" xmlns:w10="urn:schemas-microsoft-com:office:word" xmlns:w="http://schemas.openxmlformats.org/wordprocessingml/2006/main" xmlns:w14="http://schemas.microsoft.com/office/word/2010/wordml" xmlns:wpg="http://schemas.microsoft.com/office/word/2010/wordprocessingGroup" xmlns:wpi="http://schemas.microsoft.com/office/word/2010/wordprocessingInk" xmlns:wne="http://schemas.microsoft.com/office/word/2006/wordml" xmlns:wps="http://schemas.microsoft.com/office/word/2010/wordprocessingShape" mc:Ignorable="w14 wp14">
-  <w:docDefaults>
-    <w:rPrDefault>
-      <w:rPr>
-        <w:rFonts w:asciiTheme="minorHAnsi" w:eastAsiaTheme="minorHAnsi" w:hAnsiTheme="minorHAnsi" w:cstheme="minorBidi"/>
-        <w:sz w:val="22"/>
-        <w:szCs w:val="22"/>
-        <w:lang w:val="en-US" w:eastAsia="en-US" w:bidi="he-IL"/>
-      </w:rPr>
-    </w:rPrDefault>
-    <w:pPrDefault>
-      <w:pPr>
-        <w:spacing w:after="200" w:line="276" w:lineRule="auto"/>
-      </w:pPr>
-    </w:pPrDefault>
-  </w:docDefaults>
-  <w:latentStyles w:defLockedState="0" w:defUIPriority="99" w:defSemiHidden="1" w:defUnhideWhenUsed="1" w:defQFormat="0" w:count="267">
-    <w:lsdException w:name="Normal" w:semiHidden="0" w:uiPriority="0" w:unhideWhenUsed="0" w:qFormat="1"/>
-    <w:lsdException w:name="heading 1" w:semiHidden="0" w:uiPriority="9" w:unhideWhenUsed="0" w:qFormat="1"/>
-    <w:lsdException w:name="heading 2" w:uiPriority="9" w:qFormat="1"/>
-    <w:lsdException w:name="heading 3" w:uiPriority="9" w:qFormat="1"/>
-    <w:lsdException w:name="heading 4" w:uiPriority="9" w:qFormat="1"/>
-    <w:lsdException w:name="heading 5" w:uiPriority="9" w:qFormat="1"/>
-    <w:lsdException w:name="heading 6" w:uiPriority="9" w:qFormat="1"/>
-    <w:lsdException w:name="heading 7" w:uiPriority="9" w:qFormat="1"/>
-    <w:lsdException w:name="heading 8" w:uiPriority="9" w:qFormat="1"/>
-    <w:lsdException w:name="heading 9" w:uiPriority="9" w:qFormat="1"/>
-    <w:lsdException w:name="toc 1" w:uiPriority="39"/>
-    <w:lsdException w:name="toc 2" w:uiPriority="39"/>
-    <w:lsdException w:name="toc 3" w:uiPriority="39"/>
-    <w:lsdException w:name="toc 4" w:uiPriority="39"/>
-    <w:lsdException w:name="toc 5" w:uiPriority="39"/>
-    <w:lsdException w:name="toc 6" w:uiPriority="39"/>
-    <w:lsdException w:name="toc 7" w:uiPriority="39"/>
-    <w:lsdException w:name="toc 8" w:uiPriority="39"/>
-    <w:lsdException w:name="toc 9" w:uiPriority="39"/>
-    <w:lsdException w:name="caption" w:uiPriority="35" w:qFormat="1"/>
-    <w:lsdException w:name="Title" w:semiHidden="0" w:uiPriority="10" w:unhideWhenUsed="0" w:qFormat="1"/>
-    <w:lsdException w:name="Default Paragraph Font" w:uiPriority="1"/>
-    <w:lsdException w:name="Subtitle" w:semiHidden="0" w:uiPriority="11" w:unhideWhenUsed="0" w:qFormat="1"/>
-    <w:lsdException w:name="Strong" w:semiHidden="0" w:uiPriority="22" w:unhideWhenUsed="0" w:qFormat="1"/>
-    <w:lsdException w:name="Emphasis" w:semiHidden="0" w:uiPriority="20" w:unhideWhenUsed="0" w:qFormat="1"/>
-    <w:lsdException w:name="Table Grid" w:semiHidden="0" w:uiPriority="59" w:unhideWhenUsed="0"/>
-    <w:lsdException w:name="Placeholder Text" w:unhideWhenUsed="0"/>
-    <w:lsdException w:name="No Spacing" w:semiHidden="0" w:uiPriority="1" w:unhideWhenUsed="0" w:qFormat="1"/>
-    <w:lsdException w:name="Light Shading" w:semiHidden="0" w:uiPriority="60" w:unhideWhenUsed="0"/>
-    <w:lsdException w:name="Light List" w:semiHidden="0" w:uiPriority="61" w:unhideWhenUsed="0"/>
-    <w:lsdException w:name="Light Grid" w:semiHidden="0" w:uiPriority="62" w:unhideWhenUsed="0"/>
-    <w:lsdException w:name="Medium Shading 1" w:semiHidden="0" w:uiPriority="63" w:unhideWhenUsed="0"/>
-    <w:lsdException w:name="Medium Shading 2" w:semiHidden="0" w:uiPriority="64" w:unhideWhenUsed="0"/>
-    <w:lsdException w:name="Medium List 1" w:semiHidden="0" w:uiPriority="65" w:unhideWhenUsed="0"/>
-    <w:lsdException w:name="Medium List 2" w:semiHidden="0" w:uiPriority="66" w:unhideWhenUsed="0"/>
-    <w:lsdException w:name="Medium Grid 1" w:semiHidden="0" w:uiPriority="67" w:unhideWhenUsed="0"/>
-    <w:lsdException w:name="Medium Grid 2" w:semiHidden="0" w:uiPriority="68" w:unhideWhenUsed="0"/>
-    <w:lsdException w:name="Medium Grid 3" w:semiHidden="0" w:uiPriority="69" w:unhideWhenUsed="0"/>
-    <w:lsdException w:name="Dark List" w:semiHidden="0" w:uiPriority="70" w:unhideWhenUsed="0"/>
-    <w:lsdException w:name="Colorful Shading" w:semiHidden="0" w:uiPriority="71" w:unhideWhenUsed="0"/>
-    <w:lsdException w:name="Colorful List" w:semiHidden="0" w:uiPriority="72" w:unhideWhenUsed="0"/>
-    <w:lsdException w:name="Colorful Grid" w:semiHidden="0" w:uiPriority="73" w:unhideWhenUsed="0"/>
-    <w:lsdException w:name="Light Shading Accent 1" w:semiHidden="0" w:uiPriority="60" w:unhideWhenUsed="0"/>
-    <w:lsdException w:name="Light List Accent 1" w:semiHidden="0" w:uiPriority="61" w:unhideWhenUsed="0"/>
-    <w:lsdException w:name="Light Grid Accent 1" w:semiHidden="0" w:uiPriority="62" w:unhideWhenUsed="0"/>
-    <w:lsdException w:name="Medium Shading 1 Accent 1" w:semiHidden="0" w:uiPriority="63" w:unhideWhenUsed="0"/>
-    <w:lsdException w:name="Medium Shading 2 Accent 1" w:semiHidden="0" w:uiPriority="64" w:unhideWhenUsed="0"/>
-    <w:lsdException w:name="Medium List 1 Accent 1" w:semiHidden="0" w:uiPriority="65" w:unhideWhenUsed="0"/>
-    <w:lsdException w:name="Revision" w:unhideWhenUsed="0"/>
-    <w:lsdException w:name="List Paragraph" w:semiHidden="0" w:uiPriority="34" w:unhideWhenUsed="0" w:qFormat="1"/>
-    <w:lsdException w:name="Quote" w:semiHidden="0" w:uiPriority="29" w:unhideWhenUsed="0" w:qFormat="1"/>
-    <w:lsdException w:name="Intense Quote" w:semiHidden="0" w:uiPriority="30" w:unhideWhenUsed="0" w:qFormat="1"/>
-    <w:lsdException w:name="Medium List 2 Accent 1" w:semiHidden="0" w:uiPriority="66" w:unhideWhenUsed="0"/>
-    <w:lsdException w:name="Medium Grid 1 Accent 1" w:semiHidden="0" w:uiPriority="67" w:unhideWhenUsed="0"/>
-    <w:lsdException w:name="Medium Grid 2 Accent 1" w:semiHidden="0" w:uiPriority="68" w:unhideWhenUsed="0"/>
-    <w:lsdException w:name="Medium Grid 3 Accent 1" w:semiHidden="0" w:uiPriority="69" w:unhideWhenUsed="0"/>
-    <w:lsdException w:name="Dark List Accent 1" w:semiHidden="0" w:uiPriority="70" w:unhideWhenUsed="0"/>
-    <w:lsdException w:name="Colorful Shading Accent 1" w:semiHidden="0" w:uiPriority="71" w:unhideWhenUsed="0"/>
-    <w:lsdException w:name="Colorful List Accent 1" w:semiHidden="0" w:uiPriority="72" w:unhideWhenUsed="0"/>
-    <w:lsdException w:name="Colorful Grid Accent 1" w:semiHidden="0" w:uiPriority="73" w:unhideWhenUsed="0"/>
-    <w:lsdException w:name="Light Shading Accent 2" w:semiHidden="0" w:uiPriority="60" w:unhideWhenUsed="0"/>
-    <w:lsdException w:name="Light List Accent 2" w:semiHidden="0" w:uiPriority="61" w:unhideWhenUsed="0"/>
-    <w:lsdException w:name="Light Grid Accent 2" w:semiHidden="0" w:uiPriority="62" w:unhideWhenUsed="0"/>
-    <w:lsdException w:name="Medium Shading 1 Accent 2" w:semiHidden="0" w:uiPriority="63" w:unhideWhenUsed="0"/>
-    <w:lsdException w:name="Medium Shading 2 Accent 2" w:semiHidden="0" w:uiPriority="64" w:unhideWhenUsed="0"/>
-    <w:lsdException w:name="Medium List 1 Accent 2" w:semiHidden="0" w:uiPriority="65" w:unhideWhenUsed="0"/>
-    <w:lsdException w:name="Medium List 2 Accent 2" w:semiHidden="0" w:uiPriority="66" w:unhideWhenUsed="0"/>
-    <w:lsdException w:name="Medium Grid 1 Accent 2" w:semiHidden="0" w:uiPriority="67" w:unhideWhenUsed="0"/>
-    <w:lsdException w:name="Medium Grid 2 Accent 2" w:semiHidden="0" w:uiPriority="68" w:unhideWhenUsed="0"/>
-    <w:lsdException w:name="Medium Grid 3 Accent 2" w:semiHidden="0" w:uiPriority="69" w:unhideWhenUsed="0"/>
-    <w:lsdException w:name="Dark List Accent 2" w:semiHidden="0" w:uiPriority="70" w:unhideWhenUsed="0"/>
-    <w:lsdException w:name="Colorful Shading Accent 2" w:semiHidden="0" w:uiPriority="71" w:unhideWhenUsed="0"/>
-    <w:lsdException w:name="Colorful List Accent 2" w:semiHidden="0" w:uiPriority="72" w:unhideWhenUsed="0"/>
-    <w:lsdException w:name="Colorful Grid Accent 2" w:semiHidden="0" w:uiPriority="73" w:unhideWhenUsed="0"/>
-    <w:lsdException w:name="Light Shading Accent 3" w:semiHidden="0" w:uiPriority="60" w:unhideWhenUsed="0"/>
-    <w:lsdException w:name="Light List Accent 3" w:semiHidden="0" w:uiPriority="61" w:unhideWhenUsed="0"/>
-    <w:lsdException w:name="Light Grid Accent 3" w:semiHidden="0" w:uiPriority="62" w:unhideWhenUsed="0"/>
-    <w:lsdException w:name="Medium Shading 1 Accent 3" w:semiHidden="0" w:uiPriority="63" w:unhideWhenUsed="0"/>
-    <w:lsdException w:name="Medium Shading 2 Accent 3" w:semiHidden="0" w:uiPriority="64" w:unhideWhenUsed="0"/>
-    <w:lsdException w:name="Medium List 1 Accent 3" w:semiHidden="0" w:uiPriority="65" w:unhideWhenUsed="0"/>
-    <w:lsdException w:name="Medium List 2 Accent 3" w:semiHidden="0" w:uiPriority="66" w:unhideWhenUsed="0"/>
-    <w:lsdException w:name="Medium Grid 1 Accent 3" w:semiHidden="0" w:uiPriority="67" w:unhideWhenUsed="0"/>
-    <w:lsdException w:name="Medium Grid 2 Accent 3" w:semiHidden="0" w:uiPriority="68" w:unhideWhenUsed="0"/>
-    <w:lsdException w:name="Medium Grid 3 Accent 3" w:semiHidden="0" w:uiPriority="69" w:unhideWhenUsed="0"/>
-    <w:lsdException w:name="Dark List Accent 3" w:semiHidden="0" w:uiPriority="70" w:unhideWhenUsed="0"/>
-    <w:lsdException w:name="Colorful Shading Accent 3" w:semiHidden="0" w:uiPriority="71" w:unhideWhenUsed="0"/>
-    <w:lsdException w:name="Colorful List Accent 3" w:semiHidden="0" w:uiPriority="72" w:unhideWhenUsed="0"/>
-    <w:lsdException w:name="Colorful Grid Accent 3" w:semiHidden="0" w:uiPriority="73" w:unhideWhenUsed="0"/>
-    <w:lsdException w:name="Light Shading Accent 4" w:semiHidden="0" w:uiPriority="60" w:unhideWhenUsed="0"/>
-    <w:lsdException w:name="Light List Accent 4" w:semiHidden="0" w:uiPriority="61" w:unhideWhenUsed="0"/>
-    <w:lsdException w:name="Light Grid Accent 4" w:semiHidden="0" w:uiPriority="62" w:unhideWhenUsed="0"/>
-    <w:lsdException w:name="Medium Shading 1 Accent 4" w:semiHidden="0" w:uiPriority="63" w:unhideWhenUsed="0"/>
-    <w:lsdException w:name="Medium Shading 2 Accent 4" w:semiHidden="0" w:uiPriority="64" w:unhideWhenUsed="0"/>
-    <w:lsdException w:name="Medium List 1 Accent 4" w:semiHidden="0" w:uiPriority="65" w:unhideWhenUsed="0"/>
-    <w:lsdException w:name="Medium List 2 Accent 4" w:semiHidden="0" w:uiPriority="66" w:unhideWhenUsed="0"/>
-    <w:lsdException w:name="Medium Grid 1 Accent 4" w:semiHidden="0" w:uiPriority="67" w:unhideWhenUsed="0"/>
-    <w:lsdException w:name="Medium Grid 2 Accent 4" w:semiHidden="0" w:uiPriority="68" w:unhideWhenUsed="0"/>
-    <w:lsdException w:name="Medium Grid 3 Accent 4" w:semiHidden="0" w:uiPriority="69" w:unhideWhenUsed="0"/>
-    <w:lsdException w:name="Dark List Accent 4" w:semiHidden="0" w:uiPriority="70" w:unhideWhenUsed="0"/>
-    <w:lsdException w:name="Colorful Shading Accent 4" w:semiHidden="0" w:uiPriority="71" w:unhideWhenUsed="0"/>
-    <w:lsdException w:name="Colorful List Accent 4" w:semiHidden="0" w:uiPriority="72" w:unhideWhenUsed="0"/>
-    <w:lsdException w:name="Colorful Grid Accent 4" w:semiHidden="0" w:uiPriority="73" w:unhideWhenUsed="0"/>
-    <w:lsdException w:name="Light Shading Accent 5" w:semiHidden="0" w:uiPriority="60" w:unhideWhenUsed="0"/>
-    <w:lsdException w:name="Light List Accent 5" w:semiHidden="0" w:uiPriority="61" w:unhideWhenUsed="0"/>
-    <w:lsdException w:name="Light Grid Accent 5" w:semiHidden="0" w:uiPriority="62" w:unhideWhenUsed="0"/>
-    <w:lsdException w:name="Medium Shading 1 Accent 5" w:semiHidden="0" w:uiPriority="63" w:unhideWhenUsed="0"/>
-    <w:lsdException w:name="Medium Shading 2 Accent 5" w:semiHidden="0" w:uiPriority="64" w:unhideWhenUsed="0"/>
-    <w:lsdException w:name="Medium List 1 Accent 5" w:semiHidden="0" w:uiPriority="65" w:unhideWhenUsed="0"/>
-    <w:lsdException w:name="Medium List 2 Accent 5" w:semiHidden="0" w:uiPriority="66" w:unhideWhenUsed="0"/>
-    <w:lsdException w:name="Medium Grid 1 Accent 5" w:semiHidden="0" w:uiPriority="67" w:unhideWhenUsed="0"/>
-    <w:lsdException w:name="Medium Grid 2 Accent 5" w:semiHidden="0" w:uiPriority="68" w:unhideWhenUsed="0"/>
-    <w:lsdException w:name="Medium Grid 3 Accent 5" w:semiHidden="0" w:uiPriority="69" w:unhideWhenUsed="0"/>
-    <w:lsdException w:name="Dark List Accent 5" w:semiHidden="0" w:uiPriority="70" w:unhideWhenUsed="0"/>
-    <w:lsdException w:name="Colorful Shading Accent 5" w:semiHidden="0" w:uiPriority="71" w:unhideWhenUsed="0"/>
-    <w:lsdException w:name="Colorful List Accent 5" w:semiHidden="0" w:uiPriority="72" w:unhideWhenUsed="0"/>
-    <w:lsdException w:name="Colorful Grid Accent 5" w:semiHidden="0" w:uiPriority="73" w:unhideWhenUsed="0"/>
-    <w:lsdException w:name="Light Shading Accent 6" w:semiHidden="0" w:uiPriority="60" w:unhideWhenUsed="0"/>
-    <w:lsdException w:name="Light List Accent 6" w:semiHidden="0" w:uiPriority="61" w:unhideWhenUsed="0"/>
-    <w:lsdException w:name="Light Grid Accent 6" w:semiHidden="0" w:uiPriority="62" w:unhideWhenUsed="0"/>
-    <w:lsdException w:name="Medium Shading 1 Accent 6" w:semiHidden="0" w:uiPriority="63" w:unhideWhenUsed="0"/>
-    <w:lsdException w:name="Medium Shading 2 Accent 6" w:semiHidden="0" w:uiPriority="64" w:unhideWhenUsed="0"/>
-    <w:lsdException w:name="Medium List 1 Accent 6" w:semiHidden="0" w:uiPriority="65" w:unhideWhenUsed="0"/>
-    <w:lsdException w:name="Medium List 2 Accent 6" w:semiHidden="0" w:uiPriority="66" w:unhideWhenUsed="0"/>
-    <w:lsdException w:name="Medium Grid 1 Accent 6" w:semiHidden="0" w:uiPriority="67" w:unhideWhenUsed="0"/>
-    <w:lsdException w:name="Medium Grid 2 Accent 6" w:semiHidden="0" w:uiPriority="68" w:unhideWhenUsed="0"/>
-    <w:lsdException w:name="Medium Grid 3 Accent 6" w:semiHidden="0" w:uiPriority="69" w:unhideWhenUsed="0"/>
-    <w:lsdException w:name="Dark List Accent 6" w:semiHidden="0" w:uiPriority="70" w:unhideWhenUsed="0"/>
-    <w:lsdException w:name="Colorful Shading Accent 6" w:semiHidden="0" w:uiPriority="71" w:unhideWhenUsed="0"/>
-    <w:lsdException w:name="Colorful List Accent 6" w:semiHidden="0" w:uiPriority="72" w:unhideWhenUsed="0"/>
-    <w:lsdException w:name="Colorful Grid Accent 6" w:semiHidden="0" w:uiPriority="73" w:unhideWhenUsed="0"/>
-    <w:lsdException w:name="Subtle Emphasis" w:semiHidden="0" w:uiPriority="19" w:unhideWhenUsed="0" w:qFormat="1"/>
-    <w:lsdException w:name="Intense Emphasis" w:semiHidden="0" w:uiPriority="21" w:unhideWhenUsed="0" w:qFormat="1"/>
-    <w:lsdException w:name="Subtle Reference" w:semiHidden="0" w:uiPriority="31" w:unhideWhenUsed="0" w:qFormat="1"/>
-    <w:lsdException w:name="Intense Reference" w:semiHidden="0" w:uiPriority="32" w:unhideWhenUsed="0" w:qFormat="1"/>
-    <w:lsdException w:name="Book Title" w:semiHidden="0" w:uiPriority="33" w:unhideWhenUsed="0" w:qFormat="1"/>
-    <w:lsdException w:name="Bibliography" w:uiPriority="37"/>
-    <w:lsdException w:name="TOC Heading" w:uiPriority="39" w:qFormat="1"/>
-  </w:latentStyles>
-  <w:style w:type="paragraph" w:default="1" w:styleId="a">
-    <w:name w:val="Normal"/>
-    <w:qFormat/>
-    <w:pPr>
-      <w:bidi/>
-    </w:pPr>
-  </w:style>
-  <w:style w:type="paragraph" w:styleId="1">
-    <w:name w:val="heading 1"/>
-    <w:basedOn w:val="a"/>
-    <w:next w:val="a"/>
-    <w:link w:val="10"/>
-    <w:uiPriority w:val="9"/>
-    <w:qFormat/>
-    <w:rsid w:val="004D3498"/>
-    <w:pPr>
-      <w:keepNext/>
-      <w:keepLines/>
-      <w:spacing w:before="480" w:after="0"/>
-      <w:outlineLvl w:val="0"/>
-    </w:pPr>
-    <w:rPr>
-      <w:rFonts w:asciiTheme="majorHAnsi" w:eastAsiaTheme="majorEastAsia" w:hAnsiTheme="majorHAnsi" w:cstheme="majorBidi"/>
-      <w:b/>
-      <w:bCs/>
-      <w:color w:val="365F91" w:themeColor="accent1" w:themeShade="BF"/>
-      <w:sz w:val="28"/>
-      <w:szCs w:val="28"/>
-    </w:rPr>
-  </w:style>
-  <w:style w:type="paragraph" w:styleId="2">
-    <w:name w:val="heading 2"/>
-    <w:basedOn w:val="a"/>
-    <w:next w:val="a"/>
-    <w:link w:val="20"/>
-    <w:uiPriority w:val="9"/>
-    <w:unhideWhenUsed/>
-    <w:qFormat/>
-    <w:rsid w:val="00634A58"/>
-    <w:pPr>
-      <w:keepNext/>
-      <w:keepLines/>
-      <w:spacing w:before="200" w:after="0"/>
-      <w:outlineLvl w:val="1"/>
-    </w:pPr>
-    <w:rPr>
-      <w:rFonts w:asciiTheme="majorHAnsi" w:eastAsiaTheme="majorEastAsia" w:hAnsiTheme="majorHAnsi" w:cstheme="majorBidi"/>
-      <w:b/>
-      <w:bCs/>
-      <w:color w:val="4F81BD" w:themeColor="accent1"/>
-      <w:sz w:val="26"/>
-      <w:szCs w:val="26"/>
-    </w:rPr>
-  </w:style>
-  <w:style w:type="paragraph" w:styleId="3">
-    <w:name w:val="heading 3"/>
-    <w:basedOn w:val="a"/>
-    <w:next w:val="a"/>
-    <w:link w:val="30"/>
-    <w:uiPriority w:val="9"/>
-    <w:unhideWhenUsed/>
-    <w:qFormat/>
-    <w:rsid w:val="00BA0851"/>
-    <w:pPr>
-      <w:keepNext/>
-      <w:keepLines/>
-      <w:spacing w:before="200" w:after="0"/>
-      <w:outlineLvl w:val="2"/>
-    </w:pPr>
-    <w:rPr>
-      <w:rFonts w:asciiTheme="majorHAnsi" w:eastAsiaTheme="majorEastAsia" w:hAnsiTheme="majorHAnsi" w:cstheme="majorBidi"/>
-      <w:b/>
-      <w:bCs/>
-      <w:color w:val="4F81BD" w:themeColor="accent1"/>
-    </w:rPr>
-  </w:style>
-  <w:style w:type="character" w:default="1" w:styleId="a0">
-    <w:name w:val="Default Paragraph Font"/>
-    <w:uiPriority w:val="1"/>
-    <w:semiHidden/>
-    <w:unhideWhenUsed/>
-  </w:style>
-  <w:style w:type="table" w:default="1" w:styleId="a1">
-    <w:name w:val="Normal Table"/>
-    <w:uiPriority w:val="99"/>
-    <w:semiHidden/>
-    <w:unhideWhenUsed/>
-    <w:tblPr>
-      <w:tblInd w:w="0" w:type="dxa"/>
-      <w:tblCellMar>
-        <w:top w:w="0" w:type="dxa"/>
-        <w:left w:w="108" w:type="dxa"/>
-        <w:bottom w:w="0" w:type="dxa"/>
-        <w:right w:w="108" w:type="dxa"/>
-      </w:tblCellMar>
-    </w:tblPr>
-  </w:style>
-  <w:style w:type="numbering" w:default="1" w:styleId="a2">
-    <w:name w:val="No List"/>
-    <w:uiPriority w:val="99"/>
-    <w:semiHidden/>
-    <w:unhideWhenUsed/>
-  </w:style>
-  <w:style w:type="paragraph" w:styleId="a3">
-    <w:name w:val="Title"/>
-    <w:basedOn w:val="a"/>
-    <w:next w:val="a"/>
-    <w:link w:val="a4"/>
-    <w:uiPriority w:val="10"/>
-    <w:qFormat/>
-    <w:rsid w:val="00F81A64"/>
-    <w:pPr>
-      <w:pBdr>
-        <w:bottom w:val="single" w:sz="8" w:space="4" w:color="4F81BD" w:themeColor="accent1"/>
-      </w:pBdr>
-      <w:spacing w:after="300" w:line="240" w:lineRule="auto"/>
-      <w:contextualSpacing/>
-    </w:pPr>
-    <w:rPr>
-      <w:rFonts w:asciiTheme="majorHAnsi" w:eastAsiaTheme="majorEastAsia" w:hAnsiTheme="majorHAnsi" w:cstheme="majorBidi"/>
-      <w:color w:val="17365D" w:themeColor="text2" w:themeShade="BF"/>
-      <w:spacing w:val="5"/>
-      <w:kern w:val="28"/>
-      <w:sz w:val="52"/>
-      <w:szCs w:val="52"/>
-    </w:rPr>
-  </w:style>
-  <w:style w:type="character" w:customStyle="1" w:styleId="a4">
-    <w:name w:val="כותרת טקסט תו"/>
-    <w:basedOn w:val="a0"/>
-    <w:link w:val="a3"/>
-    <w:uiPriority w:val="10"/>
-    <w:rsid w:val="00F81A64"/>
-    <w:rPr>
-      <w:rFonts w:asciiTheme="majorHAnsi" w:eastAsiaTheme="majorEastAsia" w:hAnsiTheme="majorHAnsi" w:cstheme="majorBidi"/>
-      <w:color w:val="17365D" w:themeColor="text2" w:themeShade="BF"/>
-      <w:spacing w:val="5"/>
-      <w:kern w:val="28"/>
-      <w:sz w:val="52"/>
-      <w:szCs w:val="52"/>
-    </w:rPr>
-  </w:style>
-  <w:style w:type="paragraph" w:styleId="a5">
-    <w:name w:val="Quote"/>
-    <w:basedOn w:val="a"/>
-    <w:next w:val="a"/>
-    <w:link w:val="a6"/>
-    <w:uiPriority w:val="29"/>
-    <w:qFormat/>
-    <w:rsid w:val="00F81A64"/>
-    <w:rPr>
-      <w:i/>
-      <w:iCs/>
-      <w:color w:val="000000" w:themeColor="text1"/>
-    </w:rPr>
-  </w:style>
-  <w:style w:type="character" w:customStyle="1" w:styleId="a6">
-    <w:name w:val="ציטוט תו"/>
-    <w:basedOn w:val="a0"/>
-    <w:link w:val="a5"/>
-    <w:uiPriority w:val="29"/>
-    <w:rsid w:val="00F81A64"/>
-    <w:rPr>
-      <w:i/>
-      <w:iCs/>
-      <w:color w:val="000000" w:themeColor="text1"/>
-    </w:rPr>
-  </w:style>
-  <w:style w:type="paragraph" w:styleId="a7">
-    <w:name w:val="header"/>
-    <w:basedOn w:val="a"/>
-    <w:link w:val="a8"/>
-    <w:uiPriority w:val="99"/>
-    <w:unhideWhenUsed/>
-    <w:rsid w:val="00F81A64"/>
-    <w:pPr>
-      <w:tabs>
-        <w:tab w:val="center" w:pos="4513"/>
-        <w:tab w:val="right" w:pos="9026"/>
-      </w:tabs>
-      <w:spacing w:after="0" w:line="240" w:lineRule="auto"/>
-    </w:pPr>
-  </w:style>
-  <w:style w:type="character" w:customStyle="1" w:styleId="a8">
-    <w:name w:val="כותרת עליונה תו"/>
-    <w:basedOn w:val="a0"/>
-    <w:link w:val="a7"/>
-    <w:uiPriority w:val="99"/>
-    <w:rsid w:val="00F81A64"/>
-  </w:style>
-  <w:style w:type="paragraph" w:styleId="a9">
-    <w:name w:val="footer"/>
-    <w:basedOn w:val="a"/>
-    <w:link w:val="aa"/>
-    <w:uiPriority w:val="99"/>
-    <w:unhideWhenUsed/>
-    <w:rsid w:val="00F81A64"/>
-    <w:pPr>
-      <w:tabs>
-        <w:tab w:val="center" w:pos="4513"/>
-        <w:tab w:val="right" w:pos="9026"/>
-      </w:tabs>
-      <w:spacing w:after="0" w:line="240" w:lineRule="auto"/>
-    </w:pPr>
-  </w:style>
-  <w:style w:type="character" w:customStyle="1" w:styleId="aa">
-    <w:name w:val="כותרת תחתונה תו"/>
-    <w:basedOn w:val="a0"/>
-    <w:link w:val="a9"/>
-    <w:uiPriority w:val="99"/>
-    <w:rsid w:val="00F81A64"/>
-  </w:style>
-  <w:style w:type="paragraph" w:styleId="ab">
-    <w:name w:val="Balloon Text"/>
-    <w:basedOn w:val="a"/>
-    <w:link w:val="ac"/>
-    <w:uiPriority w:val="99"/>
-    <w:semiHidden/>
-    <w:unhideWhenUsed/>
-    <w:rsid w:val="007D29F1"/>
-    <w:pPr>
-      <w:spacing w:after="0" w:line="240" w:lineRule="auto"/>
-    </w:pPr>
-    <w:rPr>
-      <w:rFonts w:ascii="Tahoma" w:hAnsi="Tahoma" w:cs="Tahoma"/>
-      <w:sz w:val="16"/>
-      <w:szCs w:val="16"/>
-    </w:rPr>
-  </w:style>
-  <w:style w:type="character" w:customStyle="1" w:styleId="ac">
-    <w:name w:val="טקסט בלונים תו"/>
-    <w:basedOn w:val="a0"/>
-    <w:link w:val="ab"/>
-    <w:uiPriority w:val="99"/>
-    <w:semiHidden/>
-    <w:rsid w:val="007D29F1"/>
-    <w:rPr>
-      <w:rFonts w:ascii="Tahoma" w:hAnsi="Tahoma" w:cs="Tahoma"/>
-      <w:sz w:val="16"/>
-      <w:szCs w:val="16"/>
-    </w:rPr>
-  </w:style>
-  <w:style w:type="character" w:customStyle="1" w:styleId="10">
-    <w:name w:val="כותרת 1 תו"/>
-    <w:basedOn w:val="a0"/>
-    <w:link w:val="1"/>
-    <w:uiPriority w:val="9"/>
-    <w:rsid w:val="004D3498"/>
-    <w:rPr>
-      <w:rFonts w:asciiTheme="majorHAnsi" w:eastAsiaTheme="majorEastAsia" w:hAnsiTheme="majorHAnsi" w:cstheme="majorBidi"/>
-      <w:b/>
-      <w:bCs/>
-      <w:color w:val="365F91" w:themeColor="accent1" w:themeShade="BF"/>
-      <w:sz w:val="28"/>
-      <w:szCs w:val="28"/>
-    </w:rPr>
-  </w:style>
-  <w:style w:type="character" w:styleId="ad">
-    <w:name w:val="Strong"/>
-    <w:basedOn w:val="a0"/>
-    <w:uiPriority w:val="22"/>
-    <w:qFormat/>
-    <w:rsid w:val="006022AD"/>
-    <w:rPr>
-      <w:b/>
-      <w:bCs/>
-    </w:rPr>
-  </w:style>
-  <w:style w:type="character" w:customStyle="1" w:styleId="20">
-    <w:name w:val="כותרת 2 תו"/>
-    <w:basedOn w:val="a0"/>
-    <w:link w:val="2"/>
-    <w:uiPriority w:val="9"/>
-    <w:rsid w:val="00634A58"/>
-    <w:rPr>
-      <w:rFonts w:asciiTheme="majorHAnsi" w:eastAsiaTheme="majorEastAsia" w:hAnsiTheme="majorHAnsi" w:cstheme="majorBidi"/>
-      <w:b/>
-      <w:bCs/>
-      <w:color w:val="4F81BD" w:themeColor="accent1"/>
-      <w:sz w:val="26"/>
-      <w:szCs w:val="26"/>
-    </w:rPr>
-  </w:style>
-  <w:style w:type="paragraph" w:styleId="HTML">
-    <w:name w:val="HTML Preformatted"/>
-    <w:basedOn w:val="a"/>
-    <w:link w:val="HTML0"/>
-    <w:uiPriority w:val="99"/>
-    <w:unhideWhenUsed/>
-    <w:rsid w:val="009829F0"/>
-    <w:pPr>
-      <w:tabs>
-        <w:tab w:val="left" w:pos="916"/>
-        <w:tab w:val="left" w:pos="1832"/>
-        <w:tab w:val="left" w:pos="2748"/>
-        <w:tab w:val="left" w:pos="3664"/>
-        <w:tab w:val="left" w:pos="4580"/>
-        <w:tab w:val="left" w:pos="5496"/>
-        <w:tab w:val="left" w:pos="6412"/>
-        <w:tab w:val="left" w:pos="7328"/>
-        <w:tab w:val="left" w:pos="8244"/>
-        <w:tab w:val="left" w:pos="9160"/>
-        <w:tab w:val="left" w:pos="10076"/>
-        <w:tab w:val="left" w:pos="10992"/>
-        <w:tab w:val="left" w:pos="11908"/>
-        <w:tab w:val="left" w:pos="12824"/>
-        <w:tab w:val="left" w:pos="13740"/>
-        <w:tab w:val="left" w:pos="14656"/>
-      </w:tabs>
-      <w:bidi w:val="0"/>
-      <w:spacing w:after="0" w:line="240" w:lineRule="auto"/>
-    </w:pPr>
-    <w:rPr>
-      <w:rFonts w:ascii="Courier New" w:eastAsia="Times New Roman" w:hAnsi="Courier New" w:cs="Courier New"/>
-      <w:sz w:val="20"/>
-      <w:szCs w:val="20"/>
-    </w:rPr>
-  </w:style>
-  <w:style w:type="character" w:customStyle="1" w:styleId="HTML0">
-    <w:name w:val="HTML מעוצב מראש תו"/>
-    <w:basedOn w:val="a0"/>
-    <w:link w:val="HTML"/>
-    <w:uiPriority w:val="99"/>
-    <w:rsid w:val="009829F0"/>
-    <w:rPr>
-      <w:rFonts w:ascii="Courier New" w:eastAsia="Times New Roman" w:hAnsi="Courier New" w:cs="Courier New"/>
-      <w:sz w:val="20"/>
-      <w:szCs w:val="20"/>
-    </w:rPr>
-  </w:style>
-  <w:style w:type="character" w:customStyle="1" w:styleId="k">
-    <w:name w:val="k"/>
-    <w:basedOn w:val="a0"/>
-    <w:rsid w:val="009829F0"/>
-  </w:style>
-  <w:style w:type="character" w:customStyle="1" w:styleId="n">
-    <w:name w:val="n"/>
-    <w:basedOn w:val="a0"/>
-    <w:rsid w:val="009829F0"/>
-  </w:style>
-  <w:style w:type="character" w:customStyle="1" w:styleId="o">
-    <w:name w:val="o"/>
-    <w:basedOn w:val="a0"/>
-    <w:rsid w:val="009829F0"/>
-  </w:style>
-  <w:style w:type="character" w:customStyle="1" w:styleId="p">
-    <w:name w:val="p"/>
-    <w:basedOn w:val="a0"/>
-    <w:rsid w:val="009829F0"/>
-  </w:style>
-  <w:style w:type="character" w:customStyle="1" w:styleId="kt">
-    <w:name w:val="kt"/>
-    <w:basedOn w:val="a0"/>
-    <w:rsid w:val="009829F0"/>
-  </w:style>
-  <w:style w:type="character" w:customStyle="1" w:styleId="mi">
-    <w:name w:val="mi"/>
-    <w:basedOn w:val="a0"/>
-    <w:rsid w:val="009829F0"/>
-  </w:style>
-  <w:style w:type="character" w:customStyle="1" w:styleId="s">
-    <w:name w:val="s"/>
-    <w:basedOn w:val="a0"/>
-    <w:rsid w:val="009829F0"/>
-  </w:style>
-  <w:style w:type="character" w:customStyle="1" w:styleId="nn">
-    <w:name w:val="nn"/>
-    <w:basedOn w:val="a0"/>
-    <w:rsid w:val="00154BA9"/>
-  </w:style>
-  <w:style w:type="character" w:customStyle="1" w:styleId="30">
-    <w:name w:val="כותרת 3 תו"/>
-    <w:basedOn w:val="a0"/>
-    <w:link w:val="3"/>
-    <w:uiPriority w:val="9"/>
-    <w:rsid w:val="00BA0851"/>
-    <w:rPr>
-      <w:rFonts w:asciiTheme="majorHAnsi" w:eastAsiaTheme="majorEastAsia" w:hAnsiTheme="majorHAnsi" w:cstheme="majorBidi"/>
-      <w:b/>
-      <w:bCs/>
-      <w:color w:val="4F81BD" w:themeColor="accent1"/>
-    </w:rPr>
-  </w:style>
-  <w:style w:type="character" w:customStyle="1" w:styleId="hljs-keyword">
-    <w:name w:val="hljs-keyword"/>
-    <w:basedOn w:val="a0"/>
-    <w:rsid w:val="00B17581"/>
-  </w:style>
-  <w:style w:type="character" w:customStyle="1" w:styleId="hljs-string">
-    <w:name w:val="hljs-string"/>
-    <w:basedOn w:val="a0"/>
-    <w:rsid w:val="00B17581"/>
-  </w:style>
-  <w:style w:type="character" w:customStyle="1" w:styleId="hljs-subst">
-    <w:name w:val="hljs-subst"/>
-    <w:basedOn w:val="a0"/>
-    <w:rsid w:val="00B17581"/>
-  </w:style>
-  <w:style w:type="character" w:customStyle="1" w:styleId="m">
-    <w:name w:val="m"/>
-    <w:basedOn w:val="a0"/>
-    <w:rsid w:val="00356F08"/>
-  </w:style>
-  <w:style w:type="character" w:customStyle="1" w:styleId="keyword">
-    <w:name w:val="keyword"/>
-    <w:basedOn w:val="a0"/>
-    <w:rsid w:val="006A4D88"/>
-  </w:style>
-  <w:style w:type="character" w:customStyle="1" w:styleId="string">
-    <w:name w:val="string"/>
-    <w:basedOn w:val="a0"/>
-    <w:rsid w:val="006A4D88"/>
-  </w:style>
-  <w:style w:type="paragraph" w:styleId="ae">
-    <w:name w:val="List Paragraph"/>
-    <w:basedOn w:val="a"/>
-    <w:uiPriority w:val="34"/>
-    <w:qFormat/>
-    <w:rsid w:val="00800C39"/>
-    <w:pPr>
-      <w:ind w:left="720"/>
-      <w:contextualSpacing/>
-    </w:pPr>
-  </w:style>
-  <w:style w:type="character" w:styleId="HTMLCode">
-    <w:name w:val="HTML Code"/>
-    <w:basedOn w:val="a0"/>
-    <w:uiPriority w:val="99"/>
-    <w:semiHidden/>
-    <w:unhideWhenUsed/>
-    <w:rsid w:val="00A6090C"/>
-    <w:rPr>
-      <w:rFonts w:ascii="Courier New" w:eastAsia="Times New Roman" w:hAnsi="Courier New" w:cs="Courier New"/>
-      <w:sz w:val="20"/>
-      <w:szCs w:val="20"/>
-    </w:rPr>
-  </w:style>
-  <w:style w:type="character" w:customStyle="1" w:styleId="token">
-    <w:name w:val="token"/>
-    <w:basedOn w:val="a0"/>
-    <w:rsid w:val="00A6090C"/>
-  </w:style>
-  <w:style w:type="character" w:styleId="Hyperlink">
-    <w:name w:val="Hyperlink"/>
-    <w:basedOn w:val="a0"/>
+    <w:basedOn w:val="DefaultParagraphFont"/>
     <w:uiPriority w:val="99"/>
     <w:unhideWhenUsed/>
     <w:rsid w:val="00B43B88"/>
@@ -15988,7 +15520,7 @@
 </file>
 
 <file path=customXml/itemProps1.xml><?xml version="1.0" encoding="utf-8"?>
-<ds:datastoreItem xmlns:ds="http://schemas.openxmlformats.org/officeDocument/2006/customXml" ds:itemID="{3E23ABFC-5A80-4E55-AB48-84227CAF1EC7}">
+<ds:datastoreItem xmlns:ds="http://schemas.openxmlformats.org/officeDocument/2006/customXml" ds:itemID="{E67ABFC1-1EA4-43D6-816D-9325AC0D3C6B}">
   <ds:schemaRefs>
     <ds:schemaRef ds:uri="http://schemas.openxmlformats.org/officeDocument/2006/bibliography"/>
   </ds:schemaRefs>
